--- a/ProyectoIntermedio.docx
+++ b/ProyectoIntermedio.docx
@@ -24,416 +24,6 @@
     <w:p>
       <w:pPr>
         <w:pStyle w:val="Standard"/>
-        <w:rPr>
-          <w:rFonts w:ascii="Arial" w:hAnsi="Arial"/>
-        </w:rPr>
-      </w:pPr>
-      <w:r>
-        <w:rPr>
-          <w:rFonts w:ascii="Arial" w:hAnsi="Arial"/>
-          <w:highlight w:val="yellow"/>
-        </w:rPr>
-        <w:t>A) Definición de una clase partícula con al menos los siguientes métodos y atributos:</w:t>
-      </w:r>
-    </w:p>
-    <w:p>
-      <w:pPr>
-        <w:pStyle w:val="Standard"/>
-        <w:rPr>
-          <w:rFonts w:ascii="Arial" w:hAnsi="Arial"/>
-        </w:rPr>
-      </w:pPr>
-      <w:r>
-        <w:rPr>
-          <w:rFonts w:ascii="Arial" w:hAnsi="Arial"/>
-          <w:highlight w:val="yellow"/>
-        </w:rPr>
-        <w:t>1) Uno de los métodos de integración vistos en clase.</w:t>
-      </w:r>
-    </w:p>
-    <w:p>
-      <w:pPr>
-        <w:pStyle w:val="Standard"/>
-        <w:rPr>
-          <w:rFonts w:ascii="Arial" w:hAnsi="Arial"/>
-        </w:rPr>
-      </w:pPr>
-      <w:r>
-        <w:rPr>
-          <w:rFonts w:ascii="Arial" w:hAnsi="Arial"/>
-          <w:highlight w:val="yellow"/>
-        </w:rPr>
-        <w:t>2) Masa como parámetro</w:t>
-      </w:r>
-      <w:r>
-        <w:rPr>
-          <w:rFonts w:ascii="Arial" w:hAnsi="Arial"/>
-        </w:rPr>
-        <w:t xml:space="preserve"> y al m</w:t>
-      </w:r>
-      <w:r>
-        <w:rPr>
-          <w:rFonts w:ascii="Arial" w:hAnsi="Arial"/>
-        </w:rPr>
-        <w:t>enos dos partículas definidas con distinta masa.</w:t>
-      </w:r>
-    </w:p>
-    <w:p>
-      <w:pPr>
-        <w:pStyle w:val="Standard"/>
-        <w:rPr>
-          <w:rFonts w:ascii="Arial" w:hAnsi="Arial"/>
-        </w:rPr>
-      </w:pPr>
-      <w:r>
-        <w:rPr>
-          <w:rFonts w:ascii="Arial" w:hAnsi="Arial"/>
-          <w:highlight w:val="yellow"/>
-        </w:rPr>
-        <w:t>3) Gestión de Fuerzas y aceleraciones teniendo en cuenta la masa.</w:t>
-      </w:r>
-    </w:p>
-    <w:p>
-      <w:pPr>
-        <w:pStyle w:val="Standard"/>
-        <w:rPr>
-          <w:rFonts w:ascii="Arial" w:hAnsi="Arial"/>
-        </w:rPr>
-      </w:pPr>
-      <w:r>
-        <w:rPr>
-          <w:rFonts w:ascii="Arial" w:hAnsi="Arial"/>
-          <w:highlight w:val="yellow"/>
-        </w:rPr>
-        <w:t xml:space="preserve">B) Implementación de la clase proyectil con un método de escalado de velocidad, energía y fuerzas como se vio en la práctica de proyectiles. </w:t>
-      </w:r>
-      <w:r>
-        <w:rPr>
-          <w:rFonts w:ascii="Arial" w:hAnsi="Arial"/>
-          <w:highlight w:val="yellow"/>
-        </w:rPr>
-        <w:t>Al menos debe haber implementado dos tipos de proyectiles.</w:t>
-      </w:r>
-    </w:p>
-    <w:p>
-      <w:pPr>
-        <w:pStyle w:val="Standard"/>
-        <w:rPr>
-          <w:rFonts w:ascii="Arial" w:hAnsi="Arial"/>
-        </w:rPr>
-      </w:pPr>
-      <w:r>
-        <w:rPr>
-          <w:rFonts w:ascii="Arial" w:hAnsi="Arial"/>
-        </w:rPr>
-        <w:t>C) Definición de la clase Sistema de Partículas que use la clase partícula definida en A). Esta clase se encarga de gestionar conjuntos de partículas y los generadores (Fuerza y Partículas) de las</w:t>
-      </w:r>
-      <w:r>
-        <w:rPr>
-          <w:rFonts w:ascii="Arial" w:hAnsi="Arial"/>
-        </w:rPr>
-        <w:t xml:space="preserve"> mismas.</w:t>
-      </w:r>
-    </w:p>
-    <w:p>
-      <w:pPr>
-        <w:pStyle w:val="Standard"/>
-        <w:rPr>
-          <w:rFonts w:ascii="Arial" w:hAnsi="Arial"/>
-        </w:rPr>
-      </w:pPr>
-      <w:r>
-        <w:rPr>
-          <w:rFonts w:ascii="Arial" w:hAnsi="Arial"/>
-        </w:rPr>
-        <w:t>D) Definición de los Generadores de Partículas.</w:t>
-      </w:r>
-    </w:p>
-    <w:p>
-      <w:pPr>
-        <w:pStyle w:val="Standard"/>
-        <w:rPr>
-          <w:rFonts w:ascii="Arial" w:hAnsi="Arial"/>
-        </w:rPr>
-      </w:pPr>
-      <w:r>
-        <w:rPr>
-          <w:rFonts w:ascii="Arial" w:hAnsi="Arial"/>
-        </w:rPr>
-        <w:t xml:space="preserve">1) Los generadores de partículas usarán una partícula modelo que se define como atributo de </w:t>
-      </w:r>
-      <w:proofErr w:type="gramStart"/>
-      <w:r>
-        <w:rPr>
-          <w:rFonts w:ascii="Arial" w:hAnsi="Arial"/>
-        </w:rPr>
-        <w:t>los mismos</w:t>
-      </w:r>
-      <w:proofErr w:type="gramEnd"/>
-      <w:r>
-        <w:rPr>
-          <w:rFonts w:ascii="Arial" w:hAnsi="Arial"/>
-        </w:rPr>
-        <w:t>. A partir de esta partícula modelo generarán nuevas partículas que serán copias de esta.</w:t>
-      </w:r>
-    </w:p>
-    <w:p>
-      <w:pPr>
-        <w:pStyle w:val="Standard"/>
-        <w:rPr>
-          <w:rFonts w:ascii="Arial" w:hAnsi="Arial"/>
-        </w:rPr>
-      </w:pPr>
-      <w:r>
-        <w:rPr>
-          <w:rFonts w:ascii="Arial" w:hAnsi="Arial"/>
-        </w:rPr>
-        <w:t xml:space="preserve">2) La </w:t>
-      </w:r>
-      <w:r>
-        <w:rPr>
-          <w:rFonts w:ascii="Arial" w:hAnsi="Arial"/>
-        </w:rPr>
-        <w:t>generación de partículas se realizará con una posición variable definida mediante al menos las dos distribuciones probabilísticas vistas en clase (Normal y Gaussiana).</w:t>
-      </w:r>
-    </w:p>
-    <w:p>
-      <w:pPr>
-        <w:pStyle w:val="Standard"/>
-        <w:rPr>
-          <w:rFonts w:ascii="Arial" w:hAnsi="Arial"/>
-        </w:rPr>
-      </w:pPr>
-      <w:r>
-        <w:rPr>
-          <w:rFonts w:ascii="Arial" w:hAnsi="Arial"/>
-        </w:rPr>
-        <w:t>3) Cada clase Sistema de Partículas C) tendrá uno o varios Generadores de Partículas asi</w:t>
-      </w:r>
-      <w:r>
-        <w:rPr>
-          <w:rFonts w:ascii="Arial" w:hAnsi="Arial"/>
-        </w:rPr>
-        <w:t>gnados y será esta clase la encargada de activarlos y desactivarlos.</w:t>
-      </w:r>
-    </w:p>
-    <w:p>
-      <w:pPr>
-        <w:pStyle w:val="Standard"/>
-        <w:rPr>
-          <w:rFonts w:hint="eastAsia"/>
-        </w:rPr>
-      </w:pPr>
-      <w:r>
-        <w:rPr>
-          <w:rFonts w:ascii="Arial" w:hAnsi="Arial"/>
-        </w:rPr>
-        <w:t xml:space="preserve">E) Definición de las clases de Generador de Fuerza de forma que se cumplan los siguientes requisitos. </w:t>
-      </w:r>
-      <w:r>
-        <w:rPr>
-          <w:rFonts w:ascii="Arial" w:hAnsi="Arial"/>
-        </w:rPr>
-        <w:br/>
-      </w:r>
-      <w:r>
-        <w:t>1) El cálculo de fuerza se realiza de manera independiente para cada partícula. Es l</w:t>
-      </w:r>
-      <w:r>
-        <w:t>a partícula la encargada de llamar al Generador de Fuerza con su información.</w:t>
-      </w:r>
-    </w:p>
-    <w:p>
-      <w:pPr>
-        <w:pStyle w:val="Standard"/>
-        <w:rPr>
-          <w:rFonts w:hint="eastAsia"/>
-        </w:rPr>
-      </w:pPr>
-      <w:r>
-        <w:t>2) Cada partícula puede recibir fuerzas de más de un Generador de Fuerzas.</w:t>
-      </w:r>
-    </w:p>
-    <w:p>
-      <w:pPr>
-        <w:pStyle w:val="Standard"/>
-        <w:rPr>
-          <w:rFonts w:hint="eastAsia"/>
-        </w:rPr>
-      </w:pPr>
-      <w:r>
-        <w:t xml:space="preserve">3) Cada Sistema de Partículas C) llevará un registro de los Generadores de Fuerzas que estén </w:t>
-      </w:r>
-      <w:r>
-        <w:t>activos para sus partículas (puede haber ciertos Sistemas que no queremos que les afecten ciertas fuerzas). Los Generadores de fuerza serán independientes de los sistemas de partículas (un generador de fuerzas puede afectar a varios sistemas).</w:t>
-      </w:r>
-    </w:p>
-    <w:p>
-      <w:pPr>
-        <w:pStyle w:val="Standard"/>
-        <w:rPr>
-          <w:rFonts w:hint="eastAsia"/>
-        </w:rPr>
-      </w:pPr>
-      <w:r>
-        <w:t xml:space="preserve">4) Utilizar </w:t>
-      </w:r>
-      <w:r>
-        <w:t xml:space="preserve">al menos dos tipos de generadores de fuerza. Uno de los generadores de fuerza (al menos) ha de implementar una fuerza que varíe con la posición de la partícula. Otra de las fuerzas, al menos, ha de variar con el tiempo (por </w:t>
-      </w:r>
-      <w:proofErr w:type="gramStart"/>
-      <w:r>
-        <w:t>ejemplo</w:t>
-      </w:r>
-      <w:proofErr w:type="gramEnd"/>
-      <w:r>
-        <w:t xml:space="preserve"> una explosión).</w:t>
-      </w:r>
-    </w:p>
-    <w:p>
-      <w:pPr>
-        <w:pStyle w:val="Standard"/>
-        <w:rPr>
-          <w:rFonts w:hint="eastAsia"/>
-        </w:rPr>
-      </w:pPr>
-    </w:p>
-    <w:p>
-      <w:pPr>
-        <w:pStyle w:val="Standard"/>
-        <w:rPr>
-          <w:rFonts w:hint="eastAsia"/>
-        </w:rPr>
-      </w:pPr>
-      <w:r>
-        <w:t>Requisi</w:t>
-      </w:r>
-      <w:r>
-        <w:t>tos mínimos de ejecución:</w:t>
-      </w:r>
-    </w:p>
-    <w:p>
-      <w:pPr>
-        <w:pStyle w:val="Standard"/>
-        <w:rPr>
-          <w:rFonts w:hint="eastAsia"/>
-        </w:rPr>
-      </w:pPr>
-      <w:r>
-        <w:rPr>
-          <w:highlight w:val="yellow"/>
-        </w:rPr>
-        <w:t>● Disparo de partículas (proyectiles) mediante una tecla asignada del teclado. Al menos un tipo de disparo se debe producir desde la cámara.</w:t>
-      </w:r>
-    </w:p>
-    <w:p>
-      <w:pPr>
-        <w:pStyle w:val="Standard"/>
-      </w:pPr>
-      <w:r>
-        <w:t>● Activación/Desactivación de los generadores de fuerzas mediante teclas. Cada Generado</w:t>
-      </w:r>
-      <w:r>
-        <w:t xml:space="preserve">r de Fuerza E) debe tener una tecla diferente asignada. </w:t>
-      </w:r>
-      <w:r>
-        <w:br/>
-      </w:r>
-    </w:p>
-    <w:p>
-      <w:pPr>
-        <w:pStyle w:val="Standard"/>
-      </w:pPr>
-    </w:p>
-    <w:p>
-      <w:pPr>
-        <w:pStyle w:val="Standard"/>
-      </w:pPr>
-    </w:p>
-    <w:p>
-      <w:pPr>
-        <w:pStyle w:val="Standard"/>
-      </w:pPr>
-    </w:p>
-    <w:p>
-      <w:pPr>
-        <w:pStyle w:val="Standard"/>
-      </w:pPr>
-    </w:p>
-    <w:p>
-      <w:pPr>
-        <w:pStyle w:val="Standard"/>
-      </w:pPr>
-    </w:p>
-    <w:p>
-      <w:pPr>
-        <w:pStyle w:val="Standard"/>
-      </w:pPr>
-    </w:p>
-    <w:p>
-      <w:pPr>
-        <w:pStyle w:val="Standard"/>
-      </w:pPr>
-    </w:p>
-    <w:p>
-      <w:pPr>
-        <w:pStyle w:val="Standard"/>
-      </w:pPr>
-    </w:p>
-    <w:p>
-      <w:pPr>
-        <w:pStyle w:val="Standard"/>
-      </w:pPr>
-    </w:p>
-    <w:p>
-      <w:pPr>
-        <w:pStyle w:val="Standard"/>
-      </w:pPr>
-    </w:p>
-    <w:p>
-      <w:pPr>
-        <w:pStyle w:val="Standard"/>
-      </w:pPr>
-    </w:p>
-    <w:p>
-      <w:pPr>
-        <w:pStyle w:val="Standard"/>
-        <w:rPr>
-          <w:rFonts w:hint="eastAsia"/>
-        </w:rPr>
-      </w:pPr>
-    </w:p>
-    <w:p>
-      <w:pPr>
-        <w:pStyle w:val="Standard"/>
-        <w:rPr>
-          <w:rFonts w:hint="eastAsia"/>
-        </w:rPr>
-      </w:pPr>
-    </w:p>
-    <w:p>
-      <w:pPr>
-        <w:pStyle w:val="Standard"/>
-        <w:jc w:val="center"/>
-        <w:rPr>
-          <w:rFonts w:ascii="Calibri" w:hAnsi="Calibri"/>
-          <w:sz w:val="40"/>
-          <w:szCs w:val="40"/>
-        </w:rPr>
-      </w:pPr>
-      <w:r>
-        <w:rPr>
-          <w:rFonts w:ascii="Calibri" w:hAnsi="Calibri"/>
-          <w:sz w:val="40"/>
-          <w:szCs w:val="40"/>
-        </w:rPr>
-        <w:lastRenderedPageBreak/>
-        <w:t>Proyecto Intermedio</w:t>
-      </w:r>
-    </w:p>
-    <w:p>
-      <w:pPr>
-        <w:pStyle w:val="Standard"/>
         <w:jc w:val="center"/>
         <w:rPr>
           <w:rFonts w:ascii="Calibri" w:hAnsi="Calibri"/>
@@ -459,15 +49,11 @@
         <w:pStyle w:val="Standard"/>
         <w:rPr>
           <w:rFonts w:ascii="Calibri" w:hAnsi="Calibri"/>
-          <w:sz w:val="28"/>
-          <w:szCs w:val="28"/>
-        </w:rPr>
-      </w:pPr>
-      <w:r>
-        <w:rPr>
-          <w:rFonts w:ascii="Calibri" w:hAnsi="Calibri"/>
-          <w:sz w:val="28"/>
-          <w:szCs w:val="28"/>
+        </w:rPr>
+      </w:pPr>
+      <w:r>
+        <w:rPr>
+          <w:rFonts w:ascii="Calibri" w:hAnsi="Calibri"/>
         </w:rPr>
         <w:t xml:space="preserve">El juego propuesto se trata de un juego de </w:t>
       </w:r>
@@ -476,16 +62,12 @@
           <w:rFonts w:ascii="Calibri" w:hAnsi="Calibri"/>
           <w:i/>
           <w:iCs/>
-          <w:sz w:val="28"/>
-          <w:szCs w:val="28"/>
         </w:rPr>
         <w:t>plataformas</w:t>
       </w:r>
       <w:r>
         <w:rPr>
           <w:rFonts w:ascii="Calibri" w:hAnsi="Calibri"/>
-          <w:sz w:val="28"/>
-          <w:szCs w:val="28"/>
         </w:rPr>
         <w:t>.</w:t>
       </w:r>
@@ -497,15 +79,11 @@
           <w:rFonts w:ascii="Calibri" w:hAnsi="Calibri"/>
           <w:i/>
           <w:iCs/>
-          <w:sz w:val="28"/>
-          <w:szCs w:val="28"/>
-        </w:rPr>
-      </w:pPr>
-      <w:r>
-        <w:rPr>
-          <w:rFonts w:ascii="Calibri" w:hAnsi="Calibri"/>
-          <w:sz w:val="28"/>
-          <w:szCs w:val="28"/>
+        </w:rPr>
+      </w:pPr>
+      <w:r>
+        <w:rPr>
+          <w:rFonts w:ascii="Calibri" w:hAnsi="Calibri"/>
         </w:rPr>
         <w:t xml:space="preserve">Se avisa de antemano que esto solo son las ideas que hay por el momento, y que </w:t>
       </w:r>
@@ -514,172 +92,120 @@
           <w:rFonts w:ascii="Calibri" w:hAnsi="Calibri"/>
           <w:i/>
           <w:iCs/>
-          <w:sz w:val="28"/>
-          <w:szCs w:val="28"/>
-        </w:rPr>
-        <w:t xml:space="preserve">no </w:t>
+        </w:rPr>
+        <w:t>no necesariamente está todo implementado</w:t>
       </w:r>
       <w:r>
         <w:rPr>
           <w:rFonts w:ascii="Calibri" w:hAnsi="Calibri"/>
           <w:i/>
           <w:iCs/>
-          <w:sz w:val="28"/>
-          <w:szCs w:val="28"/>
-        </w:rPr>
-        <w:t>necesariamente está todo implementado.</w:t>
-      </w:r>
-    </w:p>
-    <w:p>
-      <w:pPr>
-        <w:pStyle w:val="Standard"/>
-        <w:rPr>
-          <w:rFonts w:ascii="Calibri" w:hAnsi="Calibri"/>
-          <w:sz w:val="28"/>
-          <w:szCs w:val="28"/>
-        </w:rPr>
-      </w:pPr>
-      <w:r>
-        <w:rPr>
-          <w:rFonts w:ascii="Calibri" w:hAnsi="Calibri"/>
-          <w:sz w:val="28"/>
-          <w:szCs w:val="28"/>
-        </w:rPr>
-        <w:t xml:space="preserve">Se simulará una </w:t>
+        </w:rPr>
+        <w:t>, o correctamente implementado</w:t>
       </w:r>
       <w:r>
         <w:rPr>
           <w:rFonts w:ascii="Calibri" w:hAnsi="Calibri"/>
           <w:i/>
           <w:iCs/>
-          <w:sz w:val="28"/>
-          <w:szCs w:val="28"/>
-        </w:rPr>
-        <w:t>vista 2D</w:t>
-      </w:r>
-      <w:r>
-        <w:rPr>
-          <w:rFonts w:ascii="Calibri" w:hAnsi="Calibri"/>
-          <w:sz w:val="28"/>
-          <w:szCs w:val="28"/>
-        </w:rPr>
-        <w:t xml:space="preserve">, con una </w:t>
+        </w:rPr>
+        <w:t>.</w:t>
+      </w:r>
+    </w:p>
+    <w:p>
+      <w:pPr>
+        <w:pStyle w:val="Standard"/>
+        <w:rPr>
+          <w:rFonts w:ascii="Calibri" w:hAnsi="Calibri"/>
+        </w:rPr>
+      </w:pPr>
+      <w:r>
+        <w:rPr>
+          <w:rFonts w:ascii="Calibri" w:hAnsi="Calibri"/>
+        </w:rPr>
+        <w:t xml:space="preserve">Se simulará una </w:t>
       </w:r>
       <w:r>
         <w:rPr>
           <w:rFonts w:ascii="Calibri" w:hAnsi="Calibri"/>
           <w:i/>
           <w:iCs/>
-          <w:sz w:val="28"/>
-          <w:szCs w:val="28"/>
-        </w:rPr>
-        <w:t>cámara frontal que seguirá al jugador de forma horizontal con un leve retraso respecto a su movimiento</w:t>
-      </w:r>
-      <w:r>
-        <w:rPr>
-          <w:rFonts w:ascii="Calibri" w:hAnsi="Calibri"/>
-          <w:sz w:val="28"/>
-          <w:szCs w:val="28"/>
-        </w:rPr>
-        <w:t xml:space="preserve">. </w:t>
-      </w:r>
-    </w:p>
-    <w:p>
-      <w:pPr>
-        <w:pStyle w:val="Standard"/>
-        <w:rPr>
-          <w:rFonts w:ascii="Calibri" w:hAnsi="Calibri"/>
-          <w:sz w:val="28"/>
-          <w:szCs w:val="28"/>
-        </w:rPr>
-      </w:pPr>
-      <w:r>
-        <w:rPr>
-          <w:rFonts w:ascii="Calibri" w:hAnsi="Calibri"/>
-          <w:sz w:val="28"/>
-          <w:szCs w:val="28"/>
-        </w:rPr>
-        <w:t xml:space="preserve">El </w:t>
+        </w:rPr>
+        <w:t>vista 2D</w:t>
+      </w:r>
+      <w:r>
+        <w:rPr>
+          <w:rFonts w:ascii="Calibri" w:hAnsi="Calibri"/>
+        </w:rPr>
+        <w:t xml:space="preserve">, con una </w:t>
       </w:r>
       <w:r>
         <w:rPr>
           <w:rFonts w:ascii="Calibri" w:hAnsi="Calibri"/>
           <w:i/>
           <w:iCs/>
-          <w:sz w:val="28"/>
-          <w:szCs w:val="28"/>
-        </w:rPr>
-        <w:t>objetivo</w:t>
-      </w:r>
-      <w:r>
-        <w:rPr>
-          <w:rFonts w:ascii="Calibri" w:hAnsi="Calibri"/>
-          <w:sz w:val="28"/>
-          <w:szCs w:val="28"/>
-        </w:rPr>
-        <w:t xml:space="preserve"> del juego será </w:t>
+        </w:rPr>
+        <w:t>cámara frontal que seguirá al jugador de forma horizontal con un leve retraso respecto a su movimiento</w:t>
+      </w:r>
+      <w:r>
+        <w:rPr>
+          <w:rFonts w:ascii="Calibri" w:hAnsi="Calibri"/>
+        </w:rPr>
+        <w:t xml:space="preserve">. </w:t>
+      </w:r>
+    </w:p>
+    <w:p>
+      <w:pPr>
+        <w:pStyle w:val="Standard"/>
+        <w:rPr>
+          <w:rFonts w:ascii="Calibri" w:hAnsi="Calibri"/>
+        </w:rPr>
+      </w:pPr>
+      <w:r>
+        <w:rPr>
+          <w:rFonts w:ascii="Calibri" w:hAnsi="Calibri"/>
+        </w:rPr>
+        <w:t xml:space="preserve">El </w:t>
       </w:r>
       <w:r>
         <w:rPr>
           <w:rFonts w:ascii="Calibri" w:hAnsi="Calibri"/>
           <w:i/>
           <w:iCs/>
-          <w:sz w:val="28"/>
-          <w:szCs w:val="28"/>
-        </w:rPr>
-        <w:t xml:space="preserve">recoger todos los objetos </w:t>
-      </w:r>
-      <w:proofErr w:type="spellStart"/>
+        </w:rPr>
+        <w:t>objetivo</w:t>
+      </w:r>
+      <w:r>
+        <w:rPr>
+          <w:rFonts w:ascii="Calibri" w:hAnsi="Calibri"/>
+        </w:rPr>
+        <w:t xml:space="preserve"> del juego será </w:t>
+      </w:r>
       <w:r>
         <w:rPr>
           <w:rFonts w:ascii="Calibri" w:hAnsi="Calibri"/>
           <w:i/>
           <w:iCs/>
-          <w:sz w:val="28"/>
-          <w:szCs w:val="28"/>
-        </w:rPr>
-        <w:t>recolectable</w:t>
-      </w:r>
-      <w:r>
-        <w:rPr>
-          <w:rFonts w:ascii="Calibri" w:hAnsi="Calibri"/>
-          <w:sz w:val="28"/>
-          <w:szCs w:val="28"/>
-        </w:rPr>
-        <w:t>s</w:t>
-      </w:r>
-      <w:proofErr w:type="spellEnd"/>
-      <w:r>
-        <w:rPr>
-          <w:rFonts w:ascii="Calibri" w:hAnsi="Calibri"/>
-          <w:sz w:val="28"/>
-          <w:szCs w:val="28"/>
-        </w:rPr>
-        <w:t xml:space="preserve"> de la escena</w:t>
-      </w:r>
-      <w:r>
-        <w:rPr>
-          <w:rFonts w:ascii="Calibri" w:hAnsi="Calibri"/>
-          <w:sz w:val="28"/>
-          <w:szCs w:val="28"/>
-        </w:rPr>
-        <w:t xml:space="preserve">, pasando por encima de ellos, </w:t>
+        </w:rPr>
+        <w:t>recoger todos los objetos recolectable</w:t>
+      </w:r>
+      <w:r>
+        <w:rPr>
+          <w:rFonts w:ascii="Calibri" w:hAnsi="Calibri"/>
+        </w:rPr>
+        <w:t xml:space="preserve">s de la escena, pasando por encima de ellos, </w:t>
       </w:r>
       <w:r>
         <w:rPr>
           <w:rFonts w:ascii="Calibri" w:hAnsi="Calibri"/>
           <w:i/>
           <w:iCs/>
-          <w:sz w:val="28"/>
-          <w:szCs w:val="28"/>
         </w:rPr>
         <w:t>y llegar al punto final</w:t>
       </w:r>
       <w:r>
         <w:rPr>
           <w:rFonts w:ascii="Calibri" w:hAnsi="Calibri"/>
-          <w:sz w:val="28"/>
-          <w:szCs w:val="28"/>
         </w:rPr>
         <w:t xml:space="preserve"> del nivel.</w:t>
       </w:r>
@@ -689,15 +215,11 @@
         <w:pStyle w:val="Standard"/>
         <w:rPr>
           <w:rFonts w:ascii="Calibri" w:hAnsi="Calibri"/>
-          <w:sz w:val="28"/>
-          <w:szCs w:val="28"/>
-        </w:rPr>
-      </w:pPr>
-      <w:r>
-        <w:rPr>
-          <w:rFonts w:ascii="Calibri" w:hAnsi="Calibri"/>
-          <w:sz w:val="28"/>
-          <w:szCs w:val="28"/>
+        </w:rPr>
+      </w:pPr>
+      <w:r>
+        <w:rPr>
+          <w:rFonts w:ascii="Calibri" w:hAnsi="Calibri"/>
         </w:rPr>
         <w:t xml:space="preserve">El jugador </w:t>
       </w:r>
@@ -706,16 +228,12 @@
           <w:rFonts w:ascii="Calibri" w:hAnsi="Calibri"/>
           <w:i/>
           <w:iCs/>
-          <w:sz w:val="28"/>
-          <w:szCs w:val="28"/>
         </w:rPr>
         <w:t>morirá</w:t>
       </w:r>
       <w:r>
         <w:rPr>
           <w:rFonts w:ascii="Calibri" w:hAnsi="Calibri"/>
-          <w:sz w:val="28"/>
-          <w:szCs w:val="28"/>
         </w:rPr>
         <w:t xml:space="preserve"> si es tocado por los </w:t>
       </w:r>
@@ -724,16 +242,12 @@
           <w:rFonts w:ascii="Calibri" w:hAnsi="Calibri"/>
           <w:i/>
           <w:iCs/>
-          <w:sz w:val="28"/>
-          <w:szCs w:val="28"/>
         </w:rPr>
         <w:t>proyectiles de los cañones enemigos</w:t>
       </w:r>
       <w:r>
         <w:rPr>
           <w:rFonts w:ascii="Calibri" w:hAnsi="Calibri"/>
-          <w:sz w:val="28"/>
-          <w:szCs w:val="28"/>
         </w:rPr>
         <w:t xml:space="preserve">, si </w:t>
       </w:r>
@@ -742,16 +256,12 @@
           <w:rFonts w:ascii="Calibri" w:hAnsi="Calibri"/>
           <w:i/>
           <w:iCs/>
-          <w:sz w:val="28"/>
-          <w:szCs w:val="28"/>
         </w:rPr>
         <w:t>cae al vacío</w:t>
       </w:r>
       <w:r>
         <w:rPr>
           <w:rFonts w:ascii="Calibri" w:hAnsi="Calibri"/>
-          <w:sz w:val="28"/>
-          <w:szCs w:val="28"/>
         </w:rPr>
         <w:t xml:space="preserve">, o </w:t>
       </w:r>
@@ -760,16 +270,12 @@
           <w:rFonts w:ascii="Calibri" w:hAnsi="Calibri"/>
           <w:i/>
           <w:iCs/>
-          <w:sz w:val="28"/>
-          <w:szCs w:val="28"/>
         </w:rPr>
         <w:t>si es tocado por diferentes tipos de elementos</w:t>
       </w:r>
       <w:r>
         <w:rPr>
           <w:rFonts w:ascii="Calibri" w:hAnsi="Calibri"/>
-          <w:sz w:val="28"/>
-          <w:szCs w:val="28"/>
         </w:rPr>
         <w:t xml:space="preserve"> representados como sistemas de partículas.</w:t>
       </w:r>
@@ -779,15 +285,11 @@
         <w:pStyle w:val="Standard"/>
         <w:rPr>
           <w:rFonts w:ascii="Calibri" w:hAnsi="Calibri"/>
-          <w:sz w:val="28"/>
-          <w:szCs w:val="28"/>
-        </w:rPr>
-      </w:pPr>
-      <w:r>
-        <w:rPr>
-          <w:rFonts w:ascii="Calibri" w:hAnsi="Calibri"/>
-          <w:sz w:val="28"/>
-          <w:szCs w:val="28"/>
+        </w:rPr>
+      </w:pPr>
+      <w:r>
+        <w:rPr>
+          <w:rFonts w:ascii="Calibri" w:hAnsi="Calibri"/>
         </w:rPr>
         <w:t xml:space="preserve">De momento, </w:t>
       </w:r>
@@ -796,16 +298,12 @@
           <w:rFonts w:ascii="Calibri" w:hAnsi="Calibri"/>
           <w:i/>
           <w:iCs/>
-          <w:sz w:val="28"/>
-          <w:szCs w:val="28"/>
         </w:rPr>
         <w:t>no están implementadas las colisiones, ni hay colores</w:t>
       </w:r>
       <w:r>
         <w:rPr>
           <w:rFonts w:ascii="Calibri" w:hAnsi="Calibri"/>
-          <w:sz w:val="28"/>
-          <w:szCs w:val="28"/>
         </w:rPr>
         <w:t xml:space="preserve"> para que se vea bonito ni vistoso.</w:t>
       </w:r>
@@ -815,8 +313,6 @@
         <w:pStyle w:val="Standard"/>
         <w:rPr>
           <w:rFonts w:ascii="Calibri" w:hAnsi="Calibri"/>
-          <w:sz w:val="28"/>
-          <w:szCs w:val="28"/>
         </w:rPr>
       </w:pPr>
     </w:p>
@@ -840,159 +336,277 @@
           <w:sz w:val="32"/>
           <w:szCs w:val="32"/>
         </w:rPr>
-        <w:t>Ins</w:t>
+        <w:t>Instrucciones de uso</w:t>
+      </w:r>
+    </w:p>
+    <w:p>
+      <w:pPr>
+        <w:pStyle w:val="Standard"/>
+        <w:rPr>
+          <w:rFonts w:ascii="Calibri" w:hAnsi="Calibri"/>
+        </w:rPr>
+      </w:pPr>
+      <w:r>
+        <w:rPr>
+          <w:rFonts w:ascii="Calibri" w:hAnsi="Calibri"/>
+        </w:rPr>
+        <w:t xml:space="preserve">- Para </w:t>
+      </w:r>
+      <w:r>
+        <w:rPr>
+          <w:rFonts w:ascii="Calibri" w:hAnsi="Calibri"/>
+          <w:i/>
+          <w:iCs/>
+        </w:rPr>
+        <w:t>moverse horizontalmente</w:t>
+      </w:r>
+      <w:r>
+        <w:rPr>
+          <w:rFonts w:ascii="Calibri" w:hAnsi="Calibri"/>
+        </w:rPr>
+        <w:t xml:space="preserve">, usar las teclas </w:t>
       </w:r>
       <w:r>
         <w:rPr>
           <w:rFonts w:ascii="Calibri" w:hAnsi="Calibri"/>
           <w:b/>
           <w:bCs/>
-          <w:sz w:val="32"/>
-          <w:szCs w:val="32"/>
-        </w:rPr>
-        <w:t>trucciones de uso</w:t>
-      </w:r>
-    </w:p>
-    <w:p>
-      <w:pPr>
-        <w:pStyle w:val="Standard"/>
-        <w:rPr>
-          <w:rFonts w:ascii="Calibri" w:hAnsi="Calibri"/>
-          <w:sz w:val="28"/>
-          <w:szCs w:val="28"/>
-        </w:rPr>
-      </w:pPr>
-      <w:r>
-        <w:rPr>
-          <w:rFonts w:ascii="Calibri" w:hAnsi="Calibri"/>
-          <w:sz w:val="28"/>
-          <w:szCs w:val="28"/>
-        </w:rPr>
-        <w:t xml:space="preserve">- Para </w:t>
+        </w:rPr>
+        <w:t>A</w:t>
+      </w:r>
+      <w:r>
+        <w:rPr>
+          <w:rFonts w:ascii="Calibri" w:hAnsi="Calibri"/>
+        </w:rPr>
+        <w:t xml:space="preserve"> para ir a </w:t>
       </w:r>
       <w:r>
         <w:rPr>
           <w:rFonts w:ascii="Calibri" w:hAnsi="Calibri"/>
           <w:i/>
           <w:iCs/>
-          <w:sz w:val="28"/>
-          <w:szCs w:val="28"/>
-        </w:rPr>
-        <w:t>moverse horizontalmente</w:t>
-      </w:r>
-      <w:r>
-        <w:rPr>
-          <w:rFonts w:ascii="Calibri" w:hAnsi="Calibri"/>
-          <w:sz w:val="28"/>
-          <w:szCs w:val="28"/>
-        </w:rPr>
-        <w:t xml:space="preserve">, usar las teclas </w:t>
+        </w:rPr>
+        <w:t>izquierda</w:t>
+      </w:r>
+      <w:r>
+        <w:rPr>
+          <w:rFonts w:ascii="Calibri" w:hAnsi="Calibri"/>
+        </w:rPr>
+        <w:t xml:space="preserve"> y </w:t>
       </w:r>
       <w:r>
         <w:rPr>
           <w:rFonts w:ascii="Calibri" w:hAnsi="Calibri"/>
           <w:b/>
           <w:bCs/>
-          <w:sz w:val="28"/>
-          <w:szCs w:val="28"/>
-        </w:rPr>
-        <w:t>A</w:t>
-      </w:r>
-      <w:r>
-        <w:rPr>
-          <w:rFonts w:ascii="Calibri" w:hAnsi="Calibri"/>
-          <w:sz w:val="28"/>
-          <w:szCs w:val="28"/>
-        </w:rPr>
-        <w:t xml:space="preserve"> o </w:t>
+        </w:rPr>
+        <w:t>D</w:t>
+      </w:r>
+      <w:r>
+        <w:rPr>
+          <w:rFonts w:ascii="Calibri" w:hAnsi="Calibri"/>
+        </w:rPr>
+        <w:t xml:space="preserve"> para ir a </w:t>
+      </w:r>
+      <w:r>
+        <w:rPr>
+          <w:rFonts w:ascii="Calibri" w:hAnsi="Calibri"/>
+          <w:i/>
+          <w:iCs/>
+        </w:rPr>
+        <w:t>derecha</w:t>
+      </w:r>
+      <w:r>
+        <w:rPr>
+          <w:rFonts w:ascii="Calibri" w:hAnsi="Calibri"/>
+        </w:rPr>
+        <w:t>.</w:t>
+      </w:r>
+      <w:r>
+        <w:rPr>
+          <w:rFonts w:ascii="Calibri" w:hAnsi="Calibri"/>
+        </w:rPr>
+        <w:t xml:space="preserve"> (Implementado de mala manera)</w:t>
+      </w:r>
+    </w:p>
+    <w:p>
+      <w:pPr>
+        <w:pStyle w:val="Standard"/>
+        <w:rPr>
+          <w:rFonts w:ascii="Calibri" w:hAnsi="Calibri"/>
+        </w:rPr>
+      </w:pPr>
+      <w:r>
+        <w:rPr>
+          <w:rFonts w:ascii="Calibri" w:hAnsi="Calibri"/>
+        </w:rPr>
+        <w:t xml:space="preserve">- Para </w:t>
+      </w:r>
+      <w:r>
+        <w:rPr>
+          <w:rFonts w:ascii="Calibri" w:hAnsi="Calibri"/>
+          <w:i/>
+          <w:iCs/>
+        </w:rPr>
+        <w:t>saltar</w:t>
+      </w:r>
+      <w:r>
+        <w:rPr>
+          <w:rFonts w:ascii="Calibri" w:hAnsi="Calibri"/>
+        </w:rPr>
+        <w:t xml:space="preserve">, usar la tecla </w:t>
       </w:r>
       <w:r>
         <w:rPr>
           <w:rFonts w:ascii="Calibri" w:hAnsi="Calibri"/>
           <w:b/>
           <w:bCs/>
-          <w:sz w:val="28"/>
-          <w:szCs w:val="28"/>
-        </w:rPr>
-        <w:t>←</w:t>
-      </w:r>
-      <w:r>
-        <w:rPr>
-          <w:rFonts w:ascii="Calibri" w:hAnsi="Calibri"/>
-          <w:sz w:val="28"/>
-          <w:szCs w:val="28"/>
-        </w:rPr>
-        <w:t xml:space="preserve"> para ir a </w:t>
+        </w:rPr>
+        <w:t>W</w:t>
+      </w:r>
+      <w:r>
+        <w:rPr>
+          <w:rFonts w:ascii="Calibri" w:hAnsi="Calibri"/>
+        </w:rPr>
+        <w:t>.</w:t>
+      </w:r>
+      <w:r>
+        <w:rPr>
+          <w:rFonts w:ascii="Calibri" w:hAnsi="Calibri"/>
+        </w:rPr>
+        <w:t xml:space="preserve"> (</w:t>
+      </w:r>
+      <w:r>
+        <w:rPr>
+          <w:rFonts w:ascii="Calibri" w:hAnsi="Calibri"/>
+        </w:rPr>
+        <w:t>Mal implementado, pues no baja. Se queda arriba, porque no hay fuerzas aplicadas</w:t>
+      </w:r>
+      <w:r>
+        <w:rPr>
+          <w:rFonts w:ascii="Calibri" w:hAnsi="Calibri"/>
+        </w:rPr>
+        <w:t>)</w:t>
+      </w:r>
+    </w:p>
+    <w:p>
+      <w:pPr>
+        <w:pStyle w:val="Standard"/>
+        <w:rPr>
+          <w:rFonts w:ascii="Calibri" w:hAnsi="Calibri"/>
+        </w:rPr>
+      </w:pPr>
+      <w:r>
+        <w:rPr>
+          <w:rFonts w:ascii="Calibri" w:hAnsi="Calibri"/>
+        </w:rPr>
+        <w:t xml:space="preserve">- Para </w:t>
       </w:r>
       <w:r>
         <w:rPr>
           <w:rFonts w:ascii="Calibri" w:hAnsi="Calibri"/>
           <w:i/>
           <w:iCs/>
-          <w:sz w:val="28"/>
-          <w:szCs w:val="28"/>
-        </w:rPr>
-        <w:t>izquierda</w:t>
-      </w:r>
-      <w:r>
-        <w:rPr>
-          <w:rFonts w:ascii="Calibri" w:hAnsi="Calibri"/>
-          <w:sz w:val="28"/>
-          <w:szCs w:val="28"/>
-        </w:rPr>
-        <w:t xml:space="preserve"> y </w:t>
+        </w:rPr>
+        <w:t>disparar desde cámara</w:t>
+      </w:r>
+      <w:r>
+        <w:rPr>
+          <w:rFonts w:ascii="Calibri" w:hAnsi="Calibri"/>
+        </w:rPr>
+        <w:t xml:space="preserve">, usar la tecla </w:t>
       </w:r>
       <w:r>
         <w:rPr>
           <w:rFonts w:ascii="Calibri" w:hAnsi="Calibri"/>
           <w:b/>
           <w:bCs/>
-          <w:sz w:val="28"/>
-          <w:szCs w:val="28"/>
-        </w:rPr>
-        <w:t>D</w:t>
-      </w:r>
-      <w:r>
-        <w:rPr>
-          <w:rFonts w:ascii="Calibri" w:hAnsi="Calibri"/>
-          <w:sz w:val="28"/>
-          <w:szCs w:val="28"/>
-        </w:rPr>
-        <w:t xml:space="preserve"> o </w:t>
+        </w:rPr>
+        <w:t>Q</w:t>
+      </w:r>
+      <w:r>
+        <w:rPr>
+          <w:rFonts w:ascii="Calibri" w:hAnsi="Calibri"/>
+        </w:rPr>
+        <w:t xml:space="preserve">. </w:t>
+      </w:r>
+      <w:r>
+        <w:rPr>
+          <w:rFonts w:ascii="Calibri" w:hAnsi="Calibri"/>
+        </w:rPr>
+        <w:t>(Implementado el disparo, pero d</w:t>
+      </w:r>
+      <w:r>
+        <w:rPr>
+          <w:rFonts w:ascii="Calibri" w:hAnsi="Calibri"/>
+        </w:rPr>
+        <w:t>e momento no tiene una utilidad real en el juego. Seguramente se usará en el futuro para interactuar con el fondo, de forma que, cuando el proyectil lanzado colisione con ciertos objetos del fondo, dará puntos extra.</w:t>
+      </w:r>
+      <w:r>
+        <w:rPr>
+          <w:rFonts w:ascii="Calibri" w:hAnsi="Calibri"/>
+        </w:rPr>
+        <w:t>)</w:t>
+      </w:r>
+    </w:p>
+    <w:p>
+      <w:pPr>
+        <w:pStyle w:val="Standard"/>
+        <w:rPr>
+          <w:rFonts w:ascii="Calibri" w:hAnsi="Calibri"/>
+        </w:rPr>
+      </w:pPr>
+      <w:r>
+        <w:rPr>
+          <w:rFonts w:ascii="Calibri" w:hAnsi="Calibri"/>
+        </w:rPr>
+        <w:t xml:space="preserve">- Para que el personaje </w:t>
+      </w:r>
+      <w:r>
+        <w:rPr>
+          <w:rFonts w:ascii="Calibri" w:hAnsi="Calibri"/>
+          <w:i/>
+          <w:iCs/>
+        </w:rPr>
+        <w:t>dispara hacia su parte frontal</w:t>
+      </w:r>
+      <w:r>
+        <w:rPr>
+          <w:rFonts w:ascii="Calibri" w:hAnsi="Calibri"/>
+          <w:i/>
+          <w:iCs/>
+        </w:rPr>
+        <w:t xml:space="preserve"> </w:t>
+      </w:r>
+      <w:r>
+        <w:rPr>
+          <w:rFonts w:ascii="Calibri" w:hAnsi="Calibri"/>
+        </w:rPr>
+        <w:t>(esta será la derecha o la izquierda, la última dirección usada, o como default, la derecha)</w:t>
+      </w:r>
+      <w:r>
+        <w:rPr>
+          <w:rFonts w:ascii="Calibri" w:hAnsi="Calibri"/>
+        </w:rPr>
+        <w:t>,</w:t>
+      </w:r>
+      <w:r>
+        <w:rPr>
+          <w:rFonts w:ascii="Calibri" w:hAnsi="Calibri"/>
+        </w:rPr>
+        <w:t xml:space="preserve"> usar la tecla </w:t>
       </w:r>
       <w:r>
         <w:rPr>
           <w:rFonts w:ascii="Calibri" w:hAnsi="Calibri"/>
           <w:b/>
           <w:bCs/>
-          <w:sz w:val="28"/>
-          <w:szCs w:val="28"/>
-        </w:rPr>
-        <w:t>→</w:t>
-      </w:r>
-      <w:r>
-        <w:rPr>
-          <w:rFonts w:ascii="Calibri" w:hAnsi="Calibri"/>
-          <w:sz w:val="28"/>
-          <w:szCs w:val="28"/>
-        </w:rPr>
-        <w:t xml:space="preserve"> para ir a </w:t>
-      </w:r>
-      <w:r>
-        <w:rPr>
-          <w:rFonts w:ascii="Calibri" w:hAnsi="Calibri"/>
-          <w:i/>
-          <w:iCs/>
-          <w:sz w:val="28"/>
-          <w:szCs w:val="28"/>
-        </w:rPr>
-        <w:t>derecha</w:t>
-      </w:r>
-      <w:r>
-        <w:rPr>
-          <w:rFonts w:ascii="Calibri" w:hAnsi="Calibri"/>
-          <w:sz w:val="28"/>
-          <w:szCs w:val="28"/>
+        </w:rPr>
+        <w:t>S</w:t>
+      </w:r>
+      <w:r>
+        <w:rPr>
+          <w:rFonts w:ascii="Calibri" w:hAnsi="Calibri"/>
         </w:rPr>
         <w:t>.</w:t>
       </w:r>
@@ -1002,185 +616,11 @@
         <w:pStyle w:val="Standard"/>
         <w:rPr>
           <w:rFonts w:ascii="Calibri" w:hAnsi="Calibri"/>
-          <w:sz w:val="28"/>
-          <w:szCs w:val="28"/>
-        </w:rPr>
-      </w:pPr>
-      <w:r>
-        <w:rPr>
-          <w:rFonts w:ascii="Calibri" w:hAnsi="Calibri"/>
-          <w:sz w:val="28"/>
-          <w:szCs w:val="28"/>
-        </w:rPr>
-        <w:t xml:space="preserve">- Para </w:t>
-      </w:r>
-      <w:r>
-        <w:rPr>
-          <w:rFonts w:ascii="Calibri" w:hAnsi="Calibri"/>
-          <w:i/>
-          <w:iCs/>
-          <w:sz w:val="28"/>
-          <w:szCs w:val="28"/>
-        </w:rPr>
-        <w:t>saltar</w:t>
-      </w:r>
-      <w:r>
-        <w:rPr>
-          <w:rFonts w:ascii="Calibri" w:hAnsi="Calibri"/>
-          <w:sz w:val="28"/>
-          <w:szCs w:val="28"/>
-        </w:rPr>
-        <w:t xml:space="preserve">, usar la tecla </w:t>
-      </w:r>
-      <w:r>
-        <w:rPr>
-          <w:rFonts w:ascii="Calibri" w:hAnsi="Calibri"/>
-          <w:b/>
-          <w:bCs/>
-          <w:sz w:val="28"/>
-          <w:szCs w:val="28"/>
-        </w:rPr>
-        <w:t>SPACE</w:t>
-      </w:r>
-      <w:r>
-        <w:rPr>
-          <w:rFonts w:ascii="Calibri" w:hAnsi="Calibri"/>
-          <w:sz w:val="28"/>
-          <w:szCs w:val="28"/>
-        </w:rPr>
-        <w:t>.</w:t>
-      </w:r>
-    </w:p>
-    <w:p>
-      <w:pPr>
-        <w:pStyle w:val="Standard"/>
-        <w:rPr>
-          <w:rFonts w:ascii="Calibri" w:hAnsi="Calibri"/>
-          <w:sz w:val="28"/>
-          <w:szCs w:val="28"/>
-        </w:rPr>
-      </w:pPr>
-      <w:r>
-        <w:rPr>
-          <w:rFonts w:ascii="Calibri" w:hAnsi="Calibri"/>
-          <w:sz w:val="28"/>
-          <w:szCs w:val="28"/>
-        </w:rPr>
-        <w:t xml:space="preserve">- Para </w:t>
-      </w:r>
-      <w:r>
-        <w:rPr>
-          <w:rFonts w:ascii="Calibri" w:hAnsi="Calibri"/>
-          <w:i/>
-          <w:iCs/>
-          <w:sz w:val="28"/>
-          <w:szCs w:val="28"/>
-        </w:rPr>
-        <w:t>disparar desde cámara</w:t>
-      </w:r>
-      <w:r>
-        <w:rPr>
-          <w:rFonts w:ascii="Calibri" w:hAnsi="Calibri"/>
-          <w:sz w:val="28"/>
-          <w:szCs w:val="28"/>
-        </w:rPr>
-        <w:t xml:space="preserve">, usar la tecla </w:t>
-      </w:r>
-      <w:r>
-        <w:rPr>
-          <w:rFonts w:ascii="Calibri" w:hAnsi="Calibri"/>
-          <w:b/>
-          <w:bCs/>
-          <w:sz w:val="28"/>
-          <w:szCs w:val="28"/>
-        </w:rPr>
-        <w:t>Q</w:t>
-      </w:r>
-      <w:r>
-        <w:rPr>
-          <w:rFonts w:ascii="Calibri" w:hAnsi="Calibri"/>
-          <w:sz w:val="28"/>
-          <w:szCs w:val="28"/>
-        </w:rPr>
-        <w:t>. De momento no tiene una utilidad real en el juego. Se</w:t>
-      </w:r>
-      <w:r>
-        <w:rPr>
-          <w:rFonts w:ascii="Calibri" w:hAnsi="Calibri"/>
-          <w:sz w:val="28"/>
-          <w:szCs w:val="28"/>
-        </w:rPr>
-        <w:t>guramente se usará en el futuro para interactuar con el fondo, de forma que, cuando el proyectil lanzado colisione con ciertos objetos del fondo, dará puntos extra al personaje.</w:t>
-      </w:r>
-    </w:p>
-    <w:p>
-      <w:pPr>
-        <w:pStyle w:val="Standard"/>
-        <w:rPr>
-          <w:rFonts w:ascii="Calibri" w:hAnsi="Calibri"/>
-          <w:sz w:val="28"/>
-          <w:szCs w:val="28"/>
-        </w:rPr>
-      </w:pPr>
-      <w:r>
-        <w:rPr>
-          <w:rFonts w:ascii="Calibri" w:hAnsi="Calibri"/>
-          <w:sz w:val="28"/>
-          <w:szCs w:val="28"/>
-        </w:rPr>
-        <w:t xml:space="preserve">- Para que el personaje </w:t>
-      </w:r>
-      <w:r>
-        <w:rPr>
-          <w:rFonts w:ascii="Calibri" w:hAnsi="Calibri"/>
-          <w:i/>
-          <w:iCs/>
-          <w:sz w:val="28"/>
-          <w:szCs w:val="28"/>
-        </w:rPr>
-        <w:t>dispara hacia su parte frontal</w:t>
-      </w:r>
-      <w:r>
-        <w:rPr>
-          <w:rFonts w:ascii="Calibri" w:hAnsi="Calibri"/>
-          <w:sz w:val="28"/>
-          <w:szCs w:val="28"/>
-        </w:rPr>
-        <w:t xml:space="preserve">, usar la tecla </w:t>
-      </w:r>
-      <w:r>
-        <w:rPr>
-          <w:rFonts w:ascii="Calibri" w:hAnsi="Calibri"/>
-          <w:b/>
-          <w:bCs/>
-          <w:sz w:val="28"/>
-          <w:szCs w:val="28"/>
-        </w:rPr>
-        <w:t>S</w:t>
-      </w:r>
-      <w:r>
-        <w:rPr>
-          <w:rFonts w:ascii="Calibri" w:hAnsi="Calibri"/>
-          <w:sz w:val="28"/>
-          <w:szCs w:val="28"/>
-        </w:rPr>
-        <w:t>.</w:t>
-      </w:r>
-    </w:p>
-    <w:p>
-      <w:pPr>
-        <w:pStyle w:val="Standard"/>
-        <w:rPr>
-          <w:rFonts w:ascii="Calibri" w:hAnsi="Calibri"/>
-          <w:sz w:val="28"/>
-          <w:szCs w:val="28"/>
         </w:rPr>
       </w:pPr>
       <w:r>
         <w:rPr>
           <w:rFonts w:ascii="Calibri" w:eastAsia="Calibri" w:hAnsi="Calibri" w:cs="Calibri"/>
-          <w:sz w:val="28"/>
-          <w:szCs w:val="28"/>
         </w:rPr>
         <w:t xml:space="preserve">- Para </w:t>
       </w:r>
@@ -1189,16 +629,12 @@
           <w:rFonts w:ascii="Calibri" w:eastAsia="Calibri" w:hAnsi="Calibri" w:cs="Calibri"/>
           <w:i/>
           <w:iCs/>
-          <w:sz w:val="28"/>
-          <w:szCs w:val="28"/>
         </w:rPr>
         <w:t>activar y desactivar Cañones de viento</w:t>
       </w:r>
       <w:r>
         <w:rPr>
           <w:rFonts w:ascii="Calibri" w:eastAsia="Calibri" w:hAnsi="Calibri" w:cs="Calibri"/>
-          <w:sz w:val="28"/>
-          <w:szCs w:val="28"/>
         </w:rPr>
         <w:t xml:space="preserve">, usar la tecla </w:t>
       </w:r>
@@ -1207,34 +643,50 @@
           <w:rFonts w:ascii="Calibri" w:eastAsia="Calibri" w:hAnsi="Calibri" w:cs="Calibri"/>
           <w:b/>
           <w:bCs/>
-          <w:sz w:val="28"/>
-          <w:szCs w:val="28"/>
-        </w:rPr>
-        <w:t>W</w:t>
+        </w:rPr>
+        <w:t>E</w:t>
       </w:r>
       <w:r>
         <w:rPr>
           <w:rFonts w:ascii="Calibri" w:eastAsia="Calibri" w:hAnsi="Calibri" w:cs="Calibri"/>
-          <w:sz w:val="28"/>
-          <w:szCs w:val="28"/>
         </w:rPr>
         <w:t>.</w:t>
       </w:r>
-    </w:p>
-    <w:p>
-      <w:pPr>
-        <w:pStyle w:val="Standard"/>
-        <w:rPr>
-          <w:rFonts w:ascii="Calibri" w:hAnsi="Calibri"/>
-          <w:sz w:val="28"/>
-          <w:szCs w:val="28"/>
-        </w:rPr>
-      </w:pPr>
       <w:r>
         <w:rPr>
           <w:rFonts w:ascii="Calibri" w:eastAsia="Calibri" w:hAnsi="Calibri" w:cs="Calibri"/>
-          <w:sz w:val="28"/>
-          <w:szCs w:val="28"/>
+        </w:rPr>
+        <w:t xml:space="preserve"> </w:t>
+      </w:r>
+      <w:r>
+        <w:rPr>
+          <w:rFonts w:ascii="Calibri" w:hAnsi="Calibri"/>
+        </w:rPr>
+        <w:t>(</w:t>
+      </w:r>
+      <w:r>
+        <w:rPr>
+          <w:rFonts w:ascii="Calibri" w:hAnsi="Calibri"/>
+        </w:rPr>
+        <w:t>Faltaría hacer desaparecer las partículas</w:t>
+      </w:r>
+      <w:r>
+        <w:rPr>
+          <w:rFonts w:ascii="Calibri" w:hAnsi="Calibri"/>
+        </w:rPr>
+        <w:t>)</w:t>
+      </w:r>
+    </w:p>
+    <w:p>
+      <w:pPr>
+        <w:pStyle w:val="Standard"/>
+        <w:rPr>
+          <w:rFonts w:ascii="Calibri" w:hAnsi="Calibri"/>
+        </w:rPr>
+      </w:pPr>
+      <w:r>
+        <w:rPr>
+          <w:rFonts w:ascii="Calibri" w:eastAsia="Calibri" w:hAnsi="Calibri" w:cs="Calibri"/>
         </w:rPr>
         <w:t xml:space="preserve">- Para </w:t>
       </w:r>
@@ -1243,16 +695,12 @@
           <w:rFonts w:ascii="Calibri" w:eastAsia="Calibri" w:hAnsi="Calibri" w:cs="Calibri"/>
           <w:i/>
           <w:iCs/>
-          <w:sz w:val="28"/>
-          <w:szCs w:val="28"/>
         </w:rPr>
         <w:t>activar y desactivar Cañones de fuego</w:t>
       </w:r>
       <w:r>
         <w:rPr>
           <w:rFonts w:ascii="Calibri" w:eastAsia="Calibri" w:hAnsi="Calibri" w:cs="Calibri"/>
-          <w:sz w:val="28"/>
-          <w:szCs w:val="28"/>
         </w:rPr>
         <w:t xml:space="preserve">, usar la tecla </w:t>
       </w:r>
@@ -1261,34 +709,38 @@
           <w:rFonts w:ascii="Calibri" w:eastAsia="Calibri" w:hAnsi="Calibri" w:cs="Calibri"/>
           <w:b/>
           <w:bCs/>
-          <w:sz w:val="28"/>
-          <w:szCs w:val="28"/>
-        </w:rPr>
-        <w:t>E</w:t>
+        </w:rPr>
+        <w:t>R</w:t>
       </w:r>
       <w:r>
         <w:rPr>
           <w:rFonts w:ascii="Calibri" w:eastAsia="Calibri" w:hAnsi="Calibri" w:cs="Calibri"/>
-          <w:sz w:val="28"/>
-          <w:szCs w:val="28"/>
         </w:rPr>
         <w:t>.</w:t>
       </w:r>
-    </w:p>
-    <w:p>
-      <w:pPr>
-        <w:pStyle w:val="Standard"/>
-        <w:rPr>
-          <w:rFonts w:ascii="Calibri" w:hAnsi="Calibri"/>
-          <w:sz w:val="28"/>
-          <w:szCs w:val="28"/>
-        </w:rPr>
-      </w:pPr>
-      <w:r>
+      <w:r>
+        <w:rPr>
+          <w:rFonts w:ascii="Calibri" w:hAnsi="Calibri"/>
+        </w:rPr>
+        <w:t xml:space="preserve"> </w:t>
+      </w:r>
+      <w:r>
+        <w:rPr>
+          <w:rFonts w:ascii="Calibri" w:hAnsi="Calibri"/>
+        </w:rPr>
+        <w:t>(Faltaría hacer desaparecer las partículas)</w:t>
+      </w:r>
+    </w:p>
+    <w:p>
+      <w:pPr>
+        <w:pStyle w:val="Standard"/>
         <w:rPr>
           <w:rFonts w:ascii="Calibri" w:eastAsia="Calibri" w:hAnsi="Calibri" w:cs="Calibri"/>
-          <w:sz w:val="28"/>
-          <w:szCs w:val="28"/>
+        </w:rPr>
+      </w:pPr>
+      <w:r>
+        <w:rPr>
+          <w:rFonts w:ascii="Calibri" w:eastAsia="Calibri" w:hAnsi="Calibri" w:cs="Calibri"/>
         </w:rPr>
         <w:t xml:space="preserve">- El </w:t>
       </w:r>
@@ -1297,16 +749,12 @@
           <w:rFonts w:ascii="Calibri" w:eastAsia="Calibri" w:hAnsi="Calibri" w:cs="Calibri"/>
           <w:i/>
           <w:iCs/>
-          <w:sz w:val="28"/>
-          <w:szCs w:val="28"/>
         </w:rPr>
         <w:t>Cañón enemigo</w:t>
       </w:r>
       <w:r>
         <w:rPr>
           <w:rFonts w:ascii="Calibri" w:eastAsia="Calibri" w:hAnsi="Calibri" w:cs="Calibri"/>
-          <w:sz w:val="28"/>
-          <w:szCs w:val="28"/>
         </w:rPr>
         <w:t xml:space="preserve"> disparará todo el rato, cada 3 segundos. </w:t>
       </w:r>
@@ -1315,16 +763,20 @@
           <w:rFonts w:ascii="Calibri" w:eastAsia="Calibri" w:hAnsi="Calibri" w:cs="Calibri"/>
           <w:b/>
           <w:bCs/>
-          <w:sz w:val="28"/>
-          <w:szCs w:val="28"/>
         </w:rPr>
         <w:t>No se puede desactivar</w:t>
       </w:r>
       <w:r>
         <w:rPr>
           <w:rFonts w:ascii="Calibri" w:eastAsia="Calibri" w:hAnsi="Calibri" w:cs="Calibri"/>
-          <w:sz w:val="28"/>
-          <w:szCs w:val="28"/>
+          <w:b/>
+          <w:bCs/>
+        </w:rPr>
+        <w:t>, pero tampoco hace daño</w:t>
+      </w:r>
+      <w:r>
+        <w:rPr>
+          <w:rFonts w:ascii="Calibri" w:eastAsia="Calibri" w:hAnsi="Calibri" w:cs="Calibri"/>
         </w:rPr>
         <w:t>.</w:t>
       </w:r>
@@ -1333,9 +785,35 @@
       <w:pPr>
         <w:pStyle w:val="Standard"/>
         <w:rPr>
-          <w:rFonts w:ascii="Calibri" w:hAnsi="Calibri"/>
-          <w:sz w:val="28"/>
-          <w:szCs w:val="28"/>
+          <w:rFonts w:ascii="Calibri" w:eastAsia="Calibri" w:hAnsi="Calibri" w:cs="Calibri"/>
+        </w:rPr>
+      </w:pPr>
+      <w:r>
+        <w:rPr>
+          <w:rFonts w:ascii="Calibri" w:eastAsia="Calibri" w:hAnsi="Calibri" w:cs="Calibri"/>
+        </w:rPr>
+        <w:t xml:space="preserve">- AVISO: He modificado el input de la cámara. Ahora en vez de WASD es </w:t>
+      </w:r>
+      <w:r>
+        <w:rPr>
+          <w:rFonts w:ascii="Calibri" w:eastAsia="Calibri" w:hAnsi="Calibri" w:cs="Calibri"/>
+          <w:b/>
+          <w:bCs/>
+        </w:rPr>
+        <w:t>IJKL</w:t>
+      </w:r>
+      <w:r>
+        <w:rPr>
+          <w:rFonts w:ascii="Calibri" w:eastAsia="Calibri" w:hAnsi="Calibri" w:cs="Calibri"/>
+        </w:rPr>
+        <w:t>. Porque necesitabas las otras teclas para mi juego.</w:t>
+      </w:r>
+    </w:p>
+    <w:p>
+      <w:pPr>
+        <w:pStyle w:val="Standard"/>
+        <w:rPr>
+          <w:rFonts w:ascii="Calibri" w:eastAsia="Calibri" w:hAnsi="Calibri" w:cs="Calibri"/>
         </w:rPr>
       </w:pPr>
     </w:p>
@@ -1515,7 +993,6 @@
     <w:p>
       <w:pPr>
         <w:pStyle w:val="Standard"/>
-        <w:jc w:val="center"/>
         <w:rPr>
           <w:rFonts w:ascii="Calibri" w:hAnsi="Calibri"/>
           <w:b/>
@@ -1550,60 +1027,37 @@
         <w:pStyle w:val="Standard"/>
         <w:rPr>
           <w:rFonts w:ascii="Calibri" w:hAnsi="Calibri"/>
-          <w:sz w:val="28"/>
-          <w:szCs w:val="28"/>
-        </w:rPr>
-      </w:pPr>
-      <w:r>
-        <w:rPr>
-          <w:rFonts w:ascii="Calibri" w:hAnsi="Calibri"/>
-          <w:sz w:val="28"/>
-          <w:szCs w:val="28"/>
+        </w:rPr>
+      </w:pPr>
+      <w:r>
+        <w:rPr>
+          <w:rFonts w:ascii="Calibri" w:hAnsi="Calibri"/>
         </w:rPr>
         <w:t xml:space="preserve">Clases </w:t>
       </w:r>
-      <w:proofErr w:type="spellStart"/>
       <w:r>
         <w:rPr>
           <w:rFonts w:ascii="Calibri" w:hAnsi="Calibri"/>
           <w:color w:val="538135" w:themeColor="accent6" w:themeShade="BF"/>
-          <w:sz w:val="28"/>
-          <w:szCs w:val="28"/>
-        </w:rPr>
-        <w:t>Particle.h</w:t>
-      </w:r>
-      <w:proofErr w:type="spellEnd"/>
+        </w:rPr>
+        <w:t xml:space="preserve">Particle.h </w:t>
+      </w:r>
+      <w:r>
+        <w:rPr>
+          <w:rFonts w:ascii="Calibri" w:hAnsi="Calibri"/>
+        </w:rPr>
+        <w:t xml:space="preserve">y </w:t>
+      </w:r>
       <w:r>
         <w:rPr>
           <w:rFonts w:ascii="Calibri" w:hAnsi="Calibri"/>
           <w:color w:val="538135" w:themeColor="accent6" w:themeShade="BF"/>
-          <w:sz w:val="28"/>
-          <w:szCs w:val="28"/>
-        </w:rPr>
-        <w:t xml:space="preserve"> </w:t>
-      </w:r>
-      <w:r>
-        <w:rPr>
-          <w:rFonts w:ascii="Calibri" w:hAnsi="Calibri"/>
-          <w:sz w:val="28"/>
-          <w:szCs w:val="28"/>
-        </w:rPr>
-        <w:t xml:space="preserve">y </w:t>
-      </w:r>
-      <w:r>
-        <w:rPr>
-          <w:rFonts w:ascii="Calibri" w:hAnsi="Calibri"/>
-          <w:color w:val="538135" w:themeColor="accent6" w:themeShade="BF"/>
-          <w:sz w:val="28"/>
-          <w:szCs w:val="28"/>
         </w:rPr>
         <w:t>Particle.cpp</w:t>
       </w:r>
       <w:r>
         <w:rPr>
           <w:rFonts w:ascii="Calibri" w:hAnsi="Calibri"/>
-          <w:sz w:val="28"/>
-          <w:szCs w:val="28"/>
         </w:rPr>
         <w:t>.</w:t>
       </w:r>
@@ -1635,15 +1089,11 @@
         <w:pStyle w:val="Standard"/>
         <w:rPr>
           <w:rFonts w:ascii="Calibri" w:hAnsi="Calibri"/>
-          <w:sz w:val="28"/>
-          <w:szCs w:val="28"/>
-        </w:rPr>
-      </w:pPr>
-      <w:r>
-        <w:rPr>
-          <w:rFonts w:ascii="Calibri" w:hAnsi="Calibri"/>
-          <w:sz w:val="28"/>
-          <w:szCs w:val="28"/>
+        </w:rPr>
+      </w:pPr>
+      <w:r>
+        <w:rPr>
+          <w:rFonts w:ascii="Calibri" w:hAnsi="Calibri"/>
         </w:rPr>
         <w:t xml:space="preserve">Clase </w:t>
       </w:r>
@@ -1651,16 +1101,12 @@
         <w:rPr>
           <w:rFonts w:ascii="Calibri" w:hAnsi="Calibri"/>
           <w:color w:val="538135" w:themeColor="accent6" w:themeShade="BF"/>
-          <w:sz w:val="28"/>
-          <w:szCs w:val="28"/>
         </w:rPr>
         <w:t>Particle.cpp</w:t>
       </w:r>
       <w:r>
         <w:rPr>
           <w:rFonts w:ascii="Calibri" w:hAnsi="Calibri"/>
-          <w:sz w:val="28"/>
-          <w:szCs w:val="28"/>
         </w:rPr>
         <w:t>. Métodos:</w:t>
       </w:r>
@@ -1675,94 +1121,31 @@
         <w:rPr>
           <w:rFonts w:asciiTheme="minorHAnsi" w:hAnsiTheme="minorHAnsi" w:cstheme="minorHAnsi"/>
           <w:color w:val="ED7D31" w:themeColor="accent2"/>
-          <w:sz w:val="28"/>
-          <w:szCs w:val="28"/>
           <w:lang w:val="en-GB"/>
         </w:rPr>
       </w:pPr>
-      <w:proofErr w:type="spellStart"/>
-      <w:proofErr w:type="gramStart"/>
       <w:r>
         <w:rPr>
           <w:rFonts w:ascii="Calibri" w:hAnsi="Calibri"/>
           <w:color w:val="4472C4" w:themeColor="accent1"/>
-          <w:sz w:val="28"/>
-          <w:szCs w:val="28"/>
           <w:lang w:val="en-GB"/>
         </w:rPr>
-        <w:t>IntegrateEuler</w:t>
-      </w:r>
-      <w:proofErr w:type="spellEnd"/>
-      <w:r>
-        <w:rPr>
-          <w:rFonts w:ascii="Calibri" w:hAnsi="Calibri"/>
-          <w:color w:val="4472C4" w:themeColor="accent1"/>
-          <w:sz w:val="28"/>
-          <w:szCs w:val="28"/>
+        <w:t xml:space="preserve">IntegrateEuler(double t) </w:t>
+      </w:r>
+      <w:r>
+        <w:rPr>
+          <w:rFonts w:ascii="Calibri" w:hAnsi="Calibri"/>
           <w:lang w:val="en-GB"/>
         </w:rPr>
-        <w:t>(</w:t>
-      </w:r>
-      <w:proofErr w:type="gramEnd"/>
-      <w:r>
-        <w:rPr>
-          <w:rFonts w:ascii="Calibri" w:hAnsi="Calibri"/>
-          <w:color w:val="4472C4" w:themeColor="accent1"/>
-          <w:sz w:val="28"/>
-          <w:szCs w:val="28"/>
+        <w:t xml:space="preserve">// </w:t>
+      </w:r>
+      <w:r>
+        <w:rPr>
+          <w:rFonts w:ascii="Calibri" w:hAnsi="Calibri"/>
+          <w:color w:val="ED7D31" w:themeColor="accent2"/>
           <w:lang w:val="en-GB"/>
         </w:rPr>
-        <w:t xml:space="preserve">double t) </w:t>
-      </w:r>
-      <w:r>
-        <w:rPr>
-          <w:rFonts w:ascii="Calibri" w:hAnsi="Calibri"/>
-          <w:sz w:val="28"/>
-          <w:szCs w:val="28"/>
-          <w:lang w:val="en-GB"/>
-        </w:rPr>
-        <w:t>//</w:t>
-      </w:r>
-      <w:r>
-        <w:rPr>
-          <w:rFonts w:ascii="Calibri" w:hAnsi="Calibri"/>
-          <w:sz w:val="28"/>
-          <w:szCs w:val="28"/>
-          <w:lang w:val="en-GB"/>
-        </w:rPr>
-        <w:t xml:space="preserve"> </w:t>
-      </w:r>
-      <w:proofErr w:type="spellStart"/>
-      <w:r>
-        <w:rPr>
-          <w:rFonts w:ascii="Calibri" w:hAnsi="Calibri"/>
-          <w:color w:val="ED7D31" w:themeColor="accent2"/>
-          <w:sz w:val="28"/>
-          <w:szCs w:val="28"/>
-          <w:lang w:val="en-GB"/>
-        </w:rPr>
-        <w:t>líneas</w:t>
-      </w:r>
-      <w:proofErr w:type="spellEnd"/>
-      <w:r>
-        <w:rPr>
-          <w:rFonts w:ascii="Calibri" w:hAnsi="Calibri"/>
-          <w:color w:val="ED7D31" w:themeColor="accent2"/>
-          <w:sz w:val="28"/>
-          <w:szCs w:val="28"/>
-          <w:lang w:val="en-GB"/>
-        </w:rPr>
-        <w:t xml:space="preserve"> </w:t>
-      </w:r>
-      <w:r>
-        <w:rPr>
-          <w:rFonts w:ascii="Calibri" w:hAnsi="Calibri"/>
-          <w:color w:val="ED7D31" w:themeColor="accent2"/>
-          <w:sz w:val="28"/>
-          <w:szCs w:val="28"/>
-          <w:lang w:val="en-GB"/>
-        </w:rPr>
-        <w:t>78 – 98</w:t>
+        <w:t>líneas 78 – 98</w:t>
       </w:r>
     </w:p>
     <w:p>
@@ -1774,75 +1157,31 @@
         </w:numPr>
         <w:rPr>
           <w:rFonts w:asciiTheme="minorHAnsi" w:hAnsiTheme="minorHAnsi" w:cstheme="minorHAnsi"/>
-          <w:sz w:val="28"/>
-          <w:szCs w:val="28"/>
           <w:lang w:val="en-GB"/>
         </w:rPr>
       </w:pPr>
-      <w:proofErr w:type="spellStart"/>
-      <w:proofErr w:type="gramStart"/>
       <w:r>
         <w:rPr>
           <w:rFonts w:ascii="Calibri" w:hAnsi="Calibri"/>
           <w:color w:val="4472C4" w:themeColor="accent1"/>
-          <w:sz w:val="28"/>
-          <w:szCs w:val="28"/>
           <w:lang w:val="en-GB"/>
         </w:rPr>
-        <w:t>IntegrateSemiEuler</w:t>
-      </w:r>
-      <w:proofErr w:type="spellEnd"/>
-      <w:r>
-        <w:rPr>
-          <w:rFonts w:ascii="Calibri" w:hAnsi="Calibri"/>
-          <w:color w:val="4472C4" w:themeColor="accent1"/>
-          <w:sz w:val="28"/>
-          <w:szCs w:val="28"/>
+        <w:t xml:space="preserve">IntegrateSemiEuler(double t) </w:t>
+      </w:r>
+      <w:r>
+        <w:rPr>
+          <w:rFonts w:ascii="Calibri" w:hAnsi="Calibri"/>
           <w:lang w:val="en-GB"/>
         </w:rPr>
-        <w:t>(</w:t>
-      </w:r>
-      <w:proofErr w:type="gramEnd"/>
-      <w:r>
-        <w:rPr>
-          <w:rFonts w:ascii="Calibri" w:hAnsi="Calibri"/>
-          <w:color w:val="4472C4" w:themeColor="accent1"/>
-          <w:sz w:val="28"/>
-          <w:szCs w:val="28"/>
+        <w:t xml:space="preserve">// </w:t>
+      </w:r>
+      <w:r>
+        <w:rPr>
+          <w:rFonts w:ascii="Calibri" w:hAnsi="Calibri"/>
+          <w:color w:val="ED7D31" w:themeColor="accent2"/>
           <w:lang w:val="en-GB"/>
         </w:rPr>
-        <w:t xml:space="preserve">double t) </w:t>
-      </w:r>
-      <w:r>
-        <w:rPr>
-          <w:rFonts w:ascii="Calibri" w:hAnsi="Calibri"/>
-          <w:sz w:val="28"/>
-          <w:szCs w:val="28"/>
-          <w:lang w:val="en-GB"/>
-        </w:rPr>
-        <w:t xml:space="preserve">// </w:t>
-      </w:r>
-      <w:proofErr w:type="spellStart"/>
-      <w:r>
-        <w:rPr>
-          <w:rFonts w:ascii="Calibri" w:hAnsi="Calibri"/>
-          <w:color w:val="ED7D31" w:themeColor="accent2"/>
-          <w:sz w:val="28"/>
-          <w:szCs w:val="28"/>
-          <w:lang w:val="en-GB"/>
-        </w:rPr>
-        <w:t>líneas</w:t>
-      </w:r>
-      <w:proofErr w:type="spellEnd"/>
-      <w:r>
-        <w:rPr>
-          <w:rFonts w:ascii="Calibri" w:hAnsi="Calibri"/>
-          <w:color w:val="ED7D31" w:themeColor="accent2"/>
-          <w:sz w:val="28"/>
-          <w:szCs w:val="28"/>
-          <w:lang w:val="en-GB"/>
-        </w:rPr>
-        <w:t xml:space="preserve"> 100 – 119</w:t>
+        <w:t>líneas 100 – 119</w:t>
       </w:r>
     </w:p>
     <w:p>
@@ -1854,113 +1193,44 @@
         </w:numPr>
         <w:rPr>
           <w:rFonts w:asciiTheme="minorHAnsi" w:hAnsiTheme="minorHAnsi" w:cstheme="minorHAnsi"/>
-          <w:sz w:val="28"/>
-          <w:szCs w:val="28"/>
           <w:lang w:val="en-GB"/>
         </w:rPr>
       </w:pPr>
-      <w:proofErr w:type="gramStart"/>
       <w:r>
         <w:rPr>
           <w:rFonts w:ascii="Calibri" w:hAnsi="Calibri"/>
           <w:color w:val="4472C4" w:themeColor="accent1"/>
-          <w:sz w:val="28"/>
-          <w:szCs w:val="28"/>
           <w:lang w:val="en-GB"/>
         </w:rPr>
-        <w:t>Integrate(</w:t>
-      </w:r>
-      <w:proofErr w:type="gramEnd"/>
-      <w:r>
-        <w:rPr>
-          <w:rFonts w:ascii="Calibri" w:hAnsi="Calibri"/>
+        <w:lastRenderedPageBreak/>
+        <w:t xml:space="preserve">Integrate(double t, </w:t>
+      </w:r>
+      <w:r>
+        <w:rPr>
+          <w:rFonts w:asciiTheme="minorHAnsi" w:hAnsiTheme="minorHAnsi" w:cstheme="minorHAnsi"/>
           <w:color w:val="4472C4" w:themeColor="accent1"/>
-          <w:sz w:val="28"/>
-          <w:szCs w:val="28"/>
-          <w:lang w:val="en-GB"/>
-        </w:rPr>
-        <w:t xml:space="preserve">double t, </w:t>
-      </w:r>
-      <w:r>
-        <w:rPr>
-          <w:rFonts w:asciiTheme="minorHAnsi" w:hAnsiTheme="minorHAnsi" w:cstheme="minorHAnsi"/>
-          <w:color w:val="4472C4" w:themeColor="accent1"/>
-          <w:kern w:val="0"/>
-          <w:sz w:val="28"/>
-          <w:szCs w:val="28"/>
+          <w:kern w:val="0"/>
           <w:lang w:val="en-GB" w:bidi="ar-SA"/>
         </w:rPr>
-        <w:t xml:space="preserve">int </w:t>
-      </w:r>
-      <w:proofErr w:type="spellStart"/>
-      <w:r>
-        <w:rPr>
-          <w:rFonts w:asciiTheme="minorHAnsi" w:hAnsiTheme="minorHAnsi" w:cstheme="minorHAnsi"/>
-          <w:color w:val="4472C4" w:themeColor="accent1"/>
-          <w:kern w:val="0"/>
-          <w:sz w:val="28"/>
-          <w:szCs w:val="28"/>
+        <w:t xml:space="preserve">int integrationType) </w:t>
+      </w:r>
+      <w:r>
+        <w:rPr>
+          <w:rFonts w:asciiTheme="minorHAnsi" w:hAnsiTheme="minorHAnsi" w:cstheme="minorHAnsi"/>
+          <w:color w:val="000000"/>
+          <w:kern w:val="0"/>
           <w:lang w:val="en-GB" w:bidi="ar-SA"/>
         </w:rPr>
-        <w:t>integrationType</w:t>
-      </w:r>
-      <w:proofErr w:type="spellEnd"/>
-      <w:r>
-        <w:rPr>
-          <w:rFonts w:asciiTheme="minorHAnsi" w:hAnsiTheme="minorHAnsi" w:cstheme="minorHAnsi"/>
-          <w:color w:val="4472C4" w:themeColor="accent1"/>
-          <w:kern w:val="0"/>
-          <w:sz w:val="28"/>
-          <w:szCs w:val="28"/>
+        <w:t xml:space="preserve">// </w:t>
+      </w:r>
+      <w:r>
+        <w:rPr>
+          <w:rFonts w:asciiTheme="minorHAnsi" w:hAnsiTheme="minorHAnsi" w:cstheme="minorHAnsi"/>
+          <w:color w:val="ED7D31" w:themeColor="accent2"/>
+          <w:kern w:val="0"/>
           <w:lang w:val="en-GB" w:bidi="ar-SA"/>
         </w:rPr>
-        <w:t xml:space="preserve">) </w:t>
-      </w:r>
-      <w:r>
-        <w:rPr>
-          <w:rFonts w:asciiTheme="minorHAnsi" w:hAnsiTheme="minorHAnsi" w:cstheme="minorHAnsi"/>
-          <w:color w:val="000000"/>
-          <w:kern w:val="0"/>
-          <w:sz w:val="28"/>
-          <w:szCs w:val="28"/>
-          <w:lang w:val="en-GB" w:bidi="ar-SA"/>
-        </w:rPr>
-        <w:t>//</w:t>
-      </w:r>
-      <w:r>
-        <w:rPr>
-          <w:rFonts w:asciiTheme="minorHAnsi" w:hAnsiTheme="minorHAnsi" w:cstheme="minorHAnsi"/>
-          <w:color w:val="000000"/>
-          <w:kern w:val="0"/>
-          <w:sz w:val="28"/>
-          <w:szCs w:val="28"/>
-          <w:lang w:val="en-GB" w:bidi="ar-SA"/>
-        </w:rPr>
-        <w:t xml:space="preserve"> </w:t>
-      </w:r>
-      <w:proofErr w:type="spellStart"/>
-      <w:r>
-        <w:rPr>
-          <w:rFonts w:asciiTheme="minorHAnsi" w:hAnsiTheme="minorHAnsi" w:cstheme="minorHAnsi"/>
-          <w:color w:val="ED7D31" w:themeColor="accent2"/>
-          <w:kern w:val="0"/>
-          <w:sz w:val="28"/>
-          <w:szCs w:val="28"/>
-          <w:lang w:val="en-GB" w:bidi="ar-SA"/>
-        </w:rPr>
-        <w:t>líneas</w:t>
-      </w:r>
-      <w:proofErr w:type="spellEnd"/>
-      <w:r>
-        <w:rPr>
-          <w:rFonts w:asciiTheme="minorHAnsi" w:hAnsiTheme="minorHAnsi" w:cstheme="minorHAnsi"/>
-          <w:color w:val="ED7D31" w:themeColor="accent2"/>
-          <w:kern w:val="0"/>
-          <w:sz w:val="28"/>
-          <w:szCs w:val="28"/>
-          <w:lang w:val="en-GB" w:bidi="ar-SA"/>
-        </w:rPr>
-        <w:t xml:space="preserve"> 139 - 203</w:t>
+        <w:t>líneas 139 - 203</w:t>
       </w:r>
     </w:p>
     <w:p>
@@ -1982,7 +1252,6 @@
           <w:sz w:val="28"/>
           <w:szCs w:val="28"/>
         </w:rPr>
-        <w:lastRenderedPageBreak/>
         <w:t>- Requisito A.2 →</w:t>
       </w:r>
       <w:r>
@@ -2001,43 +1270,24 @@
         <w:pStyle w:val="Standard"/>
         <w:rPr>
           <w:rFonts w:ascii="Calibri" w:hAnsi="Calibri"/>
-          <w:sz w:val="28"/>
-          <w:szCs w:val="28"/>
-        </w:rPr>
-      </w:pPr>
-      <w:r>
-        <w:rPr>
-          <w:rFonts w:ascii="Calibri" w:hAnsi="Calibri"/>
-          <w:sz w:val="28"/>
-          <w:szCs w:val="28"/>
+        </w:rPr>
+      </w:pPr>
+      <w:r>
+        <w:rPr>
+          <w:rFonts w:ascii="Calibri" w:hAnsi="Calibri"/>
         </w:rPr>
         <w:t xml:space="preserve">Clase </w:t>
       </w:r>
-      <w:proofErr w:type="spellStart"/>
       <w:r>
         <w:rPr>
           <w:rFonts w:ascii="Calibri" w:hAnsi="Calibri"/>
           <w:color w:val="538135" w:themeColor="accent6" w:themeShade="BF"/>
-          <w:sz w:val="28"/>
-          <w:szCs w:val="28"/>
-        </w:rPr>
-        <w:t>Particle.</w:t>
-      </w:r>
-      <w:r>
-        <w:rPr>
-          <w:rFonts w:ascii="Calibri" w:hAnsi="Calibri"/>
-          <w:color w:val="538135" w:themeColor="accent6" w:themeShade="BF"/>
-          <w:sz w:val="28"/>
-          <w:szCs w:val="28"/>
-        </w:rPr>
-        <w:t>h</w:t>
-      </w:r>
-      <w:proofErr w:type="spellEnd"/>
-      <w:r>
-        <w:rPr>
-          <w:rFonts w:ascii="Calibri" w:hAnsi="Calibri"/>
-          <w:sz w:val="28"/>
-          <w:szCs w:val="28"/>
+        </w:rPr>
+        <w:t>Particle.h</w:t>
+      </w:r>
+      <w:r>
+        <w:rPr>
+          <w:rFonts w:ascii="Calibri" w:hAnsi="Calibri"/>
         </w:rPr>
         <w:t>.</w:t>
       </w:r>
@@ -2051,35 +1301,18 @@
         </w:numPr>
         <w:rPr>
           <w:rFonts w:ascii="Calibri" w:hAnsi="Calibri"/>
-          <w:sz w:val="28"/>
-          <w:szCs w:val="28"/>
-        </w:rPr>
-      </w:pPr>
-      <w:proofErr w:type="spellStart"/>
+        </w:rPr>
+      </w:pPr>
       <w:r>
         <w:rPr>
           <w:rFonts w:ascii="Calibri" w:hAnsi="Calibri"/>
           <w:color w:val="7030A0"/>
-          <w:sz w:val="28"/>
-          <w:szCs w:val="28"/>
-        </w:rPr>
-        <w:t>double</w:t>
-      </w:r>
-      <w:proofErr w:type="spellEnd"/>
-      <w:r>
-        <w:rPr>
-          <w:rFonts w:ascii="Calibri" w:hAnsi="Calibri"/>
-          <w:color w:val="7030A0"/>
-          <w:sz w:val="28"/>
-          <w:szCs w:val="28"/>
-        </w:rPr>
-        <w:t xml:space="preserve"> _m </w:t>
-      </w:r>
-      <w:r>
-        <w:rPr>
-          <w:rFonts w:ascii="Calibri" w:hAnsi="Calibri"/>
-          <w:sz w:val="28"/>
-          <w:szCs w:val="28"/>
+        </w:rPr>
+        <w:t xml:space="preserve">double _m </w:t>
+      </w:r>
+      <w:r>
+        <w:rPr>
+          <w:rFonts w:ascii="Calibri" w:hAnsi="Calibri"/>
         </w:rPr>
         <w:t xml:space="preserve">// </w:t>
       </w:r>
@@ -2087,8 +1320,6 @@
         <w:rPr>
           <w:rFonts w:ascii="Calibri" w:hAnsi="Calibri"/>
           <w:color w:val="ED7D31" w:themeColor="accent2"/>
-          <w:sz w:val="28"/>
-          <w:szCs w:val="28"/>
         </w:rPr>
         <w:t>línea 89</w:t>
       </w:r>
@@ -2098,15 +1329,11 @@
         <w:pStyle w:val="Standard"/>
         <w:rPr>
           <w:rFonts w:ascii="Calibri" w:hAnsi="Calibri"/>
-          <w:sz w:val="28"/>
-          <w:szCs w:val="28"/>
-        </w:rPr>
-      </w:pPr>
-      <w:r>
-        <w:rPr>
-          <w:rFonts w:ascii="Calibri" w:hAnsi="Calibri"/>
-          <w:sz w:val="28"/>
-          <w:szCs w:val="28"/>
+        </w:rPr>
+      </w:pPr>
+      <w:r>
+        <w:rPr>
+          <w:rFonts w:ascii="Calibri" w:hAnsi="Calibri"/>
         </w:rPr>
         <w:t xml:space="preserve">Clase </w:t>
       </w:r>
@@ -2114,16 +1341,12 @@
         <w:rPr>
           <w:rFonts w:ascii="Calibri" w:hAnsi="Calibri"/>
           <w:color w:val="538135" w:themeColor="accent6" w:themeShade="BF"/>
-          <w:sz w:val="28"/>
-          <w:szCs w:val="28"/>
         </w:rPr>
         <w:t>Particle.cpp</w:t>
       </w:r>
       <w:r>
         <w:rPr>
           <w:rFonts w:ascii="Calibri" w:hAnsi="Calibri"/>
-          <w:sz w:val="28"/>
-          <w:szCs w:val="28"/>
         </w:rPr>
         <w:t>:</w:t>
       </w:r>
@@ -2137,15 +1360,11 @@
         </w:numPr>
         <w:rPr>
           <w:rFonts w:ascii="Calibri" w:hAnsi="Calibri"/>
-          <w:sz w:val="28"/>
-          <w:szCs w:val="28"/>
-        </w:rPr>
-      </w:pPr>
-      <w:r>
-        <w:rPr>
-          <w:rFonts w:ascii="Calibri" w:hAnsi="Calibri"/>
-          <w:sz w:val="28"/>
-          <w:szCs w:val="28"/>
+        </w:rPr>
+      </w:pPr>
+      <w:r>
+        <w:rPr>
+          <w:rFonts w:ascii="Calibri" w:hAnsi="Calibri"/>
         </w:rPr>
         <w:t xml:space="preserve">Hay distintas </w:t>
       </w:r>
@@ -2153,72 +1372,54 @@
         <w:rPr>
           <w:rFonts w:ascii="Calibri" w:hAnsi="Calibri"/>
           <w:color w:val="4472C4" w:themeColor="accent1"/>
-          <w:sz w:val="28"/>
-          <w:szCs w:val="28"/>
         </w:rPr>
         <w:t xml:space="preserve">constructoras de partículas </w:t>
       </w:r>
       <w:r>
         <w:rPr>
           <w:rFonts w:ascii="Calibri" w:hAnsi="Calibri"/>
-          <w:sz w:val="28"/>
-          <w:szCs w:val="28"/>
         </w:rPr>
         <w:t>según el tipo deseado. Las c</w:t>
       </w:r>
       <w:r>
         <w:rPr>
           <w:rFonts w:ascii="Calibri" w:hAnsi="Calibri"/>
-          <w:sz w:val="28"/>
-          <w:szCs w:val="28"/>
         </w:rPr>
         <w:t xml:space="preserve">onstructoras </w:t>
       </w:r>
       <w:r>
         <w:rPr>
           <w:rFonts w:ascii="Calibri" w:hAnsi="Calibri"/>
-          <w:sz w:val="28"/>
-          <w:szCs w:val="28"/>
         </w:rPr>
         <w:t>que i</w:t>
       </w:r>
       <w:r>
         <w:rPr>
           <w:rFonts w:ascii="Calibri" w:hAnsi="Calibri"/>
-          <w:sz w:val="28"/>
-          <w:szCs w:val="28"/>
         </w:rPr>
         <w:t xml:space="preserve">ncluyen </w:t>
       </w:r>
       <w:r>
         <w:rPr>
           <w:rFonts w:ascii="Calibri" w:hAnsi="Calibri"/>
-          <w:sz w:val="28"/>
-          <w:szCs w:val="28"/>
         </w:rPr>
         <w:t xml:space="preserve">la </w:t>
       </w:r>
       <w:r>
         <w:rPr>
           <w:rFonts w:ascii="Calibri" w:hAnsi="Calibri"/>
-          <w:sz w:val="28"/>
-          <w:szCs w:val="28"/>
         </w:rPr>
         <w:t>masa como parámetro</w:t>
       </w:r>
       <w:r>
         <w:rPr>
           <w:rFonts w:ascii="Calibri" w:hAnsi="Calibri"/>
-          <w:sz w:val="28"/>
-          <w:szCs w:val="28"/>
         </w:rPr>
         <w:t xml:space="preserve"> están e</w:t>
       </w:r>
       <w:r>
         <w:rPr>
           <w:rFonts w:ascii="Calibri" w:hAnsi="Calibri"/>
-          <w:sz w:val="28"/>
-          <w:szCs w:val="28"/>
         </w:rPr>
         <w:t>ntre las</w:t>
       </w:r>
@@ -2226,8 +1427,6 @@
         <w:rPr>
           <w:rFonts w:ascii="Calibri" w:hAnsi="Calibri"/>
           <w:color w:val="ED7D31" w:themeColor="accent2"/>
-          <w:sz w:val="28"/>
-          <w:szCs w:val="28"/>
         </w:rPr>
         <w:t xml:space="preserve"> líneas </w:t>
       </w:r>
@@ -2235,8 +1434,6 @@
         <w:rPr>
           <w:rFonts w:ascii="Calibri" w:hAnsi="Calibri"/>
           <w:color w:val="ED7D31" w:themeColor="accent2"/>
-          <w:sz w:val="28"/>
-          <w:szCs w:val="28"/>
         </w:rPr>
         <w:t>27 – 49.</w:t>
       </w:r>
@@ -2246,15 +1443,11 @@
         <w:pStyle w:val="Standard"/>
         <w:rPr>
           <w:rFonts w:ascii="Calibri" w:hAnsi="Calibri"/>
-          <w:sz w:val="28"/>
-          <w:szCs w:val="28"/>
-        </w:rPr>
-      </w:pPr>
-      <w:r>
-        <w:rPr>
-          <w:rFonts w:ascii="Calibri" w:hAnsi="Calibri"/>
-          <w:sz w:val="28"/>
-          <w:szCs w:val="28"/>
+        </w:rPr>
+      </w:pPr>
+      <w:r>
+        <w:rPr>
+          <w:rFonts w:ascii="Calibri" w:hAnsi="Calibri"/>
         </w:rPr>
         <w:t xml:space="preserve">Clase </w:t>
       </w:r>
@@ -2262,16 +1455,12 @@
         <w:rPr>
           <w:rFonts w:ascii="Calibri" w:hAnsi="Calibri"/>
           <w:color w:val="538135" w:themeColor="accent6" w:themeShade="BF"/>
-          <w:sz w:val="28"/>
-          <w:szCs w:val="28"/>
         </w:rPr>
         <w:t xml:space="preserve">Scene.cpp </w:t>
       </w:r>
       <w:r>
         <w:rPr>
           <w:rFonts w:ascii="Calibri" w:hAnsi="Calibri"/>
-          <w:sz w:val="28"/>
-          <w:szCs w:val="28"/>
         </w:rPr>
         <w:t xml:space="preserve">– en </w:t>
       </w:r>
@@ -2279,16 +1468,12 @@
         <w:rPr>
           <w:rFonts w:ascii="Calibri" w:hAnsi="Calibri"/>
           <w:color w:val="538135" w:themeColor="accent6" w:themeShade="BF"/>
-          <w:sz w:val="28"/>
-          <w:szCs w:val="28"/>
         </w:rPr>
         <w:t>Scene3</w:t>
       </w:r>
       <w:r>
         <w:rPr>
           <w:rFonts w:ascii="Calibri" w:hAnsi="Calibri"/>
-          <w:sz w:val="28"/>
-          <w:szCs w:val="28"/>
         </w:rPr>
         <w:t>:</w:t>
       </w:r>
@@ -2302,51 +1487,30 @@
         </w:numPr>
         <w:rPr>
           <w:rFonts w:ascii="Calibri" w:hAnsi="Calibri"/>
-          <w:sz w:val="28"/>
-          <w:szCs w:val="28"/>
-        </w:rPr>
-      </w:pPr>
-      <w:r>
-        <w:rPr>
-          <w:rFonts w:ascii="Calibri" w:hAnsi="Calibri"/>
-          <w:sz w:val="28"/>
-          <w:szCs w:val="28"/>
+        </w:rPr>
+      </w:pPr>
+      <w:r>
+        <w:rPr>
+          <w:rFonts w:ascii="Calibri" w:hAnsi="Calibri"/>
         </w:rPr>
         <w:t xml:space="preserve">El método </w:t>
       </w:r>
-      <w:proofErr w:type="spellStart"/>
       <w:r>
         <w:rPr>
           <w:rFonts w:ascii="Calibri" w:hAnsi="Calibri"/>
           <w:color w:val="4472C4" w:themeColor="accent1"/>
-          <w:sz w:val="28"/>
-          <w:szCs w:val="28"/>
-        </w:rPr>
-        <w:t>init</w:t>
-      </w:r>
-      <w:proofErr w:type="spellEnd"/>
-      <w:r>
-        <w:rPr>
-          <w:rFonts w:ascii="Calibri" w:hAnsi="Calibri"/>
-          <w:color w:val="4472C4" w:themeColor="accent1"/>
-          <w:sz w:val="28"/>
-          <w:szCs w:val="28"/>
-        </w:rPr>
-        <w:t>()</w:t>
-      </w:r>
-      <w:r>
-        <w:rPr>
-          <w:rFonts w:ascii="Calibri" w:hAnsi="Calibri"/>
-          <w:sz w:val="28"/>
-          <w:szCs w:val="28"/>
+        </w:rPr>
+        <w:t>init()</w:t>
+      </w:r>
+      <w:r>
+        <w:rPr>
+          <w:rFonts w:ascii="Calibri" w:hAnsi="Calibri"/>
         </w:rPr>
         <w:t xml:space="preserve"> inicializa varias partículas con distintas masas. //</w:t>
       </w:r>
       <w:r>
         <w:rPr>
           <w:rFonts w:ascii="Calibri" w:hAnsi="Calibri"/>
-          <w:sz w:val="28"/>
-          <w:szCs w:val="28"/>
         </w:rPr>
         <w:t xml:space="preserve"> </w:t>
       </w:r>
@@ -2354,8 +1518,6 @@
         <w:rPr>
           <w:rFonts w:ascii="Calibri" w:hAnsi="Calibri"/>
           <w:color w:val="ED7D31" w:themeColor="accent2"/>
-          <w:sz w:val="28"/>
-          <w:szCs w:val="28"/>
         </w:rPr>
         <w:t xml:space="preserve">líneas </w:t>
       </w:r>
@@ -2387,15 +1549,11 @@
         <w:pStyle w:val="Standard"/>
         <w:rPr>
           <w:rFonts w:ascii="Calibri" w:hAnsi="Calibri"/>
-          <w:sz w:val="28"/>
-          <w:szCs w:val="28"/>
-        </w:rPr>
-      </w:pPr>
-      <w:r>
-        <w:rPr>
-          <w:rFonts w:ascii="Calibri" w:hAnsi="Calibri"/>
-          <w:sz w:val="28"/>
-          <w:szCs w:val="28"/>
+        </w:rPr>
+      </w:pPr>
+      <w:r>
+        <w:rPr>
+          <w:rFonts w:ascii="Calibri" w:hAnsi="Calibri"/>
         </w:rPr>
         <w:t xml:space="preserve">Clase </w:t>
       </w:r>
@@ -2403,16 +1561,12 @@
         <w:rPr>
           <w:rFonts w:ascii="Calibri" w:hAnsi="Calibri"/>
           <w:color w:val="538135" w:themeColor="accent6" w:themeShade="BF"/>
-          <w:sz w:val="28"/>
-          <w:szCs w:val="28"/>
         </w:rPr>
         <w:t>Particle.cpp</w:t>
       </w:r>
       <w:r>
         <w:rPr>
           <w:rFonts w:ascii="Calibri" w:hAnsi="Calibri"/>
-          <w:sz w:val="28"/>
-          <w:szCs w:val="28"/>
         </w:rPr>
         <w:t>. Métodos:</w:t>
       </w:r>
@@ -2426,140 +1580,49 @@
         </w:numPr>
         <w:rPr>
           <w:rFonts w:asciiTheme="minorHAnsi" w:hAnsiTheme="minorHAnsi" w:cstheme="minorHAnsi"/>
-          <w:sz w:val="28"/>
-          <w:szCs w:val="28"/>
           <w:lang w:val="en-GB"/>
         </w:rPr>
       </w:pPr>
-      <w:proofErr w:type="spellStart"/>
-      <w:proofErr w:type="gramStart"/>
       <w:r>
         <w:rPr>
           <w:rFonts w:ascii="Calibri" w:hAnsi="Calibri"/>
           <w:color w:val="4472C4" w:themeColor="accent1"/>
-          <w:sz w:val="28"/>
-          <w:szCs w:val="28"/>
           <w:lang w:val="en-GB"/>
         </w:rPr>
-        <w:t>addForce</w:t>
-      </w:r>
-      <w:proofErr w:type="spellEnd"/>
-      <w:r>
-        <w:rPr>
-          <w:rFonts w:ascii="Calibri" w:hAnsi="Calibri"/>
+        <w:t>addForce(</w:t>
+      </w:r>
+      <w:r>
+        <w:rPr>
+          <w:rFonts w:asciiTheme="minorHAnsi" w:hAnsiTheme="minorHAnsi" w:cstheme="minorHAnsi"/>
           <w:color w:val="4472C4" w:themeColor="accent1"/>
-          <w:sz w:val="28"/>
-          <w:szCs w:val="28"/>
+          <w:kern w:val="0"/>
+          <w:highlight w:val="white"/>
+          <w:lang w:bidi="ar-SA"/>
+        </w:rPr>
+        <w:t>PxVec3&amp; force</w:t>
+      </w:r>
+      <w:r>
+        <w:rPr>
+          <w:rFonts w:ascii="Calibri" w:hAnsi="Calibri"/>
+          <w:color w:val="4472C4" w:themeColor="accent1"/>
           <w:lang w:val="en-GB"/>
         </w:rPr>
-        <w:t>(</w:t>
-      </w:r>
-      <w:proofErr w:type="gramEnd"/>
-      <w:r>
-        <w:rPr>
-          <w:rFonts w:asciiTheme="minorHAnsi" w:hAnsiTheme="minorHAnsi" w:cstheme="minorHAnsi"/>
-          <w:color w:val="4472C4" w:themeColor="accent1"/>
-          <w:kern w:val="0"/>
-          <w:sz w:val="28"/>
-          <w:szCs w:val="28"/>
-          <w:highlight w:val="white"/>
-          <w:lang w:bidi="ar-SA"/>
-        </w:rPr>
-        <w:t xml:space="preserve">PxVec3&amp; </w:t>
-      </w:r>
-      <w:proofErr w:type="spellStart"/>
-      <w:r>
-        <w:rPr>
-          <w:rFonts w:asciiTheme="minorHAnsi" w:hAnsiTheme="minorHAnsi" w:cstheme="minorHAnsi"/>
-          <w:color w:val="4472C4" w:themeColor="accent1"/>
-          <w:kern w:val="0"/>
-          <w:sz w:val="28"/>
-          <w:szCs w:val="28"/>
-          <w:highlight w:val="white"/>
-          <w:lang w:bidi="ar-SA"/>
-        </w:rPr>
-        <w:t>force</w:t>
-      </w:r>
-      <w:proofErr w:type="spellEnd"/>
-      <w:r>
-        <w:rPr>
-          <w:rFonts w:ascii="Calibri" w:hAnsi="Calibri"/>
-          <w:color w:val="4472C4" w:themeColor="accent1"/>
-          <w:sz w:val="28"/>
-          <w:szCs w:val="28"/>
+        <w:t xml:space="preserve">) </w:t>
+      </w:r>
+      <w:r>
+        <w:rPr>
+          <w:rFonts w:ascii="Calibri" w:hAnsi="Calibri"/>
           <w:lang w:val="en-GB"/>
         </w:rPr>
-        <w:t xml:space="preserve">) </w:t>
-      </w:r>
-      <w:r>
-        <w:rPr>
-          <w:rFonts w:ascii="Calibri" w:hAnsi="Calibri"/>
-          <w:sz w:val="28"/>
-          <w:szCs w:val="28"/>
+        <w:t xml:space="preserve">// </w:t>
+      </w:r>
+      <w:r>
+        <w:rPr>
+          <w:rFonts w:ascii="Calibri" w:hAnsi="Calibri"/>
+          <w:color w:val="ED7D31" w:themeColor="accent2"/>
           <w:lang w:val="en-GB"/>
         </w:rPr>
-        <w:t>//</w:t>
-      </w:r>
-      <w:r>
-        <w:rPr>
-          <w:rFonts w:ascii="Calibri" w:hAnsi="Calibri"/>
-          <w:sz w:val="28"/>
-          <w:szCs w:val="28"/>
-          <w:lang w:val="en-GB"/>
-        </w:rPr>
-        <w:t xml:space="preserve"> </w:t>
-      </w:r>
-      <w:proofErr w:type="spellStart"/>
-      <w:r>
-        <w:rPr>
-          <w:rFonts w:ascii="Calibri" w:hAnsi="Calibri"/>
-          <w:color w:val="ED7D31" w:themeColor="accent2"/>
-          <w:sz w:val="28"/>
-          <w:szCs w:val="28"/>
-          <w:lang w:val="en-GB"/>
-        </w:rPr>
-        <w:t>líneas</w:t>
-      </w:r>
-      <w:proofErr w:type="spellEnd"/>
-      <w:r>
-        <w:rPr>
-          <w:rFonts w:ascii="Calibri" w:hAnsi="Calibri"/>
-          <w:color w:val="ED7D31" w:themeColor="accent2"/>
-          <w:sz w:val="28"/>
-          <w:szCs w:val="28"/>
-          <w:lang w:val="en-GB"/>
-        </w:rPr>
-        <w:t xml:space="preserve"> </w:t>
-      </w:r>
-      <w:r>
-        <w:rPr>
-          <w:rFonts w:ascii="Calibri" w:hAnsi="Calibri"/>
-          <w:color w:val="ED7D31" w:themeColor="accent2"/>
-          <w:sz w:val="28"/>
-          <w:szCs w:val="28"/>
-          <w:lang w:val="en-GB"/>
-        </w:rPr>
-        <w:t>68</w:t>
-      </w:r>
-      <w:r>
-        <w:rPr>
-          <w:rFonts w:ascii="Calibri" w:hAnsi="Calibri"/>
-          <w:color w:val="ED7D31" w:themeColor="accent2"/>
-          <w:sz w:val="28"/>
-          <w:szCs w:val="28"/>
-          <w:lang w:val="en-GB"/>
-        </w:rPr>
-        <w:t xml:space="preserve"> – </w:t>
-      </w:r>
-      <w:r>
-        <w:rPr>
-          <w:rFonts w:ascii="Calibri" w:hAnsi="Calibri"/>
-          <w:color w:val="ED7D31" w:themeColor="accent2"/>
-          <w:sz w:val="28"/>
-          <w:szCs w:val="28"/>
-          <w:lang w:val="en-GB"/>
-        </w:rPr>
-        <w:t>71</w:t>
+        <w:t>líneas 68 – 71</w:t>
       </w:r>
     </w:p>
     <w:p>
@@ -2571,115 +1634,31 @@
         </w:numPr>
         <w:rPr>
           <w:rFonts w:asciiTheme="minorHAnsi" w:hAnsiTheme="minorHAnsi" w:cstheme="minorHAnsi"/>
-          <w:sz w:val="28"/>
-          <w:szCs w:val="28"/>
           <w:lang w:val="en-GB"/>
         </w:rPr>
       </w:pPr>
-      <w:proofErr w:type="spellStart"/>
-      <w:proofErr w:type="gramStart"/>
       <w:r>
         <w:rPr>
           <w:rFonts w:ascii="Calibri" w:hAnsi="Calibri"/>
           <w:color w:val="4472C4" w:themeColor="accent1"/>
-          <w:sz w:val="28"/>
-          <w:szCs w:val="28"/>
           <w:lang w:val="en-GB"/>
         </w:rPr>
-        <w:t>clearForce</w:t>
-      </w:r>
-      <w:proofErr w:type="spellEnd"/>
-      <w:r>
-        <w:rPr>
-          <w:rFonts w:ascii="Calibri" w:hAnsi="Calibri"/>
-          <w:color w:val="4472C4" w:themeColor="accent1"/>
-          <w:sz w:val="28"/>
-          <w:szCs w:val="28"/>
+        <w:t xml:space="preserve">clearForce() </w:t>
+      </w:r>
+      <w:r>
+        <w:rPr>
+          <w:rFonts w:ascii="Calibri" w:hAnsi="Calibri"/>
           <w:lang w:val="en-GB"/>
         </w:rPr>
-        <w:t>(</w:t>
-      </w:r>
-      <w:proofErr w:type="gramEnd"/>
-      <w:r>
-        <w:rPr>
-          <w:rFonts w:ascii="Calibri" w:hAnsi="Calibri"/>
-          <w:color w:val="4472C4" w:themeColor="accent1"/>
-          <w:sz w:val="28"/>
-          <w:szCs w:val="28"/>
+        <w:t xml:space="preserve">// </w:t>
+      </w:r>
+      <w:r>
+        <w:rPr>
+          <w:rFonts w:ascii="Calibri" w:hAnsi="Calibri"/>
+          <w:color w:val="ED7D31" w:themeColor="accent2"/>
           <w:lang w:val="en-GB"/>
         </w:rPr>
-        <w:t>)</w:t>
-      </w:r>
-      <w:r>
-        <w:rPr>
-          <w:rFonts w:ascii="Calibri" w:hAnsi="Calibri"/>
-          <w:color w:val="4472C4" w:themeColor="accent1"/>
-          <w:sz w:val="28"/>
-          <w:szCs w:val="28"/>
-          <w:lang w:val="en-GB"/>
-        </w:rPr>
-        <w:t xml:space="preserve"> </w:t>
-      </w:r>
-      <w:r>
-        <w:rPr>
-          <w:rFonts w:ascii="Calibri" w:hAnsi="Calibri"/>
-          <w:sz w:val="28"/>
-          <w:szCs w:val="28"/>
-          <w:lang w:val="en-GB"/>
-        </w:rPr>
-        <w:t xml:space="preserve">// </w:t>
-      </w:r>
-      <w:proofErr w:type="spellStart"/>
-      <w:r>
-        <w:rPr>
-          <w:rFonts w:ascii="Calibri" w:hAnsi="Calibri"/>
-          <w:color w:val="ED7D31" w:themeColor="accent2"/>
-          <w:sz w:val="28"/>
-          <w:szCs w:val="28"/>
-          <w:lang w:val="en-GB"/>
-        </w:rPr>
-        <w:t>líneas</w:t>
-      </w:r>
-      <w:proofErr w:type="spellEnd"/>
-      <w:r>
-        <w:rPr>
-          <w:rFonts w:ascii="Calibri" w:hAnsi="Calibri"/>
-          <w:color w:val="ED7D31" w:themeColor="accent2"/>
-          <w:sz w:val="28"/>
-          <w:szCs w:val="28"/>
-          <w:lang w:val="en-GB"/>
-        </w:rPr>
-        <w:t xml:space="preserve"> </w:t>
-      </w:r>
-      <w:r>
-        <w:rPr>
-          <w:rFonts w:ascii="Calibri" w:hAnsi="Calibri"/>
-          <w:color w:val="ED7D31" w:themeColor="accent2"/>
-          <w:sz w:val="28"/>
-          <w:szCs w:val="28"/>
-          <w:lang w:val="en-GB"/>
-        </w:rPr>
-        <w:t>73</w:t>
-      </w:r>
-      <w:r>
-        <w:rPr>
-          <w:rFonts w:ascii="Calibri" w:hAnsi="Calibri"/>
-          <w:color w:val="ED7D31" w:themeColor="accent2"/>
-          <w:sz w:val="28"/>
-          <w:szCs w:val="28"/>
-          <w:lang w:val="en-GB"/>
-        </w:rPr>
-        <w:t xml:space="preserve"> – </w:t>
-      </w:r>
-      <w:r>
-        <w:rPr>
-          <w:rFonts w:ascii="Calibri" w:hAnsi="Calibri"/>
-          <w:color w:val="ED7D31" w:themeColor="accent2"/>
-          <w:sz w:val="28"/>
-          <w:szCs w:val="28"/>
-          <w:lang w:val="en-GB"/>
-        </w:rPr>
-        <w:t>76</w:t>
+        <w:t>líneas 73 – 76</w:t>
       </w:r>
     </w:p>
     <w:p>
@@ -2692,149 +1671,56 @@
         <w:rPr>
           <w:rFonts w:asciiTheme="minorHAnsi" w:hAnsiTheme="minorHAnsi" w:cstheme="minorHAnsi"/>
           <w:color w:val="ED7D31" w:themeColor="accent2"/>
-          <w:sz w:val="28"/>
-          <w:szCs w:val="28"/>
-        </w:rPr>
-      </w:pPr>
-      <w:proofErr w:type="spellStart"/>
+        </w:rPr>
+      </w:pPr>
       <w:r>
         <w:rPr>
           <w:rFonts w:ascii="Calibri" w:hAnsi="Calibri"/>
           <w:color w:val="4472C4" w:themeColor="accent1"/>
-          <w:sz w:val="28"/>
-          <w:szCs w:val="28"/>
-        </w:rPr>
-        <w:t>Integrate</w:t>
-      </w:r>
-      <w:proofErr w:type="spellEnd"/>
-      <w:r>
-        <w:rPr>
-          <w:rFonts w:ascii="Calibri" w:hAnsi="Calibri"/>
+        </w:rPr>
+        <w:t xml:space="preserve">Integrate(double t, </w:t>
+      </w:r>
+      <w:r>
+        <w:rPr>
+          <w:rFonts w:asciiTheme="minorHAnsi" w:hAnsiTheme="minorHAnsi" w:cstheme="minorHAnsi"/>
           <w:color w:val="4472C4" w:themeColor="accent1"/>
-          <w:sz w:val="28"/>
-          <w:szCs w:val="28"/>
-        </w:rPr>
-        <w:t>(</w:t>
-      </w:r>
-      <w:proofErr w:type="spellStart"/>
-      <w:r>
-        <w:rPr>
-          <w:rFonts w:ascii="Calibri" w:hAnsi="Calibri"/>
-          <w:color w:val="4472C4" w:themeColor="accent1"/>
-          <w:sz w:val="28"/>
-          <w:szCs w:val="28"/>
-        </w:rPr>
-        <w:t>double</w:t>
-      </w:r>
-      <w:proofErr w:type="spellEnd"/>
-      <w:r>
-        <w:rPr>
-          <w:rFonts w:ascii="Calibri" w:hAnsi="Calibri"/>
-          <w:color w:val="4472C4" w:themeColor="accent1"/>
-          <w:sz w:val="28"/>
-          <w:szCs w:val="28"/>
-        </w:rPr>
-        <w:t xml:space="preserve"> t, </w:t>
-      </w:r>
-      <w:proofErr w:type="spellStart"/>
-      <w:r>
-        <w:rPr>
-          <w:rFonts w:asciiTheme="minorHAnsi" w:hAnsiTheme="minorHAnsi" w:cstheme="minorHAnsi"/>
-          <w:color w:val="4472C4" w:themeColor="accent1"/>
-          <w:kern w:val="0"/>
-          <w:sz w:val="28"/>
-          <w:szCs w:val="28"/>
-          <w:lang w:bidi="ar-SA"/>
-        </w:rPr>
-        <w:t>int</w:t>
-      </w:r>
-      <w:proofErr w:type="spellEnd"/>
-      <w:r>
-        <w:rPr>
-          <w:rFonts w:asciiTheme="minorHAnsi" w:hAnsiTheme="minorHAnsi" w:cstheme="minorHAnsi"/>
-          <w:color w:val="4472C4" w:themeColor="accent1"/>
-          <w:kern w:val="0"/>
-          <w:sz w:val="28"/>
-          <w:szCs w:val="28"/>
+          <w:kern w:val="0"/>
+          <w:lang w:bidi="ar-SA"/>
+        </w:rPr>
+        <w:t xml:space="preserve">int integrationType) </w:t>
+      </w:r>
+      <w:r>
+        <w:rPr>
+          <w:rFonts w:asciiTheme="minorHAnsi" w:hAnsiTheme="minorHAnsi" w:cstheme="minorHAnsi"/>
+          <w:color w:val="000000"/>
+          <w:kern w:val="0"/>
+          <w:lang w:bidi="ar-SA"/>
+        </w:rPr>
+        <w:t>//</w:t>
+      </w:r>
+      <w:r>
+        <w:rPr>
+          <w:rFonts w:asciiTheme="minorHAnsi" w:hAnsiTheme="minorHAnsi" w:cstheme="minorHAnsi"/>
+          <w:color w:val="000000"/>
+          <w:kern w:val="0"/>
+          <w:lang w:bidi="ar-SA"/>
+        </w:rPr>
+        <w:t xml:space="preserve"> Segunda ley de Newton en</w:t>
+      </w:r>
+      <w:r>
+        <w:rPr>
+          <w:rFonts w:asciiTheme="minorHAnsi" w:hAnsiTheme="minorHAnsi" w:cstheme="minorHAnsi"/>
+          <w:color w:val="000000"/>
+          <w:kern w:val="0"/>
           <w:lang w:bidi="ar-SA"/>
         </w:rPr>
         <w:t xml:space="preserve"> </w:t>
       </w:r>
-      <w:proofErr w:type="spellStart"/>
-      <w:r>
-        <w:rPr>
-          <w:rFonts w:asciiTheme="minorHAnsi" w:hAnsiTheme="minorHAnsi" w:cstheme="minorHAnsi"/>
-          <w:color w:val="4472C4" w:themeColor="accent1"/>
-          <w:kern w:val="0"/>
-          <w:sz w:val="28"/>
-          <w:szCs w:val="28"/>
-          <w:lang w:bidi="ar-SA"/>
-        </w:rPr>
-        <w:t>integrationType</w:t>
-      </w:r>
-      <w:proofErr w:type="spellEnd"/>
-      <w:r>
-        <w:rPr>
-          <w:rFonts w:asciiTheme="minorHAnsi" w:hAnsiTheme="minorHAnsi" w:cstheme="minorHAnsi"/>
-          <w:color w:val="4472C4" w:themeColor="accent1"/>
-          <w:kern w:val="0"/>
-          <w:sz w:val="28"/>
-          <w:szCs w:val="28"/>
-          <w:lang w:bidi="ar-SA"/>
-        </w:rPr>
-        <w:t xml:space="preserve">) </w:t>
-      </w:r>
-      <w:r>
-        <w:rPr>
-          <w:rFonts w:asciiTheme="minorHAnsi" w:hAnsiTheme="minorHAnsi" w:cstheme="minorHAnsi"/>
-          <w:color w:val="000000"/>
-          <w:kern w:val="0"/>
-          <w:sz w:val="28"/>
-          <w:szCs w:val="28"/>
-          <w:lang w:bidi="ar-SA"/>
-        </w:rPr>
-        <w:t>//</w:t>
-      </w:r>
-      <w:r>
-        <w:rPr>
-          <w:rFonts w:asciiTheme="minorHAnsi" w:hAnsiTheme="minorHAnsi" w:cstheme="minorHAnsi"/>
-          <w:color w:val="000000"/>
-          <w:kern w:val="0"/>
-          <w:sz w:val="28"/>
-          <w:szCs w:val="28"/>
-          <w:lang w:bidi="ar-SA"/>
-        </w:rPr>
-        <w:t xml:space="preserve"> Segunda ley de</w:t>
-      </w:r>
-      <w:r>
-        <w:rPr>
-          <w:rFonts w:asciiTheme="minorHAnsi" w:hAnsiTheme="minorHAnsi" w:cstheme="minorHAnsi"/>
-          <w:color w:val="000000"/>
-          <w:kern w:val="0"/>
-          <w:sz w:val="28"/>
-          <w:szCs w:val="28"/>
-          <w:lang w:bidi="ar-SA"/>
-        </w:rPr>
-        <w:t xml:space="preserve"> Newton en</w:t>
-      </w:r>
-      <w:r>
-        <w:rPr>
-          <w:rFonts w:asciiTheme="minorHAnsi" w:hAnsiTheme="minorHAnsi" w:cstheme="minorHAnsi"/>
-          <w:color w:val="000000"/>
-          <w:kern w:val="0"/>
-          <w:sz w:val="28"/>
-          <w:szCs w:val="28"/>
-          <w:lang w:bidi="ar-SA"/>
-        </w:rPr>
-        <w:t xml:space="preserve"> </w:t>
-      </w:r>
       <w:r>
         <w:rPr>
           <w:rFonts w:asciiTheme="minorHAnsi" w:hAnsiTheme="minorHAnsi" w:cstheme="minorHAnsi"/>
           <w:color w:val="ED7D31" w:themeColor="accent2"/>
           <w:kern w:val="0"/>
-          <w:sz w:val="28"/>
-          <w:szCs w:val="28"/>
           <w:lang w:bidi="ar-SA"/>
         </w:rPr>
         <w:t>líneas 1</w:t>
@@ -2844,8 +1730,6 @@
           <w:rFonts w:asciiTheme="minorHAnsi" w:hAnsiTheme="minorHAnsi" w:cstheme="minorHAnsi"/>
           <w:color w:val="ED7D31" w:themeColor="accent2"/>
           <w:kern w:val="0"/>
-          <w:sz w:val="28"/>
-          <w:szCs w:val="28"/>
           <w:lang w:bidi="ar-SA"/>
         </w:rPr>
         <w:t>6</w:t>
@@ -2855,41 +1739,15 @@
           <w:rFonts w:asciiTheme="minorHAnsi" w:hAnsiTheme="minorHAnsi" w:cstheme="minorHAnsi"/>
           <w:color w:val="ED7D31" w:themeColor="accent2"/>
           <w:kern w:val="0"/>
-          <w:sz w:val="28"/>
-          <w:szCs w:val="28"/>
-          <w:lang w:bidi="ar-SA"/>
-        </w:rPr>
-        <w:t xml:space="preserve">9 </w:t>
+          <w:lang w:bidi="ar-SA"/>
+        </w:rPr>
+        <w:t xml:space="preserve">9 – </w:t>
       </w:r>
       <w:r>
         <w:rPr>
           <w:rFonts w:asciiTheme="minorHAnsi" w:hAnsiTheme="minorHAnsi" w:cstheme="minorHAnsi"/>
           <w:color w:val="ED7D31" w:themeColor="accent2"/>
           <w:kern w:val="0"/>
-          <w:sz w:val="28"/>
-          <w:szCs w:val="28"/>
-          <w:lang w:bidi="ar-SA"/>
-        </w:rPr>
-        <w:t>–</w:t>
-      </w:r>
-      <w:r>
-        <w:rPr>
-          <w:rFonts w:asciiTheme="minorHAnsi" w:hAnsiTheme="minorHAnsi" w:cstheme="minorHAnsi"/>
-          <w:color w:val="ED7D31" w:themeColor="accent2"/>
-          <w:kern w:val="0"/>
-          <w:sz w:val="28"/>
-          <w:szCs w:val="28"/>
-          <w:lang w:bidi="ar-SA"/>
-        </w:rPr>
-        <w:t xml:space="preserve"> </w:t>
-      </w:r>
-      <w:r>
-        <w:rPr>
-          <w:rFonts w:asciiTheme="minorHAnsi" w:hAnsiTheme="minorHAnsi" w:cstheme="minorHAnsi"/>
-          <w:color w:val="ED7D31" w:themeColor="accent2"/>
-          <w:kern w:val="0"/>
-          <w:sz w:val="28"/>
-          <w:szCs w:val="28"/>
           <w:lang w:bidi="ar-SA"/>
         </w:rPr>
         <w:t>171</w:t>
@@ -2934,52 +1792,40 @@
         <w:pStyle w:val="Standard"/>
         <w:rPr>
           <w:rFonts w:asciiTheme="minorHAnsi" w:hAnsiTheme="minorHAnsi" w:cstheme="minorHAnsi"/>
-          <w:sz w:val="28"/>
-          <w:szCs w:val="28"/>
-        </w:rPr>
-      </w:pPr>
-      <w:r>
-        <w:rPr>
-          <w:rFonts w:asciiTheme="minorHAnsi" w:hAnsiTheme="minorHAnsi" w:cstheme="minorHAnsi"/>
-          <w:sz w:val="28"/>
-          <w:szCs w:val="28"/>
+        </w:rPr>
+      </w:pPr>
+      <w:r>
+        <w:rPr>
+          <w:rFonts w:asciiTheme="minorHAnsi" w:hAnsiTheme="minorHAnsi" w:cstheme="minorHAnsi"/>
         </w:rPr>
         <w:t>Clases</w:t>
       </w:r>
       <w:r>
         <w:rPr>
           <w:rFonts w:asciiTheme="minorHAnsi" w:hAnsiTheme="minorHAnsi" w:cstheme="minorHAnsi"/>
-          <w:sz w:val="28"/>
-          <w:szCs w:val="28"/>
         </w:rPr>
         <w:t xml:space="preserve"> </w:t>
       </w:r>
-      <w:proofErr w:type="spellStart"/>
       <w:r>
         <w:rPr>
           <w:rStyle w:val="CdigoHTML"/>
           <w:rFonts w:asciiTheme="minorHAnsi" w:eastAsia="NSimSun" w:hAnsiTheme="minorHAnsi" w:cstheme="minorHAnsi"/>
           <w:color w:val="538135" w:themeColor="accent6" w:themeShade="BF"/>
-          <w:sz w:val="28"/>
-          <w:szCs w:val="28"/>
+          <w:sz w:val="24"/>
+          <w:szCs w:val="24"/>
         </w:rPr>
         <w:t>Proyectil.h</w:t>
       </w:r>
-      <w:proofErr w:type="spellEnd"/>
       <w:r>
         <w:rPr>
           <w:rFonts w:asciiTheme="minorHAnsi" w:hAnsiTheme="minorHAnsi" w:cstheme="minorHAnsi"/>
           <w:color w:val="538135" w:themeColor="accent6" w:themeShade="BF"/>
-          <w:sz w:val="28"/>
-          <w:szCs w:val="28"/>
         </w:rPr>
         <w:t xml:space="preserve"> </w:t>
       </w:r>
       <w:r>
         <w:rPr>
           <w:rFonts w:asciiTheme="minorHAnsi" w:hAnsiTheme="minorHAnsi" w:cstheme="minorHAnsi"/>
-          <w:sz w:val="28"/>
-          <w:szCs w:val="28"/>
         </w:rPr>
         <w:t xml:space="preserve">y </w:t>
       </w:r>
@@ -2988,49 +1834,27 @@
           <w:rStyle w:val="CdigoHTML"/>
           <w:rFonts w:asciiTheme="minorHAnsi" w:eastAsia="NSimSun" w:hAnsiTheme="minorHAnsi" w:cstheme="minorHAnsi"/>
           <w:color w:val="538135" w:themeColor="accent6" w:themeShade="BF"/>
-          <w:sz w:val="28"/>
-          <w:szCs w:val="28"/>
+          <w:sz w:val="24"/>
+          <w:szCs w:val="24"/>
         </w:rPr>
         <w:t>Proyectil.cpp</w:t>
       </w:r>
       <w:r>
         <w:rPr>
           <w:rFonts w:asciiTheme="minorHAnsi" w:hAnsiTheme="minorHAnsi" w:cstheme="minorHAnsi"/>
-          <w:sz w:val="28"/>
-          <w:szCs w:val="28"/>
         </w:rPr>
         <w:t>.</w:t>
       </w:r>
       <w:r>
         <w:rPr>
           <w:rFonts w:asciiTheme="minorHAnsi" w:hAnsiTheme="minorHAnsi" w:cstheme="minorHAnsi"/>
-          <w:sz w:val="28"/>
-          <w:szCs w:val="28"/>
         </w:rPr>
         <w:br/>
-        <w:t xml:space="preserve">Escalado de velocidad y energía </w:t>
-      </w:r>
-      <w:r>
-        <w:rPr>
-          <w:rFonts w:asciiTheme="minorHAnsi" w:hAnsiTheme="minorHAnsi" w:cstheme="minorHAnsi"/>
-          <w:sz w:val="28"/>
-          <w:szCs w:val="28"/>
-        </w:rPr>
-        <w:t xml:space="preserve">en </w:t>
-      </w:r>
-      <w:r>
-        <w:rPr>
-          <w:rFonts w:asciiTheme="minorHAnsi" w:hAnsiTheme="minorHAnsi" w:cstheme="minorHAnsi"/>
-          <w:sz w:val="28"/>
-          <w:szCs w:val="28"/>
-        </w:rPr>
-        <w:t>métodos</w:t>
-      </w:r>
-      <w:r>
-        <w:rPr>
-          <w:rFonts w:asciiTheme="minorHAnsi" w:hAnsiTheme="minorHAnsi" w:cstheme="minorHAnsi"/>
-          <w:sz w:val="28"/>
-          <w:szCs w:val="28"/>
+        <w:t>Escalado de velocidad y energía en métodos</w:t>
+      </w:r>
+      <w:r>
+        <w:rPr>
+          <w:rFonts w:asciiTheme="minorHAnsi" w:hAnsiTheme="minorHAnsi" w:cstheme="minorHAnsi"/>
         </w:rPr>
         <w:t xml:space="preserve"> en </w:t>
       </w:r>
@@ -3039,8 +1863,8 @@
           <w:rStyle w:val="CdigoHTML"/>
           <w:rFonts w:asciiTheme="minorHAnsi" w:eastAsia="NSimSun" w:hAnsiTheme="minorHAnsi" w:cstheme="minorHAnsi"/>
           <w:color w:val="538135" w:themeColor="accent6" w:themeShade="BF"/>
-          <w:sz w:val="28"/>
-          <w:szCs w:val="28"/>
+          <w:sz w:val="24"/>
+          <w:szCs w:val="24"/>
         </w:rPr>
         <w:t>Proyectil.cpp</w:t>
       </w:r>
@@ -3048,8 +1872,8 @@
         <w:rPr>
           <w:rStyle w:val="CdigoHTML"/>
           <w:rFonts w:asciiTheme="minorHAnsi" w:eastAsia="NSimSun" w:hAnsiTheme="minorHAnsi" w:cstheme="minorHAnsi"/>
-          <w:sz w:val="28"/>
-          <w:szCs w:val="28"/>
+          <w:sz w:val="24"/>
+          <w:szCs w:val="24"/>
         </w:rPr>
         <w:t>:</w:t>
       </w:r>
@@ -3064,114 +1888,62 @@
         <w:rPr>
           <w:rFonts w:asciiTheme="minorHAnsi" w:hAnsiTheme="minorHAnsi" w:cstheme="minorHAnsi"/>
           <w:color w:val="ED7D31" w:themeColor="accent2"/>
-          <w:sz w:val="28"/>
-          <w:szCs w:val="28"/>
           <w:lang w:val="en-GB"/>
         </w:rPr>
       </w:pPr>
-      <w:proofErr w:type="spellStart"/>
-      <w:proofErr w:type="gramStart"/>
       <w:r>
         <w:rPr>
           <w:rFonts w:asciiTheme="minorHAnsi" w:hAnsiTheme="minorHAnsi" w:cstheme="minorHAnsi"/>
           <w:color w:val="4472C4" w:themeColor="accent1"/>
-          <w:sz w:val="28"/>
-          <w:szCs w:val="28"/>
           <w:lang w:val="en-GB"/>
         </w:rPr>
-        <w:t>calculateSimulatedMass</w:t>
-      </w:r>
-      <w:proofErr w:type="spellEnd"/>
+        <w:t>calculateSimulatedMass(</w:t>
+      </w:r>
       <w:r>
         <w:rPr>
           <w:rFonts w:asciiTheme="minorHAnsi" w:hAnsiTheme="minorHAnsi" w:cstheme="minorHAnsi"/>
           <w:color w:val="4472C4" w:themeColor="accent1"/>
-          <w:sz w:val="28"/>
-          <w:szCs w:val="28"/>
-          <w:lang w:val="en-GB"/>
-        </w:rPr>
-        <w:t>(</w:t>
-      </w:r>
-      <w:proofErr w:type="gramEnd"/>
-      <w:r>
-        <w:rPr>
-          <w:rFonts w:asciiTheme="minorHAnsi" w:hAnsiTheme="minorHAnsi" w:cstheme="minorHAnsi"/>
-          <w:color w:val="4472C4" w:themeColor="accent1"/>
-          <w:kern w:val="0"/>
-          <w:sz w:val="28"/>
-          <w:szCs w:val="28"/>
+          <w:kern w:val="0"/>
           <w:highlight w:val="white"/>
           <w:lang w:val="en-GB" w:bidi="ar-SA"/>
         </w:rPr>
-        <w:t xml:space="preserve">double </w:t>
-      </w:r>
-      <w:proofErr w:type="spellStart"/>
+        <w:t>double mReal, double vReal</w:t>
+      </w:r>
       <w:r>
         <w:rPr>
           <w:rFonts w:asciiTheme="minorHAnsi" w:hAnsiTheme="minorHAnsi" w:cstheme="minorHAnsi"/>
           <w:color w:val="4472C4" w:themeColor="accent1"/>
-          <w:kern w:val="0"/>
-          <w:sz w:val="28"/>
-          <w:szCs w:val="28"/>
-          <w:highlight w:val="white"/>
-          <w:lang w:val="en-GB" w:bidi="ar-SA"/>
-        </w:rPr>
-        <w:t>mReal</w:t>
-      </w:r>
-      <w:proofErr w:type="spellEnd"/>
-      <w:r>
-        <w:rPr>
+          <w:lang w:val="en-GB"/>
+        </w:rPr>
+        <w:t>)</w:t>
+      </w:r>
+      <w:r>
+        <w:rPr>
+          <w:rStyle w:val="vlist-s"/>
           <w:rFonts w:asciiTheme="minorHAnsi" w:hAnsiTheme="minorHAnsi" w:cstheme="minorHAnsi"/>
           <w:color w:val="4472C4" w:themeColor="accent1"/>
-          <w:kern w:val="0"/>
-          <w:sz w:val="28"/>
-          <w:szCs w:val="28"/>
-          <w:highlight w:val="white"/>
-          <w:lang w:val="en-GB" w:bidi="ar-SA"/>
-        </w:rPr>
-        <w:t xml:space="preserve">, double </w:t>
-      </w:r>
-      <w:proofErr w:type="spellStart"/>
+          <w:lang w:val="en-GB"/>
+        </w:rPr>
+        <w:t>​</w:t>
+      </w:r>
       <w:r>
         <w:rPr>
           <w:rFonts w:asciiTheme="minorHAnsi" w:hAnsiTheme="minorHAnsi" w:cstheme="minorHAnsi"/>
           <w:color w:val="4472C4" w:themeColor="accent1"/>
-          <w:kern w:val="0"/>
-          <w:sz w:val="28"/>
-          <w:szCs w:val="28"/>
-          <w:highlight w:val="white"/>
-          <w:lang w:val="en-GB" w:bidi="ar-SA"/>
-        </w:rPr>
-        <w:t>vReal</w:t>
-      </w:r>
-      <w:proofErr w:type="spellEnd"/>
-      <w:r>
-        <w:rPr>
-          <w:rFonts w:asciiTheme="minorHAnsi" w:hAnsiTheme="minorHAnsi" w:cstheme="minorHAnsi"/>
-          <w:color w:val="4472C4" w:themeColor="accent1"/>
-          <w:sz w:val="28"/>
-          <w:szCs w:val="28"/>
           <w:lang w:val="en-GB"/>
         </w:rPr>
-        <w:t>)</w:t>
-      </w:r>
-      <w:r>
-        <w:rPr>
-          <w:rStyle w:val="vlist-s"/>
-          <w:rFonts w:asciiTheme="minorHAnsi" w:hAnsiTheme="minorHAnsi" w:cstheme="minorHAnsi"/>
-          <w:color w:val="4472C4" w:themeColor="accent1"/>
-          <w:sz w:val="28"/>
-          <w:szCs w:val="28"/>
+        <w:t xml:space="preserve"> </w:t>
+      </w:r>
+      <w:r>
+        <w:rPr>
+          <w:rFonts w:asciiTheme="minorHAnsi" w:hAnsiTheme="minorHAnsi" w:cstheme="minorHAnsi"/>
           <w:lang w:val="en-GB"/>
         </w:rPr>
-        <w:t>​</w:t>
-      </w:r>
-      <w:r>
-        <w:rPr>
-          <w:rFonts w:asciiTheme="minorHAnsi" w:hAnsiTheme="minorHAnsi" w:cstheme="minorHAnsi"/>
-          <w:color w:val="4472C4" w:themeColor="accent1"/>
-          <w:sz w:val="28"/>
-          <w:szCs w:val="28"/>
+        <w:t>//</w:t>
+      </w:r>
+      <w:r>
+        <w:rPr>
+          <w:rFonts w:asciiTheme="minorHAnsi" w:hAnsiTheme="minorHAnsi" w:cstheme="minorHAnsi"/>
           <w:lang w:val="en-GB"/>
         </w:rPr>
         <w:t xml:space="preserve"> </w:t>
@@ -3179,59 +1951,23 @@
       <w:r>
         <w:rPr>
           <w:rFonts w:asciiTheme="minorHAnsi" w:hAnsiTheme="minorHAnsi" w:cstheme="minorHAnsi"/>
-          <w:sz w:val="28"/>
-          <w:szCs w:val="28"/>
+          <w:color w:val="ED7D31" w:themeColor="accent2"/>
           <w:lang w:val="en-GB"/>
         </w:rPr>
-        <w:t>//</w:t>
-      </w:r>
-      <w:r>
-        <w:rPr>
-          <w:rFonts w:asciiTheme="minorHAnsi" w:hAnsiTheme="minorHAnsi" w:cstheme="minorHAnsi"/>
-          <w:sz w:val="28"/>
-          <w:szCs w:val="28"/>
+        <w:t xml:space="preserve">líneas </w:t>
+      </w:r>
+      <w:r>
+        <w:rPr>
+          <w:rFonts w:asciiTheme="minorHAnsi" w:hAnsiTheme="minorHAnsi" w:cstheme="minorHAnsi"/>
+          <w:color w:val="ED7D31" w:themeColor="accent2"/>
           <w:lang w:val="en-GB"/>
         </w:rPr>
-        <w:t xml:space="preserve"> </w:t>
-      </w:r>
-      <w:proofErr w:type="spellStart"/>
+        <w:t>23 - 36</w:t>
+      </w:r>
       <w:r>
         <w:rPr>
           <w:rFonts w:asciiTheme="minorHAnsi" w:hAnsiTheme="minorHAnsi" w:cstheme="minorHAnsi"/>
           <w:color w:val="ED7D31" w:themeColor="accent2"/>
-          <w:sz w:val="28"/>
-          <w:szCs w:val="28"/>
-          <w:lang w:val="en-GB"/>
-        </w:rPr>
-        <w:t>líneas</w:t>
-      </w:r>
-      <w:proofErr w:type="spellEnd"/>
-      <w:r>
-        <w:rPr>
-          <w:rFonts w:asciiTheme="minorHAnsi" w:hAnsiTheme="minorHAnsi" w:cstheme="minorHAnsi"/>
-          <w:color w:val="ED7D31" w:themeColor="accent2"/>
-          <w:sz w:val="28"/>
-          <w:szCs w:val="28"/>
-          <w:lang w:val="en-GB"/>
-        </w:rPr>
-        <w:t xml:space="preserve"> </w:t>
-      </w:r>
-      <w:r>
-        <w:rPr>
-          <w:rFonts w:asciiTheme="minorHAnsi" w:hAnsiTheme="minorHAnsi" w:cstheme="minorHAnsi"/>
-          <w:color w:val="ED7D31" w:themeColor="accent2"/>
-          <w:sz w:val="28"/>
-          <w:szCs w:val="28"/>
-          <w:lang w:val="en-GB"/>
-        </w:rPr>
-        <w:t>23 - 36</w:t>
-      </w:r>
-      <w:r>
-        <w:rPr>
-          <w:rFonts w:asciiTheme="minorHAnsi" w:hAnsiTheme="minorHAnsi" w:cstheme="minorHAnsi"/>
-          <w:color w:val="ED7D31" w:themeColor="accent2"/>
-          <w:sz w:val="28"/>
-          <w:szCs w:val="28"/>
           <w:lang w:val="en-GB"/>
         </w:rPr>
         <w:t xml:space="preserve"> </w:t>
@@ -3246,101 +1982,48 @@
         </w:numPr>
         <w:rPr>
           <w:rFonts w:asciiTheme="minorHAnsi" w:hAnsiTheme="minorHAnsi" w:cstheme="minorHAnsi"/>
-          <w:sz w:val="28"/>
-          <w:szCs w:val="28"/>
-        </w:rPr>
-      </w:pPr>
-      <w:proofErr w:type="spellStart"/>
+        </w:rPr>
+      </w:pPr>
       <w:r>
         <w:rPr>
           <w:rFonts w:asciiTheme="minorHAnsi" w:hAnsiTheme="minorHAnsi" w:cstheme="minorHAnsi"/>
           <w:color w:val="4472C4" w:themeColor="accent1"/>
-          <w:sz w:val="28"/>
-          <w:szCs w:val="28"/>
-        </w:rPr>
-        <w:t>shoot</w:t>
-      </w:r>
-      <w:proofErr w:type="spellEnd"/>
+        </w:rPr>
+        <w:t>shoot(</w:t>
+      </w:r>
       <w:r>
         <w:rPr>
           <w:rFonts w:asciiTheme="minorHAnsi" w:hAnsiTheme="minorHAnsi" w:cstheme="minorHAnsi"/>
           <w:color w:val="4472C4" w:themeColor="accent1"/>
-          <w:sz w:val="28"/>
-          <w:szCs w:val="28"/>
-        </w:rPr>
-        <w:t>(</w:t>
-      </w:r>
-      <w:proofErr w:type="spellStart"/>
+          <w:kern w:val="0"/>
+          <w:highlight w:val="white"/>
+          <w:lang w:bidi="ar-SA"/>
+        </w:rPr>
+        <w:t>ProyectilType type</w:t>
+      </w:r>
       <w:r>
         <w:rPr>
           <w:rFonts w:asciiTheme="minorHAnsi" w:hAnsiTheme="minorHAnsi" w:cstheme="minorHAnsi"/>
           <w:color w:val="4472C4" w:themeColor="accent1"/>
-          <w:kern w:val="0"/>
-          <w:sz w:val="28"/>
-          <w:szCs w:val="28"/>
-          <w:highlight w:val="white"/>
-          <w:lang w:bidi="ar-SA"/>
-        </w:rPr>
-        <w:t>ProyectilType</w:t>
-      </w:r>
-      <w:proofErr w:type="spellEnd"/>
-      <w:r>
-        <w:rPr>
-          <w:rFonts w:asciiTheme="minorHAnsi" w:hAnsiTheme="minorHAnsi" w:cstheme="minorHAnsi"/>
-          <w:color w:val="4472C4" w:themeColor="accent1"/>
-          <w:kern w:val="0"/>
-          <w:sz w:val="28"/>
-          <w:szCs w:val="28"/>
-          <w:highlight w:val="white"/>
-          <w:lang w:bidi="ar-SA"/>
+        </w:rPr>
+        <w:t xml:space="preserve">) </w:t>
+      </w:r>
+      <w:r>
+        <w:rPr>
+          <w:rFonts w:asciiTheme="minorHAnsi" w:hAnsiTheme="minorHAnsi" w:cstheme="minorHAnsi"/>
+        </w:rPr>
+        <w:t>//</w:t>
+      </w:r>
+      <w:r>
+        <w:rPr>
+          <w:rFonts w:asciiTheme="minorHAnsi" w:hAnsiTheme="minorHAnsi" w:cstheme="minorHAnsi"/>
         </w:rPr>
         <w:t xml:space="preserve"> </w:t>
       </w:r>
-      <w:proofErr w:type="spellStart"/>
-      <w:r>
-        <w:rPr>
-          <w:rFonts w:asciiTheme="minorHAnsi" w:hAnsiTheme="minorHAnsi" w:cstheme="minorHAnsi"/>
-          <w:color w:val="4472C4" w:themeColor="accent1"/>
-          <w:kern w:val="0"/>
-          <w:sz w:val="28"/>
-          <w:szCs w:val="28"/>
-          <w:highlight w:val="white"/>
-          <w:lang w:bidi="ar-SA"/>
-        </w:rPr>
-        <w:t>type</w:t>
-      </w:r>
-      <w:proofErr w:type="spellEnd"/>
-      <w:r>
-        <w:rPr>
-          <w:rFonts w:asciiTheme="minorHAnsi" w:hAnsiTheme="minorHAnsi" w:cstheme="minorHAnsi"/>
-          <w:color w:val="4472C4" w:themeColor="accent1"/>
-          <w:sz w:val="28"/>
-          <w:szCs w:val="28"/>
-        </w:rPr>
-        <w:t xml:space="preserve">) </w:t>
-      </w:r>
-      <w:r>
-        <w:rPr>
-          <w:rFonts w:asciiTheme="minorHAnsi" w:hAnsiTheme="minorHAnsi" w:cstheme="minorHAnsi"/>
-          <w:sz w:val="28"/>
-          <w:szCs w:val="28"/>
-        </w:rPr>
-        <w:t>//</w:t>
-      </w:r>
-      <w:r>
-        <w:rPr>
-          <w:rFonts w:asciiTheme="minorHAnsi" w:hAnsiTheme="minorHAnsi" w:cstheme="minorHAnsi"/>
-          <w:sz w:val="28"/>
-          <w:szCs w:val="28"/>
-        </w:rPr>
-        <w:t xml:space="preserve"> </w:t>
-      </w:r>
       <w:r>
         <w:rPr>
           <w:rFonts w:asciiTheme="minorHAnsi" w:hAnsiTheme="minorHAnsi" w:cstheme="minorHAnsi"/>
           <w:color w:val="ED7D31" w:themeColor="accent2"/>
-          <w:sz w:val="28"/>
-          <w:szCs w:val="28"/>
         </w:rPr>
         <w:t>líneas 38 - 101</w:t>
       </w:r>
@@ -3350,77 +2033,47 @@
         <w:pStyle w:val="Standard"/>
         <w:rPr>
           <w:rFonts w:asciiTheme="minorHAnsi" w:hAnsiTheme="minorHAnsi" w:cstheme="minorHAnsi"/>
-          <w:sz w:val="28"/>
-          <w:szCs w:val="28"/>
-        </w:rPr>
-      </w:pPr>
-      <w:r>
-        <w:rPr>
-          <w:rFonts w:asciiTheme="minorHAnsi" w:hAnsiTheme="minorHAnsi" w:cstheme="minorHAnsi"/>
-          <w:sz w:val="28"/>
-          <w:szCs w:val="28"/>
-        </w:rPr>
-        <w:t xml:space="preserve">Se implementan </w:t>
-      </w:r>
-      <w:r>
-        <w:rPr>
-          <w:rFonts w:asciiTheme="minorHAnsi" w:hAnsiTheme="minorHAnsi" w:cstheme="minorHAnsi"/>
-          <w:sz w:val="28"/>
-          <w:szCs w:val="28"/>
-        </w:rPr>
-        <w:t>dos</w:t>
-      </w:r>
-      <w:r>
-        <w:rPr>
-          <w:rFonts w:asciiTheme="minorHAnsi" w:hAnsiTheme="minorHAnsi" w:cstheme="minorHAnsi"/>
-          <w:sz w:val="28"/>
-          <w:szCs w:val="28"/>
-        </w:rPr>
-        <w:t xml:space="preserve"> tipos de proyectiles (</w:t>
-      </w:r>
-      <w:proofErr w:type="spellStart"/>
+        </w:rPr>
+      </w:pPr>
+      <w:r>
+        <w:rPr>
+          <w:rFonts w:asciiTheme="minorHAnsi" w:hAnsiTheme="minorHAnsi" w:cstheme="minorHAnsi"/>
+        </w:rPr>
+        <w:t>Se implementan dos tipos de proyectiles (</w:t>
+      </w:r>
       <w:r>
         <w:rPr>
           <w:rStyle w:val="CdigoHTML"/>
           <w:rFonts w:asciiTheme="minorHAnsi" w:eastAsia="NSimSun" w:hAnsiTheme="minorHAnsi" w:cstheme="minorHAnsi"/>
-          <w:sz w:val="28"/>
-          <w:szCs w:val="28"/>
+          <w:sz w:val="24"/>
+          <w:szCs w:val="24"/>
         </w:rPr>
         <w:t>Bullet</w:t>
       </w:r>
-      <w:proofErr w:type="spellEnd"/>
-      <w:r>
-        <w:rPr>
-          <w:rFonts w:asciiTheme="minorHAnsi" w:hAnsiTheme="minorHAnsi" w:cstheme="minorHAnsi"/>
-          <w:sz w:val="28"/>
-          <w:szCs w:val="28"/>
+      <w:r>
+        <w:rPr>
+          <w:rFonts w:asciiTheme="minorHAnsi" w:hAnsiTheme="minorHAnsi" w:cstheme="minorHAnsi"/>
         </w:rPr>
         <w:t xml:space="preserve"> y </w:t>
       </w:r>
-      <w:proofErr w:type="spellStart"/>
       <w:r>
         <w:rPr>
           <w:rStyle w:val="CdigoHTML"/>
           <w:rFonts w:asciiTheme="minorHAnsi" w:eastAsia="NSimSun" w:hAnsiTheme="minorHAnsi" w:cstheme="minorHAnsi"/>
-          <w:sz w:val="28"/>
-          <w:szCs w:val="28"/>
+          <w:sz w:val="24"/>
+          <w:szCs w:val="24"/>
         </w:rPr>
         <w:t>Bubble</w:t>
       </w:r>
-      <w:proofErr w:type="spellEnd"/>
-      <w:r>
-        <w:rPr>
-          <w:rFonts w:asciiTheme="minorHAnsi" w:hAnsiTheme="minorHAnsi" w:cstheme="minorHAnsi"/>
-          <w:sz w:val="28"/>
-          <w:szCs w:val="28"/>
+      <w:r>
+        <w:rPr>
+          <w:rFonts w:asciiTheme="minorHAnsi" w:hAnsiTheme="minorHAnsi" w:cstheme="minorHAnsi"/>
         </w:rPr>
         <w:t>) con distintos valores de masa, gravedad y velocidad.</w:t>
       </w:r>
       <w:r>
         <w:rPr>
           <w:rFonts w:asciiTheme="minorHAnsi" w:hAnsiTheme="minorHAnsi" w:cstheme="minorHAnsi"/>
-          <w:sz w:val="28"/>
-          <w:szCs w:val="28"/>
         </w:rPr>
         <w:t>:</w:t>
       </w:r>
@@ -3434,180 +2087,103 @@
         </w:numPr>
         <w:rPr>
           <w:rFonts w:asciiTheme="minorHAnsi" w:hAnsiTheme="minorHAnsi" w:cstheme="minorHAnsi"/>
-          <w:sz w:val="28"/>
-          <w:szCs w:val="28"/>
           <w:lang w:val="en-GB"/>
         </w:rPr>
       </w:pPr>
-      <w:proofErr w:type="spellStart"/>
       <w:r>
         <w:rPr>
           <w:rStyle w:val="CdigoHTML"/>
           <w:rFonts w:asciiTheme="minorHAnsi" w:eastAsia="NSimSun" w:hAnsiTheme="minorHAnsi" w:cstheme="minorHAnsi"/>
           <w:color w:val="538135" w:themeColor="accent6" w:themeShade="BF"/>
-          <w:sz w:val="28"/>
-          <w:szCs w:val="28"/>
+          <w:sz w:val="24"/>
+          <w:szCs w:val="24"/>
         </w:rPr>
         <w:t>Proyectil.h</w:t>
       </w:r>
-      <w:proofErr w:type="spellEnd"/>
-      <w:r>
-        <w:rPr>
-          <w:rFonts w:asciiTheme="minorHAnsi" w:hAnsiTheme="minorHAnsi" w:cstheme="minorHAnsi"/>
-          <w:sz w:val="28"/>
-          <w:szCs w:val="28"/>
+      <w:r>
+        <w:rPr>
+          <w:rFonts w:asciiTheme="minorHAnsi" w:hAnsiTheme="minorHAnsi" w:cstheme="minorHAnsi"/>
         </w:rPr>
         <w:t xml:space="preserve">: </w:t>
       </w:r>
-      <w:proofErr w:type="spellStart"/>
       <w:r>
         <w:rPr>
           <w:rFonts w:asciiTheme="minorHAnsi" w:hAnsiTheme="minorHAnsi" w:cstheme="minorHAnsi"/>
           <w:color w:val="7030A0"/>
           <w:kern w:val="0"/>
-          <w:sz w:val="28"/>
-          <w:szCs w:val="28"/>
           <w:highlight w:val="white"/>
           <w:lang w:val="en-GB" w:bidi="ar-SA"/>
         </w:rPr>
-        <w:t>enum</w:t>
-      </w:r>
-      <w:proofErr w:type="spellEnd"/>
+        <w:t>enum class ProyectilType { Bullet,</w:t>
+      </w:r>
       <w:r>
         <w:rPr>
           <w:rFonts w:asciiTheme="minorHAnsi" w:hAnsiTheme="minorHAnsi" w:cstheme="minorHAnsi"/>
           <w:color w:val="7030A0"/>
           <w:kern w:val="0"/>
-          <w:sz w:val="28"/>
-          <w:szCs w:val="28"/>
           <w:highlight w:val="white"/>
           <w:lang w:val="en-GB" w:bidi="ar-SA"/>
         </w:rPr>
-        <w:t xml:space="preserve"> class </w:t>
-      </w:r>
-      <w:proofErr w:type="spellStart"/>
+        <w:t xml:space="preserve"> </w:t>
+      </w:r>
       <w:r>
         <w:rPr>
           <w:rFonts w:asciiTheme="minorHAnsi" w:hAnsiTheme="minorHAnsi" w:cstheme="minorHAnsi"/>
           <w:color w:val="7030A0"/>
           <w:kern w:val="0"/>
-          <w:sz w:val="28"/>
-          <w:szCs w:val="28"/>
           <w:highlight w:val="white"/>
           <w:lang w:val="en-GB" w:bidi="ar-SA"/>
         </w:rPr>
-        <w:t>ProyectilType</w:t>
-      </w:r>
-      <w:proofErr w:type="spellEnd"/>
-      <w:r>
-        <w:rPr>
-          <w:rFonts w:asciiTheme="minorHAnsi" w:hAnsiTheme="minorHAnsi" w:cstheme="minorHAnsi"/>
-          <w:color w:val="7030A0"/>
-          <w:kern w:val="0"/>
-          <w:sz w:val="28"/>
-          <w:szCs w:val="28"/>
+        <w:t>Bubble }</w:t>
+      </w:r>
+      <w:r>
+        <w:rPr>
+          <w:rFonts w:asciiTheme="minorHAnsi" w:hAnsiTheme="minorHAnsi" w:cstheme="minorHAnsi"/>
+          <w:kern w:val="0"/>
           <w:highlight w:val="white"/>
           <w:lang w:val="en-GB" w:bidi="ar-SA"/>
         </w:rPr>
-        <w:t xml:space="preserve"> { Bullet,</w:t>
-      </w:r>
-      <w:r>
-        <w:rPr>
-          <w:rFonts w:asciiTheme="minorHAnsi" w:hAnsiTheme="minorHAnsi" w:cstheme="minorHAnsi"/>
-          <w:color w:val="7030A0"/>
-          <w:kern w:val="0"/>
-          <w:sz w:val="28"/>
-          <w:szCs w:val="28"/>
-          <w:highlight w:val="white"/>
+        <w:t>;</w:t>
+      </w:r>
+      <w:r>
+        <w:rPr>
+          <w:rFonts w:asciiTheme="minorHAnsi" w:hAnsiTheme="minorHAnsi" w:cstheme="minorHAnsi"/>
+          <w:kern w:val="0"/>
           <w:lang w:val="en-GB" w:bidi="ar-SA"/>
         </w:rPr>
+        <w:t xml:space="preserve"> //</w:t>
+      </w:r>
+      <w:r>
+        <w:rPr>
+          <w:rFonts w:asciiTheme="minorHAnsi" w:hAnsiTheme="minorHAnsi" w:cstheme="minorHAnsi"/>
+          <w:kern w:val="0"/>
+          <w:lang w:val="en-GB" w:bidi="ar-SA"/>
+        </w:rPr>
         <w:t xml:space="preserve"> </w:t>
       </w:r>
       <w:r>
         <w:rPr>
           <w:rFonts w:asciiTheme="minorHAnsi" w:hAnsiTheme="minorHAnsi" w:cstheme="minorHAnsi"/>
-          <w:color w:val="7030A0"/>
-          <w:kern w:val="0"/>
-          <w:sz w:val="28"/>
-          <w:szCs w:val="28"/>
-          <w:highlight w:val="white"/>
+          <w:color w:val="ED7D31" w:themeColor="accent2"/>
+          <w:kern w:val="0"/>
           <w:lang w:val="en-GB" w:bidi="ar-SA"/>
         </w:rPr>
-        <w:t>Bubble }</w:t>
-      </w:r>
-      <w:r>
-        <w:rPr>
-          <w:rFonts w:asciiTheme="minorHAnsi" w:hAnsiTheme="minorHAnsi" w:cstheme="minorHAnsi"/>
-          <w:kern w:val="0"/>
-          <w:sz w:val="28"/>
-          <w:szCs w:val="28"/>
-          <w:highlight w:val="white"/>
+        <w:t xml:space="preserve">líneas 25 </w:t>
+      </w:r>
+      <w:r>
+        <w:rPr>
+          <w:rFonts w:asciiTheme="minorHAnsi" w:hAnsiTheme="minorHAnsi" w:cstheme="minorHAnsi"/>
+          <w:color w:val="ED7D31" w:themeColor="accent2"/>
+          <w:kern w:val="0"/>
           <w:lang w:val="en-GB" w:bidi="ar-SA"/>
         </w:rPr>
-        <w:t>;</w:t>
-      </w:r>
-      <w:r>
-        <w:rPr>
-          <w:rFonts w:asciiTheme="minorHAnsi" w:hAnsiTheme="minorHAnsi" w:cstheme="minorHAnsi"/>
-          <w:kern w:val="0"/>
-          <w:sz w:val="28"/>
-          <w:szCs w:val="28"/>
-          <w:lang w:val="en-GB" w:bidi="ar-SA"/>
-        </w:rPr>
-        <w:t xml:space="preserve"> //</w:t>
-      </w:r>
-      <w:r>
-        <w:rPr>
-          <w:rFonts w:asciiTheme="minorHAnsi" w:hAnsiTheme="minorHAnsi" w:cstheme="minorHAnsi"/>
-          <w:kern w:val="0"/>
-          <w:sz w:val="28"/>
-          <w:szCs w:val="28"/>
-          <w:lang w:val="en-GB" w:bidi="ar-SA"/>
-        </w:rPr>
-        <w:t xml:space="preserve"> </w:t>
-      </w:r>
-      <w:proofErr w:type="spellStart"/>
+        <w:t>–</w:t>
+      </w:r>
       <w:r>
         <w:rPr>
           <w:rFonts w:asciiTheme="minorHAnsi" w:hAnsiTheme="minorHAnsi" w:cstheme="minorHAnsi"/>
           <w:color w:val="ED7D31" w:themeColor="accent2"/>
           <w:kern w:val="0"/>
-          <w:sz w:val="28"/>
-          <w:szCs w:val="28"/>
-          <w:lang w:val="en-GB" w:bidi="ar-SA"/>
-        </w:rPr>
-        <w:t>líneas</w:t>
-      </w:r>
-      <w:proofErr w:type="spellEnd"/>
-      <w:r>
-        <w:rPr>
-          <w:rFonts w:asciiTheme="minorHAnsi" w:hAnsiTheme="minorHAnsi" w:cstheme="minorHAnsi"/>
-          <w:color w:val="ED7D31" w:themeColor="accent2"/>
-          <w:kern w:val="0"/>
-          <w:sz w:val="28"/>
-          <w:szCs w:val="28"/>
-          <w:lang w:val="en-GB" w:bidi="ar-SA"/>
-        </w:rPr>
-        <w:t xml:space="preserve"> 25 </w:t>
-      </w:r>
-      <w:r>
-        <w:rPr>
-          <w:rFonts w:asciiTheme="minorHAnsi" w:hAnsiTheme="minorHAnsi" w:cstheme="minorHAnsi"/>
-          <w:color w:val="ED7D31" w:themeColor="accent2"/>
-          <w:kern w:val="0"/>
-          <w:sz w:val="28"/>
-          <w:szCs w:val="28"/>
-          <w:lang w:val="en-GB" w:bidi="ar-SA"/>
-        </w:rPr>
-        <w:t>–</w:t>
-      </w:r>
-      <w:r>
-        <w:rPr>
-          <w:rFonts w:asciiTheme="minorHAnsi" w:hAnsiTheme="minorHAnsi" w:cstheme="minorHAnsi"/>
-          <w:color w:val="ED7D31" w:themeColor="accent2"/>
-          <w:kern w:val="0"/>
-          <w:sz w:val="28"/>
-          <w:szCs w:val="28"/>
           <w:lang w:val="en-GB" w:bidi="ar-SA"/>
         </w:rPr>
         <w:t xml:space="preserve"> 26</w:t>
@@ -3622,8 +2198,6 @@
         </w:numPr>
         <w:rPr>
           <w:rFonts w:asciiTheme="minorHAnsi" w:hAnsiTheme="minorHAnsi" w:cstheme="minorHAnsi"/>
-          <w:sz w:val="28"/>
-          <w:szCs w:val="28"/>
           <w:lang w:val="en-GB"/>
         </w:rPr>
       </w:pPr>
@@ -3632,8 +2206,8 @@
           <w:rStyle w:val="CdigoHTML"/>
           <w:rFonts w:asciiTheme="minorHAnsi" w:eastAsia="NSimSun" w:hAnsiTheme="minorHAnsi" w:cstheme="minorHAnsi"/>
           <w:color w:val="538135" w:themeColor="accent6" w:themeShade="BF"/>
-          <w:sz w:val="28"/>
-          <w:szCs w:val="28"/>
+          <w:sz w:val="24"/>
+          <w:szCs w:val="24"/>
         </w:rPr>
         <w:t>Proyectil.cpp</w:t>
       </w:r>
@@ -3641,8 +2215,6 @@
         <w:rPr>
           <w:rFonts w:asciiTheme="minorHAnsi" w:hAnsiTheme="minorHAnsi" w:cstheme="minorHAnsi"/>
           <w:kern w:val="0"/>
-          <w:sz w:val="28"/>
-          <w:szCs w:val="28"/>
           <w:lang w:val="en-GB" w:bidi="ar-SA"/>
         </w:rPr>
         <w:t xml:space="preserve">: </w:t>
@@ -3652,62 +2224,30 @@
           <w:rFonts w:asciiTheme="minorHAnsi" w:hAnsiTheme="minorHAnsi" w:cstheme="minorHAnsi"/>
           <w:color w:val="4472C4" w:themeColor="accent1"/>
           <w:kern w:val="0"/>
-          <w:sz w:val="28"/>
-          <w:szCs w:val="28"/>
           <w:lang w:val="en-GB" w:bidi="ar-SA"/>
         </w:rPr>
-        <w:t>shoot(</w:t>
-      </w:r>
-      <w:proofErr w:type="spellStart"/>
-      <w:r>
-        <w:rPr>
-          <w:rFonts w:asciiTheme="minorHAnsi" w:hAnsiTheme="minorHAnsi" w:cstheme="minorHAnsi"/>
-          <w:color w:val="4472C4" w:themeColor="accent1"/>
-          <w:kern w:val="0"/>
-          <w:sz w:val="28"/>
-          <w:szCs w:val="28"/>
+        <w:t xml:space="preserve">shoot(ProyectilType type); </w:t>
+      </w:r>
+      <w:r>
+        <w:rPr>
+          <w:rFonts w:asciiTheme="minorHAnsi" w:hAnsiTheme="minorHAnsi" w:cstheme="minorHAnsi"/>
+          <w:kern w:val="0"/>
           <w:lang w:val="en-GB" w:bidi="ar-SA"/>
         </w:rPr>
-        <w:t>ProyectilType</w:t>
-      </w:r>
-      <w:proofErr w:type="spellEnd"/>
-      <w:r>
-        <w:rPr>
-          <w:rFonts w:asciiTheme="minorHAnsi" w:hAnsiTheme="minorHAnsi" w:cstheme="minorHAnsi"/>
-          <w:color w:val="4472C4" w:themeColor="accent1"/>
-          <w:kern w:val="0"/>
-          <w:sz w:val="28"/>
-          <w:szCs w:val="28"/>
+        <w:t>//</w:t>
+      </w:r>
+      <w:r>
+        <w:rPr>
+          <w:rFonts w:asciiTheme="minorHAnsi" w:hAnsiTheme="minorHAnsi" w:cstheme="minorHAnsi"/>
+          <w:kern w:val="0"/>
           <w:lang w:val="en-GB" w:bidi="ar-SA"/>
         </w:rPr>
-        <w:t xml:space="preserve"> type); </w:t>
-      </w:r>
-      <w:r>
-        <w:rPr>
-          <w:rFonts w:asciiTheme="minorHAnsi" w:hAnsiTheme="minorHAnsi" w:cstheme="minorHAnsi"/>
-          <w:kern w:val="0"/>
-          <w:sz w:val="28"/>
-          <w:szCs w:val="28"/>
-          <w:lang w:val="en-GB" w:bidi="ar-SA"/>
-        </w:rPr>
-        <w:t>//</w:t>
-      </w:r>
-      <w:r>
-        <w:rPr>
-          <w:rFonts w:asciiTheme="minorHAnsi" w:hAnsiTheme="minorHAnsi" w:cstheme="minorHAnsi"/>
-          <w:kern w:val="0"/>
-          <w:sz w:val="28"/>
-          <w:szCs w:val="28"/>
-          <w:lang w:val="en-GB" w:bidi="ar-SA"/>
-        </w:rPr>
         <w:t xml:space="preserve"> </w:t>
       </w:r>
       <w:r>
         <w:rPr>
           <w:rFonts w:asciiTheme="minorHAnsi" w:hAnsiTheme="minorHAnsi" w:cstheme="minorHAnsi"/>
           <w:color w:val="ED7D31" w:themeColor="accent2"/>
-          <w:sz w:val="28"/>
-          <w:szCs w:val="28"/>
         </w:rPr>
         <w:t xml:space="preserve">líneas 38 </w:t>
       </w:r>
@@ -3715,8 +2255,6 @@
         <w:rPr>
           <w:rFonts w:asciiTheme="minorHAnsi" w:hAnsiTheme="minorHAnsi" w:cstheme="minorHAnsi"/>
           <w:color w:val="ED7D31" w:themeColor="accent2"/>
-          <w:sz w:val="28"/>
-          <w:szCs w:val="28"/>
         </w:rPr>
         <w:t>–</w:t>
       </w:r>
@@ -3724,8 +2262,6 @@
         <w:rPr>
           <w:rFonts w:asciiTheme="minorHAnsi" w:hAnsiTheme="minorHAnsi" w:cstheme="minorHAnsi"/>
           <w:color w:val="ED7D31" w:themeColor="accent2"/>
-          <w:sz w:val="28"/>
-          <w:szCs w:val="28"/>
         </w:rPr>
         <w:t xml:space="preserve"> 101</w:t>
       </w:r>
@@ -3769,18 +2305,269 @@
         <w:pStyle w:val="Standard"/>
         <w:rPr>
           <w:rFonts w:ascii="Calibri" w:hAnsi="Calibri"/>
+        </w:rPr>
+      </w:pPr>
+      <w:r>
+        <w:rPr>
+          <w:rFonts w:ascii="Calibri" w:hAnsi="Calibri"/>
+        </w:rPr>
+        <w:t>Clas</w:t>
+      </w:r>
+      <w:r>
+        <w:rPr>
+          <w:rFonts w:ascii="Calibri" w:hAnsi="Calibri"/>
+        </w:rPr>
+        <w:t>es</w:t>
+      </w:r>
+      <w:r>
+        <w:rPr>
+          <w:rFonts w:ascii="Calibri" w:hAnsi="Calibri"/>
+        </w:rPr>
+        <w:t xml:space="preserve"> </w:t>
+      </w:r>
+      <w:r>
+        <w:rPr>
+          <w:rFonts w:ascii="Calibri" w:hAnsi="Calibri"/>
+          <w:color w:val="538135" w:themeColor="accent6" w:themeShade="BF"/>
+        </w:rPr>
+        <w:t xml:space="preserve">ParticleSystem.h </w:t>
+      </w:r>
+      <w:r>
+        <w:rPr>
+          <w:rFonts w:ascii="Calibri" w:hAnsi="Calibri"/>
+        </w:rPr>
+        <w:t xml:space="preserve">y </w:t>
+      </w:r>
+      <w:r>
+        <w:rPr>
+          <w:rFonts w:ascii="Calibri" w:hAnsi="Calibri"/>
+          <w:color w:val="538135" w:themeColor="accent6" w:themeShade="BF"/>
+        </w:rPr>
+        <w:t>ParticleSystem.cpp</w:t>
+      </w:r>
+      <w:r>
+        <w:rPr>
+          <w:rFonts w:ascii="Calibri" w:hAnsi="Calibri"/>
+        </w:rPr>
+        <w:t xml:space="preserve">. Hereda de </w:t>
+      </w:r>
+      <w:r>
+        <w:rPr>
+          <w:rFonts w:ascii="Calibri" w:hAnsi="Calibri"/>
+          <w:color w:val="538135" w:themeColor="accent6" w:themeShade="BF"/>
+        </w:rPr>
+        <w:t>Particle.h</w:t>
+      </w:r>
+    </w:p>
+    <w:p>
+      <w:pPr>
+        <w:pStyle w:val="Standard"/>
+        <w:rPr>
+          <w:rFonts w:ascii="Calibri" w:hAnsi="Calibri"/>
+        </w:rPr>
+      </w:pPr>
+      <w:r>
+        <w:rPr>
+          <w:rFonts w:ascii="Calibri" w:hAnsi="Calibri"/>
+        </w:rPr>
+        <w:t xml:space="preserve">En </w:t>
+      </w:r>
+      <w:r>
+        <w:rPr>
+          <w:rFonts w:ascii="Calibri" w:hAnsi="Calibri"/>
+          <w:color w:val="538135" w:themeColor="accent6" w:themeShade="BF"/>
+        </w:rPr>
+        <w:t>ParticleSystem.h</w:t>
+      </w:r>
+      <w:r>
+        <w:rPr>
+          <w:rFonts w:ascii="Calibri" w:hAnsi="Calibri"/>
+        </w:rPr>
+        <w:t xml:space="preserve"> usa la clase </w:t>
+      </w:r>
+      <w:r>
+        <w:rPr>
+          <w:rFonts w:ascii="Calibri" w:hAnsi="Calibri"/>
+          <w:color w:val="538135" w:themeColor="accent6" w:themeShade="BF"/>
+        </w:rPr>
+        <w:t>Particle.h</w:t>
+      </w:r>
+    </w:p>
+    <w:p>
+      <w:pPr>
+        <w:pStyle w:val="Standard"/>
+        <w:numPr>
+          <w:ilvl w:val="0"/>
+          <w:numId w:val="8"/>
+        </w:numPr>
+        <w:rPr>
+          <w:rFonts w:ascii="Calibri" w:hAnsi="Calibri"/>
+          <w:b/>
+          <w:bCs/>
+        </w:rPr>
+      </w:pPr>
+      <w:r>
+        <w:rPr>
+          <w:rFonts w:asciiTheme="minorHAnsi" w:hAnsiTheme="minorHAnsi" w:cstheme="minorHAnsi"/>
+          <w:color w:val="7030A0"/>
+          <w:kern w:val="0"/>
+          <w:highlight w:val="white"/>
+          <w:lang w:bidi="ar-SA"/>
+        </w:rPr>
+        <w:t>std::vector&lt;Particle*&gt; _particles</w:t>
+      </w:r>
+      <w:r>
+        <w:rPr>
+          <w:rFonts w:asciiTheme="minorHAnsi" w:hAnsiTheme="minorHAnsi" w:cstheme="minorHAnsi"/>
+          <w:kern w:val="0"/>
+          <w:highlight w:val="white"/>
+          <w:lang w:bidi="ar-SA"/>
+        </w:rPr>
+        <w:t>;</w:t>
+      </w:r>
+      <w:r>
+        <w:rPr>
+          <w:rFonts w:asciiTheme="minorHAnsi" w:hAnsiTheme="minorHAnsi" w:cstheme="minorHAnsi"/>
+          <w:kern w:val="0"/>
+          <w:lang w:bidi="ar-SA"/>
+        </w:rPr>
+        <w:t xml:space="preserve"> // </w:t>
+      </w:r>
+      <w:r>
+        <w:rPr>
+          <w:rFonts w:asciiTheme="minorHAnsi" w:hAnsiTheme="minorHAnsi" w:cstheme="minorHAnsi"/>
+          <w:color w:val="ED7D31" w:themeColor="accent2"/>
+          <w:kern w:val="0"/>
+          <w:lang w:bidi="ar-SA"/>
+        </w:rPr>
+        <w:t>línea 52</w:t>
+      </w:r>
+    </w:p>
+    <w:p>
+      <w:pPr>
+        <w:pStyle w:val="Standard"/>
+        <w:rPr>
+          <w:rFonts w:asciiTheme="minorHAnsi" w:hAnsiTheme="minorHAnsi" w:cstheme="minorHAnsi"/>
+        </w:rPr>
+      </w:pPr>
+      <w:r>
+        <w:rPr>
+          <w:rFonts w:asciiTheme="minorHAnsi" w:hAnsiTheme="minorHAnsi" w:cstheme="minorHAnsi"/>
+        </w:rPr>
+        <w:t>Gestiona conjuntos de partículas</w:t>
+      </w:r>
+      <w:r>
+        <w:rPr>
+          <w:rFonts w:asciiTheme="minorHAnsi" w:hAnsiTheme="minorHAnsi" w:cstheme="minorHAnsi"/>
+        </w:rPr>
+        <w:t xml:space="preserve">. En </w:t>
+      </w:r>
+      <w:r>
+        <w:rPr>
+          <w:rFonts w:asciiTheme="minorHAnsi" w:hAnsiTheme="minorHAnsi" w:cstheme="minorHAnsi"/>
+          <w:color w:val="538135" w:themeColor="accent6" w:themeShade="BF"/>
+        </w:rPr>
+        <w:t>ParticleSystem.cpp</w:t>
+      </w:r>
+      <w:r>
+        <w:rPr>
+          <w:rFonts w:asciiTheme="minorHAnsi" w:hAnsiTheme="minorHAnsi" w:cstheme="minorHAnsi"/>
+        </w:rPr>
+        <w:t>:</w:t>
+      </w:r>
+    </w:p>
+    <w:p>
+      <w:pPr>
+        <w:pStyle w:val="Standard"/>
+        <w:numPr>
+          <w:ilvl w:val="0"/>
+          <w:numId w:val="8"/>
+        </w:numPr>
+        <w:rPr>
+          <w:rFonts w:asciiTheme="minorHAnsi" w:hAnsiTheme="minorHAnsi" w:cstheme="minorHAnsi"/>
           <w:b/>
           <w:bCs/>
           <w:sz w:val="28"/>
           <w:szCs w:val="28"/>
         </w:rPr>
       </w:pPr>
-    </w:p>
-    <w:p>
-      <w:pPr>
-        <w:pStyle w:val="Standard"/>
-        <w:rPr>
-          <w:rFonts w:ascii="Calibri" w:hAnsi="Calibri"/>
+      <w:r>
+        <w:rPr>
+          <w:rFonts w:asciiTheme="minorHAnsi" w:hAnsiTheme="minorHAnsi" w:cstheme="minorHAnsi"/>
+        </w:rPr>
+        <w:t>Inicializa</w:t>
+      </w:r>
+      <w:r>
+        <w:rPr>
+          <w:rFonts w:asciiTheme="minorHAnsi" w:hAnsiTheme="minorHAnsi" w:cstheme="minorHAnsi"/>
+        </w:rPr>
+        <w:t xml:space="preserve"> y borra</w:t>
+      </w:r>
+      <w:r>
+        <w:rPr>
+          <w:rFonts w:asciiTheme="minorHAnsi" w:hAnsiTheme="minorHAnsi" w:cstheme="minorHAnsi"/>
+        </w:rPr>
+        <w:t xml:space="preserve"> conjuntos de partículas en </w:t>
+      </w:r>
+      <w:r>
+        <w:rPr>
+          <w:rFonts w:asciiTheme="minorHAnsi" w:hAnsiTheme="minorHAnsi" w:cstheme="minorHAnsi"/>
+          <w:color w:val="4472C4" w:themeColor="accent1"/>
+        </w:rPr>
+        <w:t>Constructora</w:t>
+      </w:r>
+      <w:r>
+        <w:rPr>
+          <w:rFonts w:asciiTheme="minorHAnsi" w:hAnsiTheme="minorHAnsi" w:cstheme="minorHAnsi"/>
+          <w:color w:val="4472C4" w:themeColor="accent1"/>
+        </w:rPr>
+        <w:t xml:space="preserve"> </w:t>
+      </w:r>
+      <w:r>
+        <w:rPr>
+          <w:rFonts w:asciiTheme="minorHAnsi" w:hAnsiTheme="minorHAnsi" w:cstheme="minorHAnsi"/>
+        </w:rPr>
+        <w:t xml:space="preserve">y </w:t>
+      </w:r>
+      <w:r>
+        <w:rPr>
+          <w:rFonts w:asciiTheme="minorHAnsi" w:hAnsiTheme="minorHAnsi" w:cstheme="minorHAnsi"/>
+          <w:color w:val="4472C4" w:themeColor="accent1"/>
+        </w:rPr>
+        <w:t>Destructora</w:t>
+      </w:r>
+      <w:r>
+        <w:rPr>
+          <w:rFonts w:asciiTheme="minorHAnsi" w:hAnsiTheme="minorHAnsi" w:cstheme="minorHAnsi"/>
+          <w:color w:val="4472C4" w:themeColor="accent1"/>
+        </w:rPr>
+        <w:t xml:space="preserve"> </w:t>
+      </w:r>
+      <w:r>
+        <w:rPr>
+          <w:rFonts w:asciiTheme="minorHAnsi" w:hAnsiTheme="minorHAnsi" w:cstheme="minorHAnsi"/>
+        </w:rPr>
+        <w:t>//</w:t>
+      </w:r>
+      <w:r>
+        <w:rPr>
+          <w:rFonts w:asciiTheme="minorHAnsi" w:hAnsiTheme="minorHAnsi" w:cstheme="minorHAnsi"/>
+          <w:color w:val="ED7D31" w:themeColor="accent2"/>
+          <w:kern w:val="0"/>
+          <w:lang w:bidi="ar-SA"/>
+        </w:rPr>
+        <w:t xml:space="preserve"> líneas 6 – 45</w:t>
+      </w:r>
+    </w:p>
+    <w:p>
+      <w:pPr>
+        <w:pStyle w:val="Standard"/>
+        <w:numPr>
+          <w:ilvl w:val="0"/>
+          <w:numId w:val="8"/>
+        </w:numPr>
+        <w:rPr>
+          <w:rFonts w:asciiTheme="minorHAnsi" w:hAnsiTheme="minorHAnsi" w:cstheme="minorHAnsi"/>
           <w:b/>
           <w:bCs/>
           <w:sz w:val="28"/>
@@ -3789,25 +2576,432 @@
       </w:pPr>
       <w:r>
         <w:rPr>
-          <w:rFonts w:ascii="Calibri" w:hAnsi="Calibri"/>
+          <w:rFonts w:asciiTheme="minorHAnsi" w:hAnsiTheme="minorHAnsi" w:cstheme="minorHAnsi"/>
+        </w:rPr>
+        <w:t xml:space="preserve">Gestiona la vida de las partículas en </w:t>
+      </w:r>
+      <w:r>
+        <w:rPr>
+          <w:rFonts w:asciiTheme="minorHAnsi" w:hAnsiTheme="minorHAnsi" w:cstheme="minorHAnsi"/>
+          <w:color w:val="4472C4" w:themeColor="accent1"/>
+        </w:rPr>
+        <w:t xml:space="preserve">update(double t) </w:t>
+      </w:r>
+      <w:r>
+        <w:rPr>
+          <w:rFonts w:asciiTheme="minorHAnsi" w:hAnsiTheme="minorHAnsi" w:cstheme="minorHAnsi"/>
+        </w:rPr>
+        <w:t>//</w:t>
+      </w:r>
+      <w:r>
+        <w:rPr>
+          <w:rFonts w:asciiTheme="minorHAnsi" w:hAnsiTheme="minorHAnsi" w:cstheme="minorHAnsi"/>
+          <w:color w:val="ED7D31" w:themeColor="accent2"/>
+          <w:kern w:val="0"/>
+          <w:lang w:bidi="ar-SA"/>
+        </w:rPr>
+        <w:t xml:space="preserve"> líneas 47 – 79</w:t>
+      </w:r>
+    </w:p>
+    <w:p>
+      <w:pPr>
+        <w:pStyle w:val="Standard"/>
+        <w:numPr>
+          <w:ilvl w:val="0"/>
+          <w:numId w:val="8"/>
+        </w:numPr>
+        <w:rPr>
+          <w:rFonts w:asciiTheme="minorHAnsi" w:hAnsiTheme="minorHAnsi" w:cstheme="minorHAnsi"/>
           <w:b/>
           <w:bCs/>
           <w:sz w:val="28"/>
           <w:szCs w:val="28"/>
         </w:rPr>
-        <w:t xml:space="preserve">- Requisito </w:t>
-      </w:r>
-      <w:r>
-        <w:rPr>
-          <w:rFonts w:ascii="Calibri" w:hAnsi="Calibri"/>
+      </w:pPr>
+      <w:r>
+        <w:rPr>
+          <w:rFonts w:asciiTheme="minorHAnsi" w:hAnsiTheme="minorHAnsi" w:cstheme="minorHAnsi"/>
+        </w:rPr>
+        <w:t xml:space="preserve">Añade partículas en </w:t>
+      </w:r>
+      <w:r>
+        <w:rPr>
+          <w:rFonts w:asciiTheme="minorHAnsi" w:hAnsiTheme="minorHAnsi" w:cstheme="minorHAnsi"/>
+          <w:color w:val="4472C4" w:themeColor="accent1"/>
+        </w:rPr>
+        <w:t xml:space="preserve">addParticle(Particle* p); </w:t>
+      </w:r>
+      <w:r>
+        <w:rPr>
+          <w:rFonts w:asciiTheme="minorHAnsi" w:hAnsiTheme="minorHAnsi" w:cstheme="minorHAnsi"/>
+        </w:rPr>
+        <w:t>//</w:t>
+      </w:r>
+      <w:r>
+        <w:rPr>
+          <w:rFonts w:asciiTheme="minorHAnsi" w:hAnsiTheme="minorHAnsi" w:cstheme="minorHAnsi"/>
+          <w:color w:val="ED7D31" w:themeColor="accent2"/>
+          <w:kern w:val="0"/>
+          <w:lang w:bidi="ar-SA"/>
+        </w:rPr>
+        <w:t xml:space="preserve"> líneas 81 – 89</w:t>
+      </w:r>
+    </w:p>
+    <w:p>
+      <w:pPr>
+        <w:pStyle w:val="Standard"/>
+        <w:numPr>
+          <w:ilvl w:val="0"/>
+          <w:numId w:val="8"/>
+        </w:numPr>
+        <w:rPr>
+          <w:rFonts w:asciiTheme="minorHAnsi" w:hAnsiTheme="minorHAnsi" w:cstheme="minorHAnsi"/>
           <w:b/>
           <w:bCs/>
           <w:sz w:val="28"/>
           <w:szCs w:val="28"/>
         </w:rPr>
-        <w:t>D</w:t>
-      </w:r>
-      <w:r>
+      </w:pPr>
+      <w:r>
+        <w:rPr>
+          <w:rFonts w:asciiTheme="minorHAnsi" w:hAnsiTheme="minorHAnsi" w:cstheme="minorHAnsi"/>
+        </w:rPr>
+        <w:t xml:space="preserve">Añade generadores de partículas en </w:t>
+      </w:r>
+      <w:r>
+        <w:rPr>
+          <w:rFonts w:asciiTheme="minorHAnsi" w:hAnsiTheme="minorHAnsi" w:cstheme="minorHAnsi"/>
+          <w:color w:val="4472C4" w:themeColor="accent1"/>
+        </w:rPr>
+        <w:t xml:space="preserve">addGenerators(ParticleGenerator* g) </w:t>
+      </w:r>
+      <w:r>
+        <w:rPr>
+          <w:rFonts w:asciiTheme="minorHAnsi" w:hAnsiTheme="minorHAnsi" w:cstheme="minorHAnsi"/>
+        </w:rPr>
+        <w:t>//</w:t>
+      </w:r>
+      <w:r>
+        <w:rPr>
+          <w:rFonts w:asciiTheme="minorHAnsi" w:hAnsiTheme="minorHAnsi" w:cstheme="minorHAnsi"/>
+          <w:color w:val="ED7D31" w:themeColor="accent2"/>
+          <w:kern w:val="0"/>
+          <w:lang w:bidi="ar-SA"/>
+        </w:rPr>
+        <w:t xml:space="preserve"> líneas 91 – 99</w:t>
+      </w:r>
+    </w:p>
+    <w:p>
+      <w:pPr>
+        <w:pStyle w:val="Standard"/>
+        <w:numPr>
+          <w:ilvl w:val="0"/>
+          <w:numId w:val="8"/>
+        </w:numPr>
+        <w:rPr>
+          <w:rFonts w:asciiTheme="minorHAnsi" w:hAnsiTheme="minorHAnsi" w:cstheme="minorHAnsi"/>
+          <w:b/>
+          <w:bCs/>
+        </w:rPr>
+      </w:pPr>
+      <w:r>
+        <w:rPr>
+          <w:rFonts w:asciiTheme="minorHAnsi" w:hAnsiTheme="minorHAnsi" w:cstheme="minorHAnsi"/>
+        </w:rPr>
+        <w:t xml:space="preserve">Activa y desactiva partículas según si se usan o no en </w:t>
+      </w:r>
+      <w:r>
+        <w:rPr>
+          <w:rFonts w:asciiTheme="minorHAnsi" w:hAnsiTheme="minorHAnsi" w:cstheme="minorHAnsi"/>
+          <w:color w:val="4472C4" w:themeColor="accent1"/>
+          <w:kern w:val="0"/>
+          <w:highlight w:val="white"/>
+          <w:lang w:bidi="ar-SA"/>
+        </w:rPr>
+        <w:t>deleteDeadParticles</w:t>
+      </w:r>
+      <w:r>
+        <w:rPr>
+          <w:rFonts w:asciiTheme="minorHAnsi" w:hAnsiTheme="minorHAnsi" w:cstheme="minorHAnsi"/>
+          <w:color w:val="4472C4" w:themeColor="accent1"/>
+          <w:kern w:val="0"/>
+          <w:lang w:bidi="ar-SA"/>
+        </w:rPr>
+        <w:t>()</w:t>
+      </w:r>
+      <w:r>
+        <w:rPr>
+          <w:rFonts w:asciiTheme="minorHAnsi" w:hAnsiTheme="minorHAnsi" w:cstheme="minorHAnsi"/>
+          <w:kern w:val="0"/>
+          <w:lang w:bidi="ar-SA"/>
+        </w:rPr>
+        <w:t xml:space="preserve"> //</w:t>
+      </w:r>
+      <w:r>
+        <w:rPr>
+          <w:rFonts w:asciiTheme="minorHAnsi" w:hAnsiTheme="minorHAnsi" w:cstheme="minorHAnsi"/>
+          <w:color w:val="ED7D31" w:themeColor="accent2"/>
+          <w:kern w:val="0"/>
+          <w:lang w:bidi="ar-SA"/>
+        </w:rPr>
+        <w:t xml:space="preserve"> líneas 116 –  133</w:t>
+      </w:r>
+      <w:r>
+        <w:rPr>
+          <w:rFonts w:asciiTheme="minorHAnsi" w:hAnsiTheme="minorHAnsi" w:cstheme="minorHAnsi"/>
+          <w:kern w:val="0"/>
+          <w:lang w:bidi="ar-SA"/>
+        </w:rPr>
+        <w:t xml:space="preserve"> y </w:t>
+      </w:r>
+      <w:r>
+        <w:rPr>
+          <w:rFonts w:asciiTheme="minorHAnsi" w:hAnsiTheme="minorHAnsi" w:cstheme="minorHAnsi"/>
+          <w:color w:val="4472C4" w:themeColor="accent1"/>
+          <w:kern w:val="0"/>
+          <w:highlight w:val="white"/>
+          <w:lang w:bidi="ar-SA"/>
+        </w:rPr>
+        <w:t>reactivateDeadParticles()</w:t>
+      </w:r>
+      <w:r>
+        <w:rPr>
+          <w:rFonts w:asciiTheme="minorHAnsi" w:hAnsiTheme="minorHAnsi" w:cstheme="minorHAnsi"/>
+          <w:color w:val="4472C4" w:themeColor="accent1"/>
+          <w:kern w:val="0"/>
+          <w:lang w:bidi="ar-SA"/>
+        </w:rPr>
+        <w:t xml:space="preserve"> </w:t>
+      </w:r>
+      <w:r>
+        <w:rPr>
+          <w:rFonts w:asciiTheme="minorHAnsi" w:hAnsiTheme="minorHAnsi" w:cstheme="minorHAnsi"/>
+          <w:kern w:val="0"/>
+          <w:lang w:bidi="ar-SA"/>
+        </w:rPr>
+        <w:t>//</w:t>
+      </w:r>
+      <w:r>
+        <w:rPr>
+          <w:rFonts w:asciiTheme="minorHAnsi" w:hAnsiTheme="minorHAnsi" w:cstheme="minorHAnsi"/>
+          <w:color w:val="ED7D31" w:themeColor="accent2"/>
+          <w:kern w:val="0"/>
+          <w:lang w:bidi="ar-SA"/>
+        </w:rPr>
+        <w:t xml:space="preserve"> líneas 135 –  148</w:t>
+      </w:r>
+    </w:p>
+    <w:p>
+      <w:pPr>
+        <w:pStyle w:val="Standard"/>
+        <w:rPr>
+          <w:rFonts w:asciiTheme="minorHAnsi" w:hAnsiTheme="minorHAnsi" w:cstheme="minorHAnsi"/>
+        </w:rPr>
+      </w:pPr>
+      <w:r>
+        <w:rPr>
+          <w:rFonts w:asciiTheme="minorHAnsi" w:hAnsiTheme="minorHAnsi" w:cstheme="minorHAnsi"/>
+          <w:color w:val="000000" w:themeColor="text1"/>
+        </w:rPr>
+        <w:t>Gestiona fuerzas</w:t>
+      </w:r>
+      <w:r>
+        <w:rPr>
+          <w:rFonts w:asciiTheme="minorHAnsi" w:hAnsiTheme="minorHAnsi" w:cstheme="minorHAnsi"/>
+        </w:rPr>
+        <w:t xml:space="preserve">. En </w:t>
+      </w:r>
+      <w:r>
+        <w:rPr>
+          <w:rFonts w:asciiTheme="minorHAnsi" w:hAnsiTheme="minorHAnsi" w:cstheme="minorHAnsi"/>
+          <w:color w:val="538135" w:themeColor="accent6" w:themeShade="BF"/>
+        </w:rPr>
+        <w:t>ParticleSystem.cpp</w:t>
+      </w:r>
+      <w:r>
+        <w:rPr>
+          <w:rFonts w:asciiTheme="minorHAnsi" w:hAnsiTheme="minorHAnsi" w:cstheme="minorHAnsi"/>
+        </w:rPr>
+        <w:t>:</w:t>
+      </w:r>
+    </w:p>
+    <w:p>
+      <w:pPr>
+        <w:pStyle w:val="Standard"/>
+        <w:numPr>
+          <w:ilvl w:val="0"/>
+          <w:numId w:val="9"/>
+        </w:numPr>
+        <w:rPr>
+          <w:rFonts w:asciiTheme="minorHAnsi" w:hAnsiTheme="minorHAnsi" w:cstheme="minorHAnsi"/>
+        </w:rPr>
+      </w:pPr>
+      <w:r>
+        <w:rPr>
+          <w:rFonts w:asciiTheme="minorHAnsi" w:hAnsiTheme="minorHAnsi" w:cstheme="minorHAnsi"/>
+        </w:rPr>
+        <w:t xml:space="preserve">Asigna generadores de fuerzas a las partículas del sistema en </w:t>
+      </w:r>
+      <w:r>
+        <w:rPr>
+          <w:rFonts w:asciiTheme="minorHAnsi" w:hAnsiTheme="minorHAnsi" w:cstheme="minorHAnsi"/>
+          <w:color w:val="4472C4" w:themeColor="accent1"/>
+          <w:kern w:val="0"/>
+          <w:highlight w:val="white"/>
+          <w:lang w:bidi="ar-SA"/>
+        </w:rPr>
+        <w:t>addForceGenerator</w:t>
+      </w:r>
+      <w:r>
+        <w:rPr>
+          <w:rFonts w:asciiTheme="minorHAnsi" w:hAnsiTheme="minorHAnsi" w:cstheme="minorHAnsi"/>
+          <w:color w:val="4472C4" w:themeColor="accent1"/>
+          <w:kern w:val="0"/>
+          <w:lang w:bidi="ar-SA"/>
+        </w:rPr>
+        <w:t>(ForceGenerator* fGen)</w:t>
+      </w:r>
+      <w:r>
+        <w:rPr>
+          <w:rFonts w:ascii="Cascadia Mono" w:hAnsi="Cascadia Mono" w:cs="Cascadia Mono"/>
+          <w:color w:val="4472C4" w:themeColor="accent1"/>
+          <w:kern w:val="0"/>
+          <w:sz w:val="18"/>
+          <w:szCs w:val="18"/>
+          <w:lang w:bidi="ar-SA"/>
+        </w:rPr>
+        <w:t xml:space="preserve"> </w:t>
+      </w:r>
+      <w:r>
+        <w:rPr>
+          <w:rFonts w:asciiTheme="minorHAnsi" w:hAnsiTheme="minorHAnsi" w:cstheme="minorHAnsi"/>
+          <w:kern w:val="0"/>
+          <w:lang w:bidi="ar-SA"/>
+        </w:rPr>
+        <w:t xml:space="preserve">// </w:t>
+      </w:r>
+      <w:r>
+        <w:rPr>
+          <w:rFonts w:asciiTheme="minorHAnsi" w:hAnsiTheme="minorHAnsi" w:cstheme="minorHAnsi"/>
+          <w:color w:val="ED7D31" w:themeColor="accent2"/>
+          <w:kern w:val="0"/>
+          <w:lang w:bidi="ar-SA"/>
+        </w:rPr>
+        <w:t xml:space="preserve"> líneas 101 –  107</w:t>
+      </w:r>
+    </w:p>
+    <w:p>
+      <w:pPr>
+        <w:pStyle w:val="Standard"/>
+        <w:numPr>
+          <w:ilvl w:val="0"/>
+          <w:numId w:val="9"/>
+        </w:numPr>
+        <w:rPr>
+          <w:rFonts w:asciiTheme="minorHAnsi" w:hAnsiTheme="minorHAnsi" w:cstheme="minorHAnsi"/>
+        </w:rPr>
+      </w:pPr>
+      <w:r>
+        <w:rPr>
+          <w:rFonts w:asciiTheme="minorHAnsi" w:hAnsiTheme="minorHAnsi" w:cstheme="minorHAnsi"/>
+          <w:kern w:val="0"/>
+          <w:lang w:bidi="ar-SA"/>
+        </w:rPr>
+        <w:t>Desasigna los generadores de fuerzas</w:t>
+      </w:r>
+      <w:r>
+        <w:rPr>
+          <w:rFonts w:asciiTheme="minorHAnsi" w:hAnsiTheme="minorHAnsi" w:cstheme="minorHAnsi"/>
+          <w:kern w:val="0"/>
+          <w:lang w:bidi="ar-SA"/>
+        </w:rPr>
+        <w:t xml:space="preserve"> en </w:t>
+      </w:r>
+      <w:r>
+        <w:rPr>
+          <w:rFonts w:asciiTheme="minorHAnsi" w:hAnsiTheme="minorHAnsi" w:cstheme="minorHAnsi"/>
+          <w:color w:val="4472C4" w:themeColor="accent1"/>
+          <w:kern w:val="0"/>
+          <w:highlight w:val="white"/>
+          <w:lang w:bidi="ar-SA"/>
+        </w:rPr>
+        <w:t>clearForces</w:t>
+      </w:r>
+      <w:r>
+        <w:rPr>
+          <w:rFonts w:asciiTheme="minorHAnsi" w:hAnsiTheme="minorHAnsi" w:cstheme="minorHAnsi"/>
+          <w:color w:val="4472C4" w:themeColor="accent1"/>
+          <w:kern w:val="0"/>
+          <w:lang w:bidi="ar-SA"/>
+        </w:rPr>
+        <w:t>()</w:t>
+      </w:r>
+      <w:r>
+        <w:rPr>
+          <w:rFonts w:ascii="Cascadia Mono" w:hAnsi="Cascadia Mono" w:cs="Cascadia Mono"/>
+          <w:color w:val="4472C4" w:themeColor="accent1"/>
+          <w:kern w:val="0"/>
+          <w:sz w:val="18"/>
+          <w:szCs w:val="18"/>
+          <w:lang w:bidi="ar-SA"/>
+        </w:rPr>
+        <w:t xml:space="preserve"> </w:t>
+      </w:r>
+      <w:r>
+        <w:rPr>
+          <w:rFonts w:asciiTheme="minorHAnsi" w:hAnsiTheme="minorHAnsi" w:cstheme="minorHAnsi"/>
+          <w:kern w:val="0"/>
+          <w:lang w:bidi="ar-SA"/>
+        </w:rPr>
+        <w:t>//</w:t>
+      </w:r>
+      <w:r>
+        <w:rPr>
+          <w:rFonts w:asciiTheme="minorHAnsi" w:hAnsiTheme="minorHAnsi" w:cstheme="minorHAnsi"/>
+          <w:kern w:val="0"/>
+          <w:lang w:bidi="ar-SA"/>
+        </w:rPr>
+        <w:t xml:space="preserve"> </w:t>
+      </w:r>
+      <w:r>
+        <w:rPr>
+          <w:rFonts w:asciiTheme="minorHAnsi" w:hAnsiTheme="minorHAnsi" w:cstheme="minorHAnsi"/>
+          <w:color w:val="ED7D31" w:themeColor="accent2"/>
+          <w:kern w:val="0"/>
+          <w:lang w:bidi="ar-SA"/>
+        </w:rPr>
+        <w:t>líneas 110 –  114</w:t>
+      </w:r>
+    </w:p>
+    <w:p>
+      <w:pPr>
+        <w:pStyle w:val="Standard"/>
+        <w:numPr>
+          <w:ilvl w:val="0"/>
+          <w:numId w:val="9"/>
+        </w:numPr>
+        <w:rPr>
+          <w:rFonts w:asciiTheme="minorHAnsi" w:hAnsiTheme="minorHAnsi" w:cstheme="minorHAnsi"/>
+        </w:rPr>
+      </w:pPr>
+      <w:r>
+        <w:rPr>
+          <w:rFonts w:asciiTheme="minorHAnsi" w:hAnsiTheme="minorHAnsi" w:cstheme="minorHAnsi"/>
+        </w:rPr>
+        <w:t xml:space="preserve">Cada partícula por separado gestiona sus propias fuerzas como se ha visto en el </w:t>
+      </w:r>
+      <w:r>
+        <w:rPr>
+          <w:rFonts w:asciiTheme="minorHAnsi" w:hAnsiTheme="minorHAnsi" w:cstheme="minorHAnsi"/>
+          <w:b/>
+          <w:bCs/>
+        </w:rPr>
+        <w:t>requisito A.3.</w:t>
+      </w:r>
+    </w:p>
+    <w:p>
+      <w:pPr>
+        <w:pStyle w:val="Standard"/>
         <w:rPr>
           <w:rFonts w:ascii="Calibri" w:hAnsi="Calibri"/>
           <w:b/>
@@ -3815,8 +3009,7 @@
           <w:sz w:val="28"/>
           <w:szCs w:val="28"/>
         </w:rPr>
-        <w:t xml:space="preserve"> →</w:t>
-      </w:r>
+      </w:pPr>
     </w:p>
     <w:p>
       <w:pPr>
@@ -3837,12 +3030,9 @@
           <w:sz w:val="28"/>
           <w:szCs w:val="28"/>
         </w:rPr>
-        <w:t>- Requisito D.1 →</w:t>
-      </w:r>
-    </w:p>
-    <w:p>
-      <w:pPr>
-        <w:pStyle w:val="Standard"/>
+        <w:t xml:space="preserve">- Requisito </w:t>
+      </w:r>
+      <w:r>
         <w:rPr>
           <w:rFonts w:ascii="Calibri" w:hAnsi="Calibri"/>
           <w:b/>
@@ -3850,7 +3040,8 @@
           <w:sz w:val="28"/>
           <w:szCs w:val="28"/>
         </w:rPr>
-      </w:pPr>
+        <w:t>D</w:t>
+      </w:r>
       <w:r>
         <w:rPr>
           <w:rFonts w:ascii="Calibri" w:hAnsi="Calibri"/>
@@ -3859,7 +3050,56 @@
           <w:sz w:val="28"/>
           <w:szCs w:val="28"/>
         </w:rPr>
-        <w:t>- Requisito D.2 →</w:t>
+        <w:t xml:space="preserve"> →</w:t>
+      </w:r>
+    </w:p>
+    <w:p>
+      <w:pPr>
+        <w:pStyle w:val="Standard"/>
+        <w:rPr>
+          <w:rFonts w:ascii="Calibri" w:hAnsi="Calibri"/>
+          <w:b/>
+          <w:bCs/>
+        </w:rPr>
+      </w:pPr>
+      <w:r>
+        <w:rPr>
+          <w:rFonts w:ascii="Calibri" w:hAnsi="Calibri"/>
+        </w:rPr>
+        <w:t xml:space="preserve">Clases </w:t>
+      </w:r>
+      <w:r>
+        <w:rPr>
+          <w:rFonts w:ascii="Calibri" w:hAnsi="Calibri"/>
+          <w:color w:val="538135" w:themeColor="accent6" w:themeShade="BF"/>
+        </w:rPr>
+        <w:t>ParticleGenerator.h,</w:t>
+      </w:r>
+      <w:r>
+        <w:rPr>
+          <w:rFonts w:ascii="Calibri" w:hAnsi="Calibri"/>
+        </w:rPr>
+        <w:t xml:space="preserve"> </w:t>
+      </w:r>
+      <w:r>
+        <w:rPr>
+          <w:rFonts w:ascii="Calibri" w:hAnsi="Calibri"/>
+          <w:color w:val="538135" w:themeColor="accent6" w:themeShade="BF"/>
+        </w:rPr>
+        <w:t xml:space="preserve">ParticleGenerator.cpp, UniformParticleGenerator.h, UniformParticleGenerator.cpp, GaussParticleGenerator.h </w:t>
+      </w:r>
+      <w:r>
+        <w:rPr>
+          <w:rFonts w:ascii="Calibri" w:hAnsi="Calibri"/>
+        </w:rPr>
+        <w:t xml:space="preserve">y </w:t>
+      </w:r>
+      <w:r>
+        <w:rPr>
+          <w:rFonts w:ascii="Calibri" w:hAnsi="Calibri"/>
+          <w:color w:val="538135" w:themeColor="accent6" w:themeShade="BF"/>
+        </w:rPr>
+        <w:t>GaussParticleGenerator.cpp.</w:t>
       </w:r>
     </w:p>
     <w:p>
@@ -3881,7 +3121,295 @@
           <w:sz w:val="28"/>
           <w:szCs w:val="28"/>
         </w:rPr>
-        <w:t>- Requisito D.3 →</w:t>
+        <w:lastRenderedPageBreak/>
+        <w:t>- Requisito D.1 →</w:t>
+      </w:r>
+    </w:p>
+    <w:p>
+      <w:pPr>
+        <w:pStyle w:val="Standard"/>
+        <w:rPr>
+          <w:rFonts w:ascii="Calibri" w:hAnsi="Calibri"/>
+        </w:rPr>
+      </w:pPr>
+      <w:r>
+        <w:rPr>
+          <w:rFonts w:ascii="Calibri" w:hAnsi="Calibri"/>
+        </w:rPr>
+        <w:t>Se usa una partícula modelo</w:t>
+      </w:r>
+      <w:r>
+        <w:rPr>
+          <w:rFonts w:ascii="Calibri" w:hAnsi="Calibri"/>
+        </w:rPr>
+        <w:t>, en la clase base ParticleGenerator.h</w:t>
+      </w:r>
+    </w:p>
+    <w:p>
+      <w:pPr>
+        <w:pStyle w:val="Standard"/>
+        <w:rPr>
+          <w:rFonts w:asciiTheme="minorHAnsi" w:hAnsiTheme="minorHAnsi" w:cstheme="minorHAnsi"/>
+          <w:color w:val="ED7D31" w:themeColor="accent2"/>
+          <w:kern w:val="0"/>
+          <w:lang w:bidi="ar-SA"/>
+        </w:rPr>
+      </w:pPr>
+      <w:r>
+        <w:rPr>
+          <w:rFonts w:asciiTheme="minorHAnsi" w:hAnsiTheme="minorHAnsi" w:cstheme="minorHAnsi"/>
+          <w:color w:val="7030A0"/>
+          <w:kern w:val="0"/>
+          <w:highlight w:val="white"/>
+          <w:lang w:bidi="ar-SA"/>
+        </w:rPr>
+        <w:t>Particle* _modelParticle</w:t>
+      </w:r>
+      <w:r>
+        <w:rPr>
+          <w:rFonts w:ascii="Cascadia Mono" w:hAnsi="Cascadia Mono" w:cs="Cascadia Mono"/>
+          <w:color w:val="000000"/>
+          <w:kern w:val="0"/>
+          <w:sz w:val="18"/>
+          <w:szCs w:val="18"/>
+          <w:highlight w:val="white"/>
+          <w:lang w:bidi="ar-SA"/>
+        </w:rPr>
+        <w:t>;</w:t>
+      </w:r>
+      <w:r>
+        <w:rPr>
+          <w:rFonts w:ascii="Cascadia Mono" w:hAnsi="Cascadia Mono" w:cs="Cascadia Mono"/>
+          <w:color w:val="000000"/>
+          <w:kern w:val="0"/>
+          <w:sz w:val="18"/>
+          <w:szCs w:val="18"/>
+          <w:lang w:bidi="ar-SA"/>
+        </w:rPr>
+        <w:t xml:space="preserve"> </w:t>
+      </w:r>
+      <w:r>
+        <w:rPr>
+          <w:rFonts w:asciiTheme="minorHAnsi" w:hAnsiTheme="minorHAnsi" w:cstheme="minorHAnsi"/>
+          <w:color w:val="000000"/>
+          <w:kern w:val="0"/>
+          <w:lang w:bidi="ar-SA"/>
+        </w:rPr>
+        <w:t xml:space="preserve">// </w:t>
+      </w:r>
+      <w:r>
+        <w:rPr>
+          <w:rFonts w:asciiTheme="minorHAnsi" w:hAnsiTheme="minorHAnsi" w:cstheme="minorHAnsi"/>
+          <w:color w:val="ED7D31" w:themeColor="accent2"/>
+          <w:kern w:val="0"/>
+          <w:lang w:bidi="ar-SA"/>
+        </w:rPr>
+        <w:t>línea 39</w:t>
+      </w:r>
+    </w:p>
+    <w:p>
+      <w:pPr>
+        <w:pStyle w:val="Standard"/>
+        <w:rPr>
+          <w:rFonts w:ascii="Calibri" w:hAnsi="Calibri"/>
+        </w:rPr>
+      </w:pPr>
+      <w:r>
+        <w:rPr>
+          <w:rFonts w:asciiTheme="minorHAnsi" w:hAnsiTheme="minorHAnsi" w:cstheme="minorHAnsi"/>
+          <w:kern w:val="0"/>
+          <w:lang w:bidi="ar-SA"/>
+        </w:rPr>
+        <w:t>Y se definen en las constructoras de ambos sistemas, Uniforme y Gaussiano.</w:t>
+      </w:r>
+    </w:p>
+    <w:p>
+      <w:pPr>
+        <w:pStyle w:val="Standard"/>
+        <w:rPr>
+          <w:rFonts w:ascii="Calibri" w:hAnsi="Calibri"/>
+        </w:rPr>
+      </w:pPr>
+      <w:r>
+        <w:rPr>
+          <w:rFonts w:ascii="Calibri" w:hAnsi="Calibri"/>
+        </w:rPr>
+        <w:t>Se generan nuevas partículas como la modelo</w:t>
+      </w:r>
+      <w:r>
+        <w:rPr>
+          <w:rFonts w:ascii="Calibri" w:hAnsi="Calibri"/>
+        </w:rPr>
+        <w:t xml:space="preserve"> en los </w:t>
+      </w:r>
+      <w:r>
+        <w:rPr>
+          <w:rFonts w:asciiTheme="minorHAnsi" w:hAnsiTheme="minorHAnsi" w:cstheme="minorHAnsi"/>
+          <w:color w:val="4472C4" w:themeColor="accent1"/>
+          <w:kern w:val="0"/>
+          <w:highlight w:val="white"/>
+          <w:lang w:bidi="ar-SA"/>
+        </w:rPr>
+        <w:t>generateParticles(ParticleSystem &amp; system, double t)</w:t>
+      </w:r>
+      <w:r>
+        <w:rPr>
+          <w:rFonts w:asciiTheme="minorHAnsi" w:hAnsiTheme="minorHAnsi" w:cstheme="minorHAnsi"/>
+          <w:color w:val="4472C4" w:themeColor="accent1"/>
+          <w:kern w:val="0"/>
+          <w:lang w:bidi="ar-SA"/>
+        </w:rPr>
+        <w:t xml:space="preserve"> </w:t>
+      </w:r>
+      <w:r>
+        <w:rPr>
+          <w:rFonts w:asciiTheme="minorHAnsi" w:hAnsiTheme="minorHAnsi" w:cstheme="minorHAnsi"/>
+          <w:kern w:val="0"/>
+          <w:lang w:bidi="ar-SA"/>
+        </w:rPr>
+        <w:t>y se modifican los parámetros necesarios.</w:t>
+      </w:r>
+    </w:p>
+    <w:p>
+      <w:pPr>
+        <w:pStyle w:val="Standard"/>
+        <w:rPr>
+          <w:rFonts w:ascii="Calibri" w:hAnsi="Calibri"/>
+        </w:rPr>
+      </w:pPr>
+      <w:r>
+        <w:rPr>
+          <w:rFonts w:ascii="Calibri" w:hAnsi="Calibri"/>
+          <w:color w:val="538135" w:themeColor="accent6" w:themeShade="BF"/>
+        </w:rPr>
+        <w:t>UniformParticleGenerator.cpp</w:t>
+      </w:r>
+      <w:r>
+        <w:rPr>
+          <w:rFonts w:ascii="Calibri" w:hAnsi="Calibri"/>
+        </w:rPr>
+        <w:t>:</w:t>
+      </w:r>
+    </w:p>
+    <w:p>
+      <w:pPr>
+        <w:pStyle w:val="Standard"/>
+        <w:numPr>
+          <w:ilvl w:val="0"/>
+          <w:numId w:val="10"/>
+        </w:numPr>
+        <w:rPr>
+          <w:rFonts w:asciiTheme="minorHAnsi" w:hAnsiTheme="minorHAnsi" w:cstheme="minorHAnsi"/>
+          <w:color w:val="ED7D31" w:themeColor="accent2"/>
+          <w:lang w:val="en-GB"/>
+        </w:rPr>
+      </w:pPr>
+      <w:r>
+        <w:rPr>
+          <w:rFonts w:asciiTheme="minorHAnsi" w:hAnsiTheme="minorHAnsi" w:cstheme="minorHAnsi"/>
+          <w:color w:val="4472C4" w:themeColor="accent1"/>
+          <w:kern w:val="0"/>
+          <w:highlight w:val="white"/>
+          <w:lang w:val="en-GB" w:bidi="ar-SA"/>
+        </w:rPr>
+        <w:t>generateParticles(ParticleSystem &amp; system, double t)</w:t>
+      </w:r>
+      <w:r>
+        <w:rPr>
+          <w:rFonts w:asciiTheme="minorHAnsi" w:hAnsiTheme="minorHAnsi" w:cstheme="minorHAnsi"/>
+          <w:color w:val="4472C4" w:themeColor="accent1"/>
+          <w:kern w:val="0"/>
+          <w:lang w:val="en-GB" w:bidi="ar-SA"/>
+        </w:rPr>
+        <w:t xml:space="preserve"> </w:t>
+      </w:r>
+      <w:r>
+        <w:rPr>
+          <w:rFonts w:asciiTheme="minorHAnsi" w:hAnsiTheme="minorHAnsi" w:cstheme="minorHAnsi"/>
+          <w:kern w:val="0"/>
+          <w:lang w:val="en-GB" w:bidi="ar-SA"/>
+        </w:rPr>
+        <w:t xml:space="preserve">// </w:t>
+      </w:r>
+      <w:r>
+        <w:rPr>
+          <w:rFonts w:asciiTheme="minorHAnsi" w:hAnsiTheme="minorHAnsi" w:cstheme="minorHAnsi"/>
+          <w:color w:val="ED7D31" w:themeColor="accent2"/>
+          <w:kern w:val="0"/>
+          <w:lang w:val="en-GB" w:bidi="ar-SA"/>
+        </w:rPr>
+        <w:t>líneas 43 – 56</w:t>
+      </w:r>
+    </w:p>
+    <w:p>
+      <w:pPr>
+        <w:pStyle w:val="Standard"/>
+        <w:rPr>
+          <w:rFonts w:ascii="Calibri" w:hAnsi="Calibri"/>
+        </w:rPr>
+      </w:pPr>
+      <w:r>
+        <w:rPr>
+          <w:rFonts w:ascii="Calibri" w:hAnsi="Calibri"/>
+          <w:color w:val="538135" w:themeColor="accent6" w:themeShade="BF"/>
+        </w:rPr>
+        <w:t>GaussParticleGenerator.cpp</w:t>
+      </w:r>
+      <w:r>
+        <w:rPr>
+          <w:rFonts w:ascii="Calibri" w:hAnsi="Calibri"/>
+        </w:rPr>
+        <w:t>:</w:t>
+      </w:r>
+    </w:p>
+    <w:p>
+      <w:pPr>
+        <w:pStyle w:val="Standard"/>
+        <w:numPr>
+          <w:ilvl w:val="0"/>
+          <w:numId w:val="10"/>
+        </w:numPr>
+        <w:rPr>
+          <w:rFonts w:asciiTheme="minorHAnsi" w:hAnsiTheme="minorHAnsi" w:cstheme="minorHAnsi"/>
+          <w:color w:val="ED7D31" w:themeColor="accent2"/>
+          <w:lang w:val="en-GB"/>
+        </w:rPr>
+      </w:pPr>
+      <w:r>
+        <w:rPr>
+          <w:rFonts w:asciiTheme="minorHAnsi" w:hAnsiTheme="minorHAnsi" w:cstheme="minorHAnsi"/>
+          <w:color w:val="4472C4" w:themeColor="accent1"/>
+          <w:kern w:val="0"/>
+          <w:highlight w:val="white"/>
+          <w:lang w:val="en-GB" w:bidi="ar-SA"/>
+        </w:rPr>
+        <w:t>generateParticles(ParticleSystem &amp; system, double t)</w:t>
+      </w:r>
+      <w:r>
+        <w:rPr>
+          <w:rFonts w:asciiTheme="minorHAnsi" w:hAnsiTheme="minorHAnsi" w:cstheme="minorHAnsi"/>
+          <w:color w:val="4472C4" w:themeColor="accent1"/>
+          <w:kern w:val="0"/>
+          <w:lang w:val="en-GB" w:bidi="ar-SA"/>
+        </w:rPr>
+        <w:t xml:space="preserve"> </w:t>
+      </w:r>
+      <w:r>
+        <w:rPr>
+          <w:rFonts w:asciiTheme="minorHAnsi" w:hAnsiTheme="minorHAnsi" w:cstheme="minorHAnsi"/>
+          <w:kern w:val="0"/>
+          <w:lang w:val="en-GB" w:bidi="ar-SA"/>
+        </w:rPr>
+        <w:t xml:space="preserve">// </w:t>
+      </w:r>
+      <w:r>
+        <w:rPr>
+          <w:rFonts w:asciiTheme="minorHAnsi" w:hAnsiTheme="minorHAnsi" w:cstheme="minorHAnsi"/>
+          <w:color w:val="ED7D31" w:themeColor="accent2"/>
+          <w:kern w:val="0"/>
+          <w:lang w:val="en-GB" w:bidi="ar-SA"/>
+        </w:rPr>
+        <w:t>líneas 37 - 51</w:t>
       </w:r>
     </w:p>
     <w:p>
@@ -3895,10 +3423,7 @@
           <w:szCs w:val="28"/>
         </w:rPr>
       </w:pPr>
-    </w:p>
-    <w:p>
-      <w:pPr>
-        <w:pStyle w:val="Standard"/>
+      <w:r>
         <w:rPr>
           <w:rFonts w:ascii="Calibri" w:hAnsi="Calibri"/>
           <w:b/>
@@ -3906,8 +3431,233 @@
           <w:sz w:val="28"/>
           <w:szCs w:val="28"/>
         </w:rPr>
-      </w:pPr>
-      <w:r>
+        <w:t>- Requisito D.2 →</w:t>
+      </w:r>
+    </w:p>
+    <w:p>
+      <w:pPr>
+        <w:pStyle w:val="Standard"/>
+        <w:rPr>
+          <w:rFonts w:ascii="Calibri" w:hAnsi="Calibri"/>
+        </w:rPr>
+      </w:pPr>
+      <w:r>
+        <w:rPr>
+          <w:rFonts w:ascii="Calibri" w:hAnsi="Calibri"/>
+        </w:rPr>
+        <w:t xml:space="preserve">Generación de partículas de forma uniforme en </w:t>
+      </w:r>
+      <w:r>
+        <w:rPr>
+          <w:rFonts w:ascii="Calibri" w:hAnsi="Calibri"/>
+          <w:color w:val="538135" w:themeColor="accent6" w:themeShade="BF"/>
+        </w:rPr>
+        <w:t>UniformParticleGenerator.h, UniformParticleGenerator.cpp</w:t>
+      </w:r>
+      <w:r>
+        <w:rPr>
+          <w:rFonts w:ascii="Calibri" w:hAnsi="Calibri"/>
+        </w:rPr>
+        <w:t>:</w:t>
+      </w:r>
+    </w:p>
+    <w:p>
+      <w:pPr>
+        <w:pStyle w:val="Standard"/>
+        <w:numPr>
+          <w:ilvl w:val="0"/>
+          <w:numId w:val="10"/>
+        </w:numPr>
+        <w:rPr>
+          <w:rFonts w:asciiTheme="minorHAnsi" w:hAnsiTheme="minorHAnsi" w:cstheme="minorHAnsi"/>
+          <w:color w:val="ED7D31" w:themeColor="accent2"/>
+          <w:lang w:val="en-GB"/>
+        </w:rPr>
+      </w:pPr>
+      <w:r>
+        <w:rPr>
+          <w:rFonts w:asciiTheme="minorHAnsi" w:hAnsiTheme="minorHAnsi" w:cstheme="minorHAnsi"/>
+          <w:color w:val="4472C4" w:themeColor="accent1"/>
+          <w:kern w:val="0"/>
+          <w:highlight w:val="white"/>
+          <w:lang w:val="en-GB" w:bidi="ar-SA"/>
+        </w:rPr>
+        <w:t>generateParticles(ParticleSystem &amp; system, double t)</w:t>
+      </w:r>
+      <w:r>
+        <w:rPr>
+          <w:rFonts w:asciiTheme="minorHAnsi" w:hAnsiTheme="minorHAnsi" w:cstheme="minorHAnsi"/>
+          <w:color w:val="4472C4" w:themeColor="accent1"/>
+          <w:kern w:val="0"/>
+          <w:lang w:val="en-GB" w:bidi="ar-SA"/>
+        </w:rPr>
+        <w:t xml:space="preserve"> </w:t>
+      </w:r>
+      <w:r>
+        <w:rPr>
+          <w:rFonts w:asciiTheme="minorHAnsi" w:hAnsiTheme="minorHAnsi" w:cstheme="minorHAnsi"/>
+          <w:kern w:val="0"/>
+          <w:lang w:val="en-GB" w:bidi="ar-SA"/>
+        </w:rPr>
+        <w:t xml:space="preserve">// </w:t>
+      </w:r>
+      <w:r>
+        <w:rPr>
+          <w:rFonts w:asciiTheme="minorHAnsi" w:hAnsiTheme="minorHAnsi" w:cstheme="minorHAnsi"/>
+          <w:color w:val="ED7D31" w:themeColor="accent2"/>
+          <w:kern w:val="0"/>
+          <w:lang w:val="en-GB" w:bidi="ar-SA"/>
+        </w:rPr>
+        <w:t>líneas 1</w:t>
+      </w:r>
+      <w:r>
+        <w:rPr>
+          <w:rFonts w:asciiTheme="minorHAnsi" w:hAnsiTheme="minorHAnsi" w:cstheme="minorHAnsi"/>
+          <w:color w:val="ED7D31" w:themeColor="accent2"/>
+          <w:kern w:val="0"/>
+          <w:lang w:val="en-GB" w:bidi="ar-SA"/>
+        </w:rPr>
+        <w:t>9</w:t>
+      </w:r>
+      <w:r>
+        <w:rPr>
+          <w:rFonts w:asciiTheme="minorHAnsi" w:hAnsiTheme="minorHAnsi" w:cstheme="minorHAnsi"/>
+          <w:color w:val="ED7D31" w:themeColor="accent2"/>
+          <w:kern w:val="0"/>
+          <w:lang w:val="en-GB" w:bidi="ar-SA"/>
+        </w:rPr>
+        <w:t xml:space="preserve"> - 5</w:t>
+      </w:r>
+      <w:r>
+        <w:rPr>
+          <w:rFonts w:asciiTheme="minorHAnsi" w:hAnsiTheme="minorHAnsi" w:cstheme="minorHAnsi"/>
+          <w:color w:val="ED7D31" w:themeColor="accent2"/>
+          <w:kern w:val="0"/>
+          <w:lang w:val="en-GB" w:bidi="ar-SA"/>
+        </w:rPr>
+        <w:t>9</w:t>
+      </w:r>
+    </w:p>
+    <w:p>
+      <w:pPr>
+        <w:pStyle w:val="Standard"/>
+        <w:rPr>
+          <w:rFonts w:ascii="Calibri" w:hAnsi="Calibri"/>
+        </w:rPr>
+      </w:pPr>
+      <w:r>
+        <w:rPr>
+          <w:rFonts w:ascii="Calibri" w:hAnsi="Calibri"/>
+        </w:rPr>
+        <w:t xml:space="preserve">Generación de partículas con el método de Gauss en </w:t>
+      </w:r>
+      <w:r>
+        <w:rPr>
+          <w:rFonts w:ascii="Calibri" w:hAnsi="Calibri"/>
+          <w:color w:val="538135" w:themeColor="accent6" w:themeShade="BF"/>
+        </w:rPr>
+        <w:t xml:space="preserve">GaussParticleGenerator.h </w:t>
+      </w:r>
+      <w:r>
+        <w:rPr>
+          <w:rFonts w:ascii="Calibri" w:hAnsi="Calibri"/>
+        </w:rPr>
+        <w:t xml:space="preserve">y </w:t>
+      </w:r>
+      <w:r>
+        <w:rPr>
+          <w:rFonts w:ascii="Calibri" w:hAnsi="Calibri"/>
+          <w:color w:val="538135" w:themeColor="accent6" w:themeShade="BF"/>
+        </w:rPr>
+        <w:t>GaussParticleGenerator.cpp</w:t>
+      </w:r>
+      <w:r>
+        <w:rPr>
+          <w:rFonts w:ascii="Calibri" w:hAnsi="Calibri"/>
+        </w:rPr>
+        <w:t>:</w:t>
+      </w:r>
+    </w:p>
+    <w:p>
+      <w:pPr>
+        <w:pStyle w:val="Standard"/>
+        <w:numPr>
+          <w:ilvl w:val="0"/>
+          <w:numId w:val="10"/>
+        </w:numPr>
+        <w:rPr>
+          <w:rFonts w:asciiTheme="minorHAnsi" w:hAnsiTheme="minorHAnsi" w:cstheme="minorHAnsi"/>
+          <w:color w:val="ED7D31" w:themeColor="accent2"/>
+          <w:lang w:val="en-GB"/>
+        </w:rPr>
+      </w:pPr>
+      <w:r>
+        <w:rPr>
+          <w:rFonts w:asciiTheme="minorHAnsi" w:hAnsiTheme="minorHAnsi" w:cstheme="minorHAnsi"/>
+          <w:color w:val="4472C4" w:themeColor="accent1"/>
+          <w:kern w:val="0"/>
+          <w:highlight w:val="white"/>
+          <w:lang w:val="en-GB" w:bidi="ar-SA"/>
+        </w:rPr>
+        <w:t>generateParticles(ParticleSystem &amp; system, double t)</w:t>
+      </w:r>
+      <w:r>
+        <w:rPr>
+          <w:rFonts w:asciiTheme="minorHAnsi" w:hAnsiTheme="minorHAnsi" w:cstheme="minorHAnsi"/>
+          <w:color w:val="4472C4" w:themeColor="accent1"/>
+          <w:kern w:val="0"/>
+          <w:lang w:val="en-GB" w:bidi="ar-SA"/>
+        </w:rPr>
+        <w:t xml:space="preserve"> </w:t>
+      </w:r>
+      <w:r>
+        <w:rPr>
+          <w:rFonts w:asciiTheme="minorHAnsi" w:hAnsiTheme="minorHAnsi" w:cstheme="minorHAnsi"/>
+          <w:kern w:val="0"/>
+          <w:lang w:val="en-GB" w:bidi="ar-SA"/>
+        </w:rPr>
+        <w:t xml:space="preserve">// </w:t>
+      </w:r>
+      <w:r>
+        <w:rPr>
+          <w:rFonts w:asciiTheme="minorHAnsi" w:hAnsiTheme="minorHAnsi" w:cstheme="minorHAnsi"/>
+          <w:color w:val="ED7D31" w:themeColor="accent2"/>
+          <w:kern w:val="0"/>
+          <w:lang w:val="en-GB" w:bidi="ar-SA"/>
+        </w:rPr>
+        <w:t>líneas 1</w:t>
+      </w:r>
+      <w:r>
+        <w:rPr>
+          <w:rFonts w:asciiTheme="minorHAnsi" w:hAnsiTheme="minorHAnsi" w:cstheme="minorHAnsi"/>
+          <w:color w:val="ED7D31" w:themeColor="accent2"/>
+          <w:kern w:val="0"/>
+          <w:lang w:val="en-GB" w:bidi="ar-SA"/>
+        </w:rPr>
+        <w:t>8</w:t>
+      </w:r>
+      <w:r>
+        <w:rPr>
+          <w:rFonts w:asciiTheme="minorHAnsi" w:hAnsiTheme="minorHAnsi" w:cstheme="minorHAnsi"/>
+          <w:color w:val="ED7D31" w:themeColor="accent2"/>
+          <w:kern w:val="0"/>
+          <w:lang w:val="en-GB" w:bidi="ar-SA"/>
+        </w:rPr>
+        <w:t xml:space="preserve"> - </w:t>
+      </w:r>
+      <w:r>
+        <w:rPr>
+          <w:rFonts w:asciiTheme="minorHAnsi" w:hAnsiTheme="minorHAnsi" w:cstheme="minorHAnsi"/>
+          <w:color w:val="ED7D31" w:themeColor="accent2"/>
+          <w:kern w:val="0"/>
+          <w:lang w:val="en-GB" w:bidi="ar-SA"/>
+        </w:rPr>
+        <w:t>53</w:t>
+      </w:r>
+    </w:p>
+    <w:p>
+      <w:pPr>
+        <w:pStyle w:val="Standard"/>
         <w:rPr>
           <w:rFonts w:ascii="Calibri" w:hAnsi="Calibri"/>
           <w:b/>
@@ -3915,8 +3665,7 @@
           <w:sz w:val="28"/>
           <w:szCs w:val="28"/>
         </w:rPr>
-        <w:t xml:space="preserve">- Requisito </w:t>
-      </w:r>
+      </w:pPr>
       <w:r>
         <w:rPr>
           <w:rFonts w:ascii="Calibri" w:hAnsi="Calibri"/>
@@ -3925,22 +3674,208 @@
           <w:sz w:val="28"/>
           <w:szCs w:val="28"/>
         </w:rPr>
-        <w:t>E</w:t>
-      </w:r>
-      <w:r>
-        <w:rPr>
-          <w:rFonts w:ascii="Calibri" w:hAnsi="Calibri"/>
+        <w:t>- Requisito D.3 →</w:t>
+      </w:r>
+    </w:p>
+    <w:p>
+      <w:pPr>
+        <w:pStyle w:val="Standard"/>
+        <w:rPr>
+          <w:rFonts w:ascii="Cascadia Mono" w:hAnsi="Cascadia Mono" w:cs="Cascadia Mono"/>
+          <w:color w:val="00008B"/>
+          <w:kern w:val="0"/>
+          <w:sz w:val="18"/>
+          <w:szCs w:val="18"/>
+          <w:highlight w:val="white"/>
+          <w:lang w:bidi="ar-SA"/>
+        </w:rPr>
+      </w:pPr>
+      <w:r>
+        <w:rPr>
+          <w:rFonts w:ascii="Calibri" w:hAnsi="Calibri"/>
+        </w:rPr>
+        <w:t xml:space="preserve">En </w:t>
+      </w:r>
+      <w:r>
+        <w:rPr>
+          <w:rFonts w:ascii="Calibri" w:hAnsi="Calibri"/>
+          <w:color w:val="538135" w:themeColor="accent6" w:themeShade="BF"/>
+        </w:rPr>
+        <w:t>ParticleSystem.h:</w:t>
+      </w:r>
+    </w:p>
+    <w:p>
+      <w:pPr>
+        <w:pStyle w:val="Standard"/>
+        <w:numPr>
+          <w:ilvl w:val="0"/>
+          <w:numId w:val="13"/>
+        </w:numPr>
+        <w:rPr>
+          <w:rFonts w:asciiTheme="minorHAnsi" w:hAnsiTheme="minorHAnsi" w:cstheme="minorHAnsi"/>
+        </w:rPr>
+      </w:pPr>
+      <w:r>
+        <w:rPr>
+          <w:rFonts w:asciiTheme="minorHAnsi" w:hAnsiTheme="minorHAnsi" w:cstheme="minorHAnsi"/>
+          <w:color w:val="7030A0"/>
+          <w:kern w:val="0"/>
+          <w:highlight w:val="white"/>
+          <w:lang w:bidi="ar-SA"/>
+        </w:rPr>
+        <w:t>std::vector&lt;ParticleGenerator*&gt; _generators;</w:t>
+      </w:r>
+      <w:r>
+        <w:rPr>
+          <w:rFonts w:asciiTheme="minorHAnsi" w:hAnsiTheme="minorHAnsi" w:cstheme="minorHAnsi"/>
+          <w:color w:val="7030A0"/>
+          <w:kern w:val="0"/>
+          <w:lang w:bidi="ar-SA"/>
+        </w:rPr>
+        <w:t xml:space="preserve"> </w:t>
+      </w:r>
+      <w:r>
+        <w:rPr>
+          <w:rFonts w:asciiTheme="minorHAnsi" w:hAnsiTheme="minorHAnsi" w:cstheme="minorHAnsi"/>
+          <w:color w:val="000000"/>
+          <w:kern w:val="0"/>
+          <w:lang w:bidi="ar-SA"/>
+        </w:rPr>
+        <w:t xml:space="preserve">// </w:t>
+      </w:r>
+      <w:r>
+        <w:rPr>
+          <w:rFonts w:asciiTheme="minorHAnsi" w:hAnsiTheme="minorHAnsi" w:cstheme="minorHAnsi"/>
+          <w:color w:val="ED7D31" w:themeColor="accent2"/>
+          <w:kern w:val="0"/>
+          <w:lang w:bidi="ar-SA"/>
+        </w:rPr>
+        <w:t>línea 53</w:t>
+      </w:r>
+    </w:p>
+    <w:p>
+      <w:pPr>
+        <w:pStyle w:val="Standard"/>
+        <w:rPr>
+          <w:rFonts w:asciiTheme="minorHAnsi" w:hAnsiTheme="minorHAnsi" w:cstheme="minorHAnsi"/>
+        </w:rPr>
+      </w:pPr>
+      <w:r>
+        <w:rPr>
+          <w:rFonts w:asciiTheme="minorHAnsi" w:hAnsiTheme="minorHAnsi" w:cstheme="minorHAnsi"/>
+        </w:rPr>
+        <w:t xml:space="preserve">En </w:t>
+      </w:r>
+      <w:r>
+        <w:rPr>
+          <w:rFonts w:asciiTheme="minorHAnsi" w:hAnsiTheme="minorHAnsi" w:cstheme="minorHAnsi"/>
+          <w:color w:val="538135" w:themeColor="accent6" w:themeShade="BF"/>
+        </w:rPr>
+        <w:t>ParticleSystem.cpp</w:t>
+      </w:r>
+      <w:r>
+        <w:rPr>
+          <w:rFonts w:asciiTheme="minorHAnsi" w:hAnsiTheme="minorHAnsi" w:cstheme="minorHAnsi"/>
+        </w:rPr>
+        <w:t>:</w:t>
+      </w:r>
+    </w:p>
+    <w:p>
+      <w:pPr>
+        <w:pStyle w:val="Standard"/>
+        <w:numPr>
+          <w:ilvl w:val="0"/>
+          <w:numId w:val="8"/>
+        </w:numPr>
+        <w:rPr>
+          <w:rFonts w:asciiTheme="minorHAnsi" w:hAnsiTheme="minorHAnsi" w:cstheme="minorHAnsi"/>
           <w:b/>
           <w:bCs/>
           <w:sz w:val="28"/>
           <w:szCs w:val="28"/>
         </w:rPr>
-        <w:t xml:space="preserve"> →</w:t>
-      </w:r>
-    </w:p>
-    <w:p>
-      <w:pPr>
-        <w:pStyle w:val="Standard"/>
+      </w:pPr>
+      <w:r>
+        <w:rPr>
+          <w:rFonts w:asciiTheme="minorHAnsi" w:hAnsiTheme="minorHAnsi" w:cstheme="minorHAnsi"/>
+        </w:rPr>
+        <w:t xml:space="preserve">Añade generadores de partículas en </w:t>
+      </w:r>
+      <w:r>
+        <w:rPr>
+          <w:rFonts w:asciiTheme="minorHAnsi" w:hAnsiTheme="minorHAnsi" w:cstheme="minorHAnsi"/>
+          <w:color w:val="4472C4" w:themeColor="accent1"/>
+        </w:rPr>
+        <w:t xml:space="preserve">addGenerators(ParticleGenerator* g) </w:t>
+      </w:r>
+      <w:r>
+        <w:rPr>
+          <w:rFonts w:asciiTheme="minorHAnsi" w:hAnsiTheme="minorHAnsi" w:cstheme="minorHAnsi"/>
+        </w:rPr>
+        <w:t>//</w:t>
+      </w:r>
+      <w:r>
+        <w:rPr>
+          <w:rFonts w:asciiTheme="minorHAnsi" w:hAnsiTheme="minorHAnsi" w:cstheme="minorHAnsi"/>
+          <w:color w:val="ED7D31" w:themeColor="accent2"/>
+          <w:kern w:val="0"/>
+          <w:lang w:bidi="ar-SA"/>
+        </w:rPr>
+        <w:t xml:space="preserve"> líneas 91 – 99</w:t>
+      </w:r>
+    </w:p>
+    <w:p>
+      <w:pPr>
+        <w:pStyle w:val="Standard"/>
+        <w:numPr>
+          <w:ilvl w:val="0"/>
+          <w:numId w:val="8"/>
+        </w:numPr>
+        <w:rPr>
+          <w:rFonts w:ascii="Calibri" w:hAnsi="Calibri"/>
+          <w:b/>
+          <w:bCs/>
+        </w:rPr>
+      </w:pPr>
+      <w:r>
+        <w:rPr>
+          <w:rFonts w:asciiTheme="minorHAnsi" w:hAnsiTheme="minorHAnsi" w:cstheme="minorHAnsi"/>
+          <w:kern w:val="0"/>
+          <w:lang w:bidi="ar-SA"/>
+        </w:rPr>
+        <w:t xml:space="preserve">En </w:t>
+      </w:r>
+      <w:r>
+        <w:rPr>
+          <w:rFonts w:asciiTheme="minorHAnsi" w:hAnsiTheme="minorHAnsi" w:cstheme="minorHAnsi"/>
+          <w:color w:val="4472C4" w:themeColor="accent1"/>
+          <w:kern w:val="0"/>
+          <w:lang w:bidi="ar-SA"/>
+        </w:rPr>
+        <w:t xml:space="preserve">update(double t), </w:t>
+      </w:r>
+      <w:r>
+        <w:rPr>
+          <w:rFonts w:asciiTheme="minorHAnsi" w:hAnsiTheme="minorHAnsi" w:cstheme="minorHAnsi"/>
+          <w:kern w:val="0"/>
+          <w:lang w:bidi="ar-SA"/>
+        </w:rPr>
+        <w:t xml:space="preserve">se generan nuevas partículas // líneas </w:t>
+      </w:r>
+      <w:r>
+        <w:rPr>
+          <w:rFonts w:asciiTheme="minorHAnsi" w:hAnsiTheme="minorHAnsi" w:cstheme="minorHAnsi"/>
+          <w:color w:val="ED7D31" w:themeColor="accent2"/>
+          <w:kern w:val="0"/>
+          <w:lang w:bidi="ar-SA"/>
+        </w:rPr>
+        <w:t>74 – 78</w:t>
+      </w:r>
+    </w:p>
+    <w:p>
+      <w:pPr>
+        <w:pStyle w:val="Standard"/>
+        <w:ind w:left="720"/>
         <w:rPr>
           <w:rFonts w:ascii="Calibri" w:hAnsi="Calibri"/>
           <w:b/>
@@ -3949,7 +3884,10 @@
           <w:szCs w:val="28"/>
         </w:rPr>
       </w:pPr>
-      <w:r>
+    </w:p>
+    <w:p>
+      <w:pPr>
+        <w:pStyle w:val="Standard"/>
         <w:rPr>
           <w:rFonts w:ascii="Calibri" w:hAnsi="Calibri"/>
           <w:b/>
@@ -3957,12 +3895,8 @@
           <w:sz w:val="28"/>
           <w:szCs w:val="28"/>
         </w:rPr>
-        <w:t>- Requisito E.1 →</w:t>
-      </w:r>
-    </w:p>
-    <w:p>
-      <w:pPr>
-        <w:pStyle w:val="Standard"/>
+      </w:pPr>
+      <w:r>
         <w:rPr>
           <w:rFonts w:ascii="Calibri" w:hAnsi="Calibri"/>
           <w:b/>
@@ -3970,8 +3904,115 @@
           <w:sz w:val="28"/>
           <w:szCs w:val="28"/>
         </w:rPr>
-      </w:pPr>
-      <w:r>
+        <w:t>- Requisito E →</w:t>
+      </w:r>
+    </w:p>
+    <w:p>
+      <w:pPr>
+        <w:pStyle w:val="Standard"/>
+        <w:rPr>
+          <w:rFonts w:ascii="Calibri" w:hAnsi="Calibri"/>
+          <w:b/>
+          <w:bCs/>
+        </w:rPr>
+      </w:pPr>
+      <w:r>
+        <w:rPr>
+          <w:rFonts w:ascii="Calibri" w:hAnsi="Calibri"/>
+        </w:rPr>
+        <w:t xml:space="preserve">Clases </w:t>
+      </w:r>
+      <w:r>
+        <w:rPr>
+          <w:rFonts w:ascii="Calibri" w:hAnsi="Calibri"/>
+          <w:color w:val="538135" w:themeColor="accent6" w:themeShade="BF"/>
+        </w:rPr>
+        <w:t xml:space="preserve">ForceGenerator.h, ForceGenerator.cpp, GravityForce.h, GravityForce.cpp, </w:t>
+      </w:r>
+      <w:r>
+        <w:rPr>
+          <w:rFonts w:ascii="Calibri" w:hAnsi="Calibri"/>
+          <w:color w:val="538135" w:themeColor="accent6" w:themeShade="BF"/>
+        </w:rPr>
+        <w:t>WindForce</w:t>
+      </w:r>
+      <w:r>
+        <w:rPr>
+          <w:rFonts w:ascii="Calibri" w:hAnsi="Calibri"/>
+          <w:color w:val="538135" w:themeColor="accent6" w:themeShade="BF"/>
+        </w:rPr>
+        <w:t>.h, WindForce.cpp, WhirlwindForce.h</w:t>
+      </w:r>
+      <w:r>
+        <w:rPr>
+          <w:rFonts w:ascii="Calibri" w:hAnsi="Calibri"/>
+          <w:color w:val="538135" w:themeColor="accent6" w:themeShade="BF"/>
+        </w:rPr>
+        <w:t>,</w:t>
+      </w:r>
+      <w:r>
+        <w:rPr>
+          <w:rFonts w:ascii="Calibri" w:hAnsi="Calibri"/>
+          <w:color w:val="538135" w:themeColor="accent6" w:themeShade="BF"/>
+        </w:rPr>
+        <w:t xml:space="preserve"> WhirlwindForce.cpp</w:t>
+      </w:r>
+      <w:r>
+        <w:rPr>
+          <w:rFonts w:ascii="Calibri" w:hAnsi="Calibri"/>
+        </w:rPr>
+        <w:t xml:space="preserve">, </w:t>
+      </w:r>
+      <w:r>
+        <w:rPr>
+          <w:rFonts w:asciiTheme="minorHAnsi" w:hAnsiTheme="minorHAnsi" w:cstheme="minorHAnsi"/>
+          <w:color w:val="538135" w:themeColor="accent6" w:themeShade="BF"/>
+          <w:kern w:val="0"/>
+          <w:highlight w:val="white"/>
+          <w:lang w:bidi="ar-SA"/>
+        </w:rPr>
+        <w:t>ExplosionForce</w:t>
+      </w:r>
+      <w:r>
+        <w:rPr>
+          <w:rFonts w:asciiTheme="minorHAnsi" w:hAnsiTheme="minorHAnsi" w:cstheme="minorHAnsi"/>
+          <w:color w:val="538135" w:themeColor="accent6" w:themeShade="BF"/>
+          <w:kern w:val="0"/>
+          <w:lang w:bidi="ar-SA"/>
+        </w:rPr>
+        <w:t xml:space="preserve">.h </w:t>
+      </w:r>
+      <w:r>
+        <w:rPr>
+          <w:rFonts w:asciiTheme="minorHAnsi" w:hAnsiTheme="minorHAnsi" w:cstheme="minorHAnsi"/>
+          <w:kern w:val="0"/>
+          <w:lang w:bidi="ar-SA"/>
+        </w:rPr>
+        <w:t xml:space="preserve">y </w:t>
+      </w:r>
+      <w:r>
+        <w:rPr>
+          <w:rFonts w:asciiTheme="minorHAnsi" w:hAnsiTheme="minorHAnsi" w:cstheme="minorHAnsi"/>
+          <w:color w:val="538135" w:themeColor="accent6" w:themeShade="BF"/>
+          <w:kern w:val="0"/>
+          <w:highlight w:val="white"/>
+          <w:lang w:bidi="ar-SA"/>
+        </w:rPr>
+        <w:t>ExplosionForce</w:t>
+      </w:r>
+      <w:r>
+        <w:rPr>
+          <w:rFonts w:asciiTheme="minorHAnsi" w:hAnsiTheme="minorHAnsi" w:cstheme="minorHAnsi"/>
+          <w:color w:val="538135" w:themeColor="accent6" w:themeShade="BF"/>
+          <w:kern w:val="0"/>
+          <w:lang w:bidi="ar-SA"/>
+        </w:rPr>
+        <w:t>.cpp</w:t>
+      </w:r>
+    </w:p>
+    <w:p>
+      <w:pPr>
+        <w:pStyle w:val="Standard"/>
         <w:rPr>
           <w:rFonts w:ascii="Calibri" w:hAnsi="Calibri"/>
           <w:b/>
@@ -3979,8 +4020,7 @@
           <w:sz w:val="28"/>
           <w:szCs w:val="28"/>
         </w:rPr>
-        <w:t xml:space="preserve">- </w:t>
-      </w:r>
+      </w:pPr>
       <w:r>
         <w:rPr>
           <w:rFonts w:ascii="Calibri" w:hAnsi="Calibri"/>
@@ -3989,7 +4029,219 @@
           <w:sz w:val="28"/>
           <w:szCs w:val="28"/>
         </w:rPr>
-        <w:t>Requisito E.2 →</w:t>
+        <w:t>- Requisito E.1 →</w:t>
+      </w:r>
+    </w:p>
+    <w:p>
+      <w:pPr>
+        <w:pStyle w:val="Standard"/>
+        <w:rPr>
+          <w:rFonts w:asciiTheme="minorHAnsi" w:hAnsiTheme="minorHAnsi" w:cstheme="minorHAnsi"/>
+          <w:kern w:val="0"/>
+          <w:lang w:bidi="ar-SA"/>
+        </w:rPr>
+      </w:pPr>
+      <w:r>
+        <w:rPr>
+          <w:rFonts w:ascii="Calibri" w:hAnsi="Calibri"/>
+        </w:rPr>
+        <w:t xml:space="preserve">En todas estas las clases encontraremos el método </w:t>
+      </w:r>
+      <w:r>
+        <w:rPr>
+          <w:rFonts w:asciiTheme="minorHAnsi" w:hAnsiTheme="minorHAnsi" w:cstheme="minorHAnsi"/>
+          <w:color w:val="4472C4" w:themeColor="accent1"/>
+          <w:kern w:val="0"/>
+          <w:highlight w:val="white"/>
+          <w:lang w:bidi="ar-SA"/>
+        </w:rPr>
+        <w:t>updateForce(Particle* p, double t)</w:t>
+      </w:r>
+      <w:r>
+        <w:rPr>
+          <w:rFonts w:asciiTheme="minorHAnsi" w:hAnsiTheme="minorHAnsi" w:cstheme="minorHAnsi"/>
+          <w:color w:val="4472C4" w:themeColor="accent1"/>
+          <w:kern w:val="0"/>
+          <w:lang w:bidi="ar-SA"/>
+        </w:rPr>
+        <w:t xml:space="preserve"> </w:t>
+      </w:r>
+      <w:r>
+        <w:rPr>
+          <w:rFonts w:asciiTheme="minorHAnsi" w:hAnsiTheme="minorHAnsi" w:cstheme="minorHAnsi"/>
+          <w:kern w:val="0"/>
+          <w:lang w:bidi="ar-SA"/>
+        </w:rPr>
+        <w:t>que se encarga que gestionar las fuerzas de cada partícula de forma independiente.</w:t>
+      </w:r>
+    </w:p>
+    <w:p>
+      <w:pPr>
+        <w:pStyle w:val="Standard"/>
+        <w:rPr>
+          <w:rFonts w:ascii="Calibri" w:hAnsi="Calibri"/>
+        </w:rPr>
+      </w:pPr>
+      <w:r>
+        <w:rPr>
+          <w:rFonts w:asciiTheme="minorHAnsi" w:hAnsiTheme="minorHAnsi" w:cstheme="minorHAnsi"/>
+          <w:kern w:val="0"/>
+          <w:lang w:bidi="ar-SA"/>
+        </w:rPr>
+        <w:t xml:space="preserve">En </w:t>
+      </w:r>
+      <w:r>
+        <w:rPr>
+          <w:rFonts w:ascii="Calibri" w:hAnsi="Calibri"/>
+          <w:color w:val="538135" w:themeColor="accent6" w:themeShade="BF"/>
+        </w:rPr>
+        <w:t>GravityForce.cpp</w:t>
+      </w:r>
+      <w:r>
+        <w:rPr>
+          <w:rFonts w:ascii="Calibri" w:hAnsi="Calibri"/>
+        </w:rPr>
+        <w:t xml:space="preserve">, en las </w:t>
+      </w:r>
+      <w:r>
+        <w:rPr>
+          <w:rFonts w:ascii="Calibri" w:hAnsi="Calibri"/>
+          <w:color w:val="ED7D31" w:themeColor="accent2"/>
+        </w:rPr>
+        <w:t>líneas 8 – 29</w:t>
+      </w:r>
+    </w:p>
+    <w:p>
+      <w:pPr>
+        <w:pStyle w:val="Standard"/>
+        <w:rPr>
+          <w:rFonts w:ascii="Calibri" w:hAnsi="Calibri"/>
+        </w:rPr>
+      </w:pPr>
+      <w:r>
+        <w:rPr>
+          <w:rFonts w:ascii="Calibri" w:hAnsi="Calibri"/>
+        </w:rPr>
+        <w:t xml:space="preserve">En </w:t>
+      </w:r>
+      <w:r>
+        <w:rPr>
+          <w:rFonts w:ascii="Calibri" w:hAnsi="Calibri"/>
+          <w:color w:val="538135" w:themeColor="accent6" w:themeShade="BF"/>
+        </w:rPr>
+        <w:t>WindForce.cpp</w:t>
+      </w:r>
+      <w:r>
+        <w:rPr>
+          <w:rFonts w:ascii="Calibri" w:hAnsi="Calibri"/>
+        </w:rPr>
+        <w:t xml:space="preserve">, en las </w:t>
+      </w:r>
+      <w:r>
+        <w:rPr>
+          <w:rFonts w:ascii="Calibri" w:hAnsi="Calibri"/>
+          <w:color w:val="ED7D31" w:themeColor="accent2"/>
+        </w:rPr>
+        <w:t>líneas 13 –  49</w:t>
+      </w:r>
+    </w:p>
+    <w:p>
+      <w:pPr>
+        <w:pStyle w:val="Standard"/>
+        <w:rPr>
+          <w:rFonts w:ascii="Calibri" w:hAnsi="Calibri"/>
+          <w:color w:val="ED7D31" w:themeColor="accent2"/>
+        </w:rPr>
+      </w:pPr>
+      <w:r>
+        <w:rPr>
+          <w:rFonts w:ascii="Calibri" w:hAnsi="Calibri"/>
+        </w:rPr>
+        <w:t xml:space="preserve">En </w:t>
+      </w:r>
+      <w:r>
+        <w:rPr>
+          <w:rFonts w:ascii="Calibri" w:hAnsi="Calibri"/>
+          <w:color w:val="538135" w:themeColor="accent6" w:themeShade="BF"/>
+        </w:rPr>
+        <w:t>WhirlwindForce.cpp</w:t>
+      </w:r>
+      <w:r>
+        <w:rPr>
+          <w:rFonts w:ascii="Calibri" w:hAnsi="Calibri"/>
+        </w:rPr>
+        <w:t xml:space="preserve">, en las </w:t>
+      </w:r>
+      <w:r>
+        <w:rPr>
+          <w:rFonts w:ascii="Calibri" w:hAnsi="Calibri"/>
+          <w:color w:val="ED7D31" w:themeColor="accent2"/>
+        </w:rPr>
+        <w:t>líneas 9 – 42</w:t>
+      </w:r>
+    </w:p>
+    <w:p>
+      <w:pPr>
+        <w:pStyle w:val="Standard"/>
+        <w:rPr>
+          <w:rFonts w:ascii="Calibri" w:hAnsi="Calibri"/>
+          <w:color w:val="ED7D31" w:themeColor="accent2"/>
+        </w:rPr>
+      </w:pPr>
+      <w:r>
+        <w:rPr>
+          <w:rFonts w:ascii="Calibri" w:hAnsi="Calibri"/>
+        </w:rPr>
+        <w:t xml:space="preserve">En </w:t>
+      </w:r>
+      <w:r>
+        <w:rPr>
+          <w:rFonts w:asciiTheme="minorHAnsi" w:hAnsiTheme="minorHAnsi" w:cstheme="minorHAnsi"/>
+          <w:color w:val="538135" w:themeColor="accent6" w:themeShade="BF"/>
+          <w:kern w:val="0"/>
+          <w:highlight w:val="white"/>
+          <w:lang w:bidi="ar-SA"/>
+        </w:rPr>
+        <w:t>ExplosionForce</w:t>
+      </w:r>
+      <w:r>
+        <w:rPr>
+          <w:rFonts w:asciiTheme="minorHAnsi" w:hAnsiTheme="minorHAnsi" w:cstheme="minorHAnsi"/>
+          <w:color w:val="538135" w:themeColor="accent6" w:themeShade="BF"/>
+          <w:kern w:val="0"/>
+          <w:lang w:bidi="ar-SA"/>
+        </w:rPr>
+        <w:t>.cpp</w:t>
+      </w:r>
+      <w:r>
+        <w:rPr>
+          <w:rFonts w:asciiTheme="minorHAnsi" w:hAnsiTheme="minorHAnsi" w:cstheme="minorHAnsi"/>
+          <w:kern w:val="0"/>
+          <w:lang w:bidi="ar-SA"/>
+        </w:rPr>
+        <w:t>,</w:t>
+      </w:r>
+      <w:r>
+        <w:rPr>
+          <w:rFonts w:asciiTheme="minorHAnsi" w:hAnsiTheme="minorHAnsi" w:cstheme="minorHAnsi"/>
+          <w:color w:val="538135" w:themeColor="accent6" w:themeShade="BF"/>
+          <w:kern w:val="0"/>
+          <w:lang w:bidi="ar-SA"/>
+        </w:rPr>
+        <w:t xml:space="preserve"> </w:t>
+      </w:r>
+      <w:r>
+        <w:rPr>
+          <w:rFonts w:ascii="Calibri" w:hAnsi="Calibri"/>
+        </w:rPr>
+        <w:t xml:space="preserve">en las </w:t>
+      </w:r>
+      <w:r>
+        <w:rPr>
+          <w:rFonts w:ascii="Calibri" w:hAnsi="Calibri"/>
+          <w:color w:val="ED7D31" w:themeColor="accent2"/>
+        </w:rPr>
+        <w:t>líneas 7 – 31</w:t>
       </w:r>
     </w:p>
     <w:p>
@@ -4011,7 +4263,43 @@
           <w:sz w:val="28"/>
           <w:szCs w:val="28"/>
         </w:rPr>
-        <w:t>- Requisito E.3 →</w:t>
+        <w:t>- Requisito E.2 →</w:t>
+      </w:r>
+    </w:p>
+    <w:p>
+      <w:pPr>
+        <w:pStyle w:val="Standard"/>
+        <w:rPr>
+          <w:rFonts w:asciiTheme="minorHAnsi" w:hAnsiTheme="minorHAnsi" w:cstheme="minorHAnsi"/>
+          <w:kern w:val="0"/>
+          <w:lang w:bidi="ar-SA"/>
+        </w:rPr>
+      </w:pPr>
+      <w:r>
+        <w:rPr>
+          <w:rFonts w:asciiTheme="minorHAnsi" w:hAnsiTheme="minorHAnsi" w:cstheme="minorHAnsi"/>
+          <w:kern w:val="0"/>
+          <w:lang w:bidi="ar-SA"/>
+        </w:rPr>
+        <w:t xml:space="preserve">Cada generador de fuerza hereda de la clase base ForceGenerator e implementa su propio comportamiento en el método </w:t>
+      </w:r>
+      <w:r>
+        <w:rPr>
+          <w:rFonts w:asciiTheme="minorHAnsi" w:hAnsiTheme="minorHAnsi" w:cstheme="minorHAnsi"/>
+          <w:color w:val="4472C4" w:themeColor="accent1"/>
+          <w:kern w:val="0"/>
+          <w:highlight w:val="white"/>
+          <w:lang w:bidi="ar-SA"/>
+        </w:rPr>
+        <w:t>updateForce(Particle* p, double t)</w:t>
+      </w:r>
+      <w:r>
+        <w:rPr>
+          <w:rFonts w:asciiTheme="minorHAnsi" w:hAnsiTheme="minorHAnsi" w:cstheme="minorHAnsi"/>
+          <w:kern w:val="0"/>
+          <w:lang w:bidi="ar-SA"/>
+        </w:rPr>
+        <w:t>. Las fuerzas implementadas han sido gravedad, viento, torbellino y explosión.</w:t>
       </w:r>
     </w:p>
     <w:p>
@@ -4033,11 +4321,279 @@
           <w:sz w:val="28"/>
           <w:szCs w:val="28"/>
         </w:rPr>
+        <w:t>- Requisito E.3 →</w:t>
+      </w:r>
+    </w:p>
+    <w:p>
+      <w:pPr>
+        <w:pStyle w:val="Standard"/>
+        <w:rPr>
+          <w:rFonts w:asciiTheme="minorHAnsi" w:hAnsiTheme="minorHAnsi" w:cstheme="minorHAnsi"/>
+          <w:color w:val="538135" w:themeColor="accent6" w:themeShade="BF"/>
+          <w:kern w:val="0"/>
+          <w:lang w:bidi="ar-SA"/>
+        </w:rPr>
+      </w:pPr>
+      <w:r>
+        <w:rPr>
+          <w:rFonts w:ascii="Calibri" w:hAnsi="Calibri"/>
+        </w:rPr>
+        <w:t xml:space="preserve">Clases </w:t>
+      </w:r>
+      <w:r>
+        <w:rPr>
+          <w:rFonts w:asciiTheme="minorHAnsi" w:hAnsiTheme="minorHAnsi" w:cstheme="minorHAnsi"/>
+          <w:color w:val="538135" w:themeColor="accent6" w:themeShade="BF"/>
+          <w:kern w:val="0"/>
+          <w:highlight w:val="white"/>
+          <w:lang w:bidi="ar-SA"/>
+        </w:rPr>
+        <w:t>ParticleForceRegister</w:t>
+      </w:r>
+      <w:r>
+        <w:rPr>
+          <w:rFonts w:asciiTheme="minorHAnsi" w:hAnsiTheme="minorHAnsi" w:cstheme="minorHAnsi"/>
+          <w:color w:val="538135" w:themeColor="accent6" w:themeShade="BF"/>
+          <w:kern w:val="0"/>
+          <w:lang w:bidi="ar-SA"/>
+        </w:rPr>
+        <w:t xml:space="preserve">.h y </w:t>
+      </w:r>
+      <w:r>
+        <w:rPr>
+          <w:rFonts w:asciiTheme="minorHAnsi" w:hAnsiTheme="minorHAnsi" w:cstheme="minorHAnsi"/>
+          <w:color w:val="538135" w:themeColor="accent6" w:themeShade="BF"/>
+          <w:kern w:val="0"/>
+          <w:highlight w:val="white"/>
+          <w:lang w:bidi="ar-SA"/>
+        </w:rPr>
+        <w:t>ParticleForceRegister</w:t>
+      </w:r>
+      <w:r>
+        <w:rPr>
+          <w:rFonts w:asciiTheme="minorHAnsi" w:hAnsiTheme="minorHAnsi" w:cstheme="minorHAnsi"/>
+          <w:color w:val="538135" w:themeColor="accent6" w:themeShade="BF"/>
+          <w:kern w:val="0"/>
+          <w:lang w:bidi="ar-SA"/>
+        </w:rPr>
+        <w:t>.cpp</w:t>
+      </w:r>
+    </w:p>
+    <w:p>
+      <w:pPr>
+        <w:pStyle w:val="Standard"/>
+        <w:rPr>
+          <w:rFonts w:asciiTheme="minorHAnsi" w:hAnsiTheme="minorHAnsi" w:cstheme="minorHAnsi"/>
+          <w:kern w:val="0"/>
+          <w:lang w:bidi="ar-SA"/>
+        </w:rPr>
+      </w:pPr>
+      <w:r>
+        <w:rPr>
+          <w:rFonts w:asciiTheme="minorHAnsi" w:hAnsiTheme="minorHAnsi" w:cstheme="minorHAnsi"/>
+          <w:kern w:val="0"/>
+          <w:lang w:bidi="ar-SA"/>
+        </w:rPr>
+        <w:t>Además, cada sistema de partículas tendrá sus propios registros, porque cada partícula se verá afectada por sus propios generadores de fuerzas.</w:t>
+      </w:r>
+    </w:p>
+    <w:p>
+      <w:pPr>
+        <w:pStyle w:val="Standard"/>
+        <w:rPr>
+          <w:rFonts w:ascii="Calibri" w:hAnsi="Calibri"/>
+        </w:rPr>
+      </w:pPr>
+      <w:r>
+        <w:rPr>
+          <w:rFonts w:asciiTheme="minorHAnsi" w:hAnsiTheme="minorHAnsi" w:cstheme="minorHAnsi"/>
+          <w:kern w:val="0"/>
+          <w:lang w:bidi="ar-SA"/>
+        </w:rPr>
+        <w:t xml:space="preserve">En </w:t>
+      </w:r>
+      <w:r>
+        <w:rPr>
+          <w:rFonts w:asciiTheme="minorHAnsi" w:hAnsiTheme="minorHAnsi" w:cstheme="minorHAnsi"/>
+          <w:color w:val="538135" w:themeColor="accent6" w:themeShade="BF"/>
+          <w:kern w:val="0"/>
+          <w:lang w:bidi="ar-SA"/>
+        </w:rPr>
+        <w:t>ParticleForceRegister.cpp</w:t>
+      </w:r>
+      <w:r>
+        <w:rPr>
+          <w:rFonts w:asciiTheme="minorHAnsi" w:hAnsiTheme="minorHAnsi" w:cstheme="minorHAnsi"/>
+          <w:kern w:val="0"/>
+          <w:lang w:bidi="ar-SA"/>
+        </w:rPr>
+        <w:t xml:space="preserve">, en </w:t>
+      </w:r>
+      <w:r>
+        <w:rPr>
+          <w:rFonts w:asciiTheme="minorHAnsi" w:hAnsiTheme="minorHAnsi" w:cstheme="minorHAnsi"/>
+          <w:color w:val="4472C4" w:themeColor="accent1"/>
+          <w:kern w:val="0"/>
+          <w:lang w:bidi="ar-SA"/>
+        </w:rPr>
+        <w:t>update(double t)</w:t>
+      </w:r>
+      <w:r>
+        <w:rPr>
+          <w:rFonts w:asciiTheme="minorHAnsi" w:hAnsiTheme="minorHAnsi" w:cstheme="minorHAnsi"/>
+          <w:kern w:val="0"/>
+          <w:lang w:bidi="ar-SA"/>
+        </w:rPr>
+        <w:t xml:space="preserve">, se actualizan los registros de cada partícula por separado, en las </w:t>
+      </w:r>
+      <w:r>
+        <w:rPr>
+          <w:rFonts w:asciiTheme="minorHAnsi" w:hAnsiTheme="minorHAnsi" w:cstheme="minorHAnsi"/>
+          <w:color w:val="ED7D31" w:themeColor="accent2"/>
+          <w:kern w:val="0"/>
+          <w:lang w:bidi="ar-SA"/>
+        </w:rPr>
+        <w:t xml:space="preserve">líneas </w:t>
+      </w:r>
+      <w:r>
+        <w:rPr>
+          <w:rFonts w:ascii="Calibri" w:hAnsi="Calibri"/>
+          <w:color w:val="ED7D31" w:themeColor="accent2"/>
+        </w:rPr>
+        <w:t>57 – 75</w:t>
+      </w:r>
+    </w:p>
+    <w:p>
+      <w:pPr>
+        <w:pStyle w:val="Standard"/>
+        <w:rPr>
+          <w:rFonts w:ascii="Calibri" w:hAnsi="Calibri"/>
+          <w:b/>
+          <w:bCs/>
+          <w:sz w:val="28"/>
+          <w:szCs w:val="28"/>
+        </w:rPr>
+      </w:pPr>
+      <w:r>
+        <w:rPr>
+          <w:rFonts w:ascii="Calibri" w:hAnsi="Calibri"/>
+          <w:b/>
+          <w:bCs/>
+          <w:sz w:val="28"/>
+          <w:szCs w:val="28"/>
+        </w:rPr>
         <w:t>- Requisito E.4 →</w:t>
       </w:r>
     </w:p>
+    <w:p>
+      <w:pPr>
+        <w:pStyle w:val="Standard"/>
+        <w:rPr>
+          <w:rFonts w:ascii="Calibri" w:hAnsi="Calibri"/>
+        </w:rPr>
+      </w:pPr>
+      <w:r>
+        <w:rPr>
+          <w:rFonts w:ascii="Calibri" w:hAnsi="Calibri"/>
+          <w:color w:val="538135" w:themeColor="accent6" w:themeShade="BF"/>
+        </w:rPr>
+        <w:t xml:space="preserve">GravityForce, </w:t>
+      </w:r>
+      <w:r>
+        <w:rPr>
+          <w:rFonts w:ascii="Calibri" w:hAnsi="Calibri"/>
+          <w:color w:val="538135" w:themeColor="accent6" w:themeShade="BF"/>
+        </w:rPr>
+        <w:t>WindForce</w:t>
+      </w:r>
+      <w:r>
+        <w:rPr>
+          <w:rFonts w:ascii="Calibri" w:hAnsi="Calibri"/>
+        </w:rPr>
+        <w:t xml:space="preserve"> </w:t>
+      </w:r>
+      <w:r>
+        <w:rPr>
+          <w:rFonts w:ascii="Calibri" w:hAnsi="Calibri"/>
+        </w:rPr>
+        <w:t xml:space="preserve">y </w:t>
+      </w:r>
+      <w:r>
+        <w:rPr>
+          <w:rFonts w:ascii="Calibri" w:hAnsi="Calibri"/>
+          <w:color w:val="538135" w:themeColor="accent6" w:themeShade="BF"/>
+        </w:rPr>
+        <w:t xml:space="preserve">WhirlwindForce.h </w:t>
+      </w:r>
+      <w:r>
+        <w:rPr>
+          <w:rFonts w:ascii="Calibri" w:hAnsi="Calibri"/>
+        </w:rPr>
+        <w:t>son generadores de fuerzas que varían según la posición de la partícula</w:t>
+      </w:r>
+    </w:p>
+    <w:p>
+      <w:pPr>
+        <w:pStyle w:val="Standard"/>
+        <w:rPr>
+          <w:rFonts w:ascii="Calibri" w:hAnsi="Calibri"/>
+        </w:rPr>
+      </w:pPr>
+      <w:r>
+        <w:rPr>
+          <w:rFonts w:asciiTheme="minorHAnsi" w:hAnsiTheme="minorHAnsi" w:cstheme="minorHAnsi"/>
+          <w:color w:val="538135" w:themeColor="accent6" w:themeShade="BF"/>
+          <w:kern w:val="0"/>
+          <w:highlight w:val="white"/>
+          <w:lang w:bidi="ar-SA"/>
+        </w:rPr>
+        <w:lastRenderedPageBreak/>
+        <w:t>ExplosionForce</w:t>
+      </w:r>
+      <w:r>
+        <w:rPr>
+          <w:rFonts w:asciiTheme="minorHAnsi" w:hAnsiTheme="minorHAnsi" w:cstheme="minorHAnsi"/>
+          <w:color w:val="538135" w:themeColor="accent6" w:themeShade="BF"/>
+          <w:kern w:val="0"/>
+          <w:lang w:bidi="ar-SA"/>
+        </w:rPr>
+        <w:t>.cpp</w:t>
+      </w:r>
+      <w:r>
+        <w:rPr>
+          <w:rFonts w:asciiTheme="minorHAnsi" w:hAnsiTheme="minorHAnsi" w:cstheme="minorHAnsi"/>
+          <w:kern w:val="0"/>
+          <w:lang w:bidi="ar-SA"/>
+        </w:rPr>
+        <w:t xml:space="preserve"> varía tanto según el tiempo como según la posición, de forma que la explosión será más tenue cuanto más lejos del centro de dicha explosión, o cuanto más tiempo haya pasado</w:t>
+      </w:r>
+    </w:p>
+    <w:p>
+      <w:pPr>
+        <w:pStyle w:val="Standard"/>
+        <w:rPr>
+          <w:rFonts w:ascii="Calibri" w:hAnsi="Calibri"/>
+          <w:b/>
+          <w:bCs/>
+          <w:sz w:val="28"/>
+          <w:szCs w:val="28"/>
+        </w:rPr>
+      </w:pPr>
+    </w:p>
+    <w:p>
+      <w:pPr>
+        <w:pStyle w:val="Standard"/>
+        <w:rPr>
+          <w:rFonts w:ascii="Calibri" w:hAnsi="Calibri"/>
+          <w:b/>
+          <w:bCs/>
+          <w:sz w:val="28"/>
+          <w:szCs w:val="28"/>
+        </w:rPr>
+      </w:pPr>
+    </w:p>
     <w:sectPr>
-      <w:headerReference w:type="default" r:id="rId7"/>
+      <w:headerReference w:type="default" r:id="rId8"/>
       <w:pgSz w:w="11906" w:h="16838"/>
       <w:pgMar w:top="1134" w:right="1134" w:bottom="1134" w:left="1134" w:header="720" w:footer="720" w:gutter="0"/>
       <w:cols w:space="720"/>
@@ -4131,6 +4687,232 @@
 <file path=word/numbering.xml><?xml version="1.0" encoding="utf-8"?>
 <w:numbering xmlns:wpc="http://schemas.microsoft.com/office/word/2010/wordprocessingCanvas" xmlns:cx="http://schemas.microsoft.com/office/drawing/2014/chartex" xmlns:cx1="http://schemas.microsoft.com/office/drawing/2015/9/8/chartex" xmlns:cx2="http://schemas.microsoft.com/office/drawing/2015/10/21/chartex" xmlns:cx3="http://schemas.microsoft.com/office/drawing/2016/5/9/chartex" xmlns:cx4="http://schemas.microsoft.com/office/drawing/2016/5/10/chartex" xmlns:cx5="http://schemas.microsoft.com/office/drawing/2016/5/11/chartex" xmlns:cx6="http://schemas.microsoft.com/office/drawing/2016/5/12/chartex" xmlns:cx7="http://schemas.microsoft.com/office/drawing/2016/5/13/chartex" xmlns:cx8="http://schemas.microsoft.com/office/drawing/2016/5/14/chartex" xmlns:mc="http://schemas.openxmlformats.org/markup-compatibility/2006" xmlns:aink="http://schemas.microsoft.com/office/drawing/2016/ink" xmlns:am3d="http://schemas.microsoft.com/office/drawing/2017/model3d" xmlns:o="urn:schemas-microsoft-com:office:office" xmlns:r="http://schemas.openxmlformats.org/officeDocument/2006/relationships" xmlns:m="http://schemas.openxmlformats.org/officeDocument/2006/math" xmlns:v="urn:schemas-microsoft-com:vml" xmlns:wp14="http://schemas.microsoft.com/office/word/2010/wordprocessingDrawing" xmlns:wp="http://schemas.openxmlformats.org/drawingml/2006/wordprocessingDrawing" xmlns:w10="urn:schemas-microsoft-com:office:word" xmlns:w="http://schemas.openxmlformats.org/wordprocessingml/2006/main" xmlns:w14="http://schemas.microsoft.com/office/word/2010/wordml" xmlns:w15="http://schemas.microsoft.com/office/word/2012/wordml" xmlns:w16cex="http://schemas.microsoft.com/office/word/2018/wordml/cex" xmlns:w16cid="http://schemas.microsoft.com/office/word/2016/wordml/cid" xmlns:w16="http://schemas.microsoft.com/office/word/2018/wordml" xmlns:w16sdtdh="http://schemas.microsoft.com/office/word/2020/wordml/sdtdatahash" xmlns:w16se="http://schemas.microsoft.com/office/word/2015/wordml/symex" xmlns:wpg="http://schemas.microsoft.com/office/word/2010/wordprocessingGroup" xmlns:wpi="http://schemas.microsoft.com/office/word/2010/wordprocessingInk" xmlns:wne="http://schemas.microsoft.com/office/word/2006/wordml" xmlns:wps="http://schemas.microsoft.com/office/word/2010/wordprocessingShape" mc:Ignorable="w14 w15 w16se w16cid w16 w16cex w16sdtdh wp14">
   <w:abstractNum w:abstractNumId="0" w15:restartNumberingAfterBreak="0">
+    <w:nsid w:val="02274429"/>
+    <w:multiLevelType w:val="hybridMultilevel"/>
+    <w:tmpl w:val="27FAED10"/>
+    <w:lvl w:ilvl="0" w:tplc="0C0A0001">
+      <w:start w:val="1"/>
+      <w:numFmt w:val="bullet"/>
+      <w:lvlText w:val=""/>
+      <w:lvlJc w:val="left"/>
+      <w:pPr>
+        <w:ind w:left="720" w:hanging="360"/>
+      </w:pPr>
+      <w:rPr>
+        <w:rFonts w:ascii="Symbol" w:hAnsi="Symbol" w:hint="default"/>
+      </w:rPr>
+    </w:lvl>
+    <w:lvl w:ilvl="1" w:tplc="0C0A0003" w:tentative="1">
+      <w:start w:val="1"/>
+      <w:numFmt w:val="bullet"/>
+      <w:lvlText w:val="o"/>
+      <w:lvlJc w:val="left"/>
+      <w:pPr>
+        <w:ind w:left="1440" w:hanging="360"/>
+      </w:pPr>
+      <w:rPr>
+        <w:rFonts w:ascii="Courier New" w:hAnsi="Courier New" w:cs="Courier New" w:hint="default"/>
+      </w:rPr>
+    </w:lvl>
+    <w:lvl w:ilvl="2" w:tplc="0C0A0005" w:tentative="1">
+      <w:start w:val="1"/>
+      <w:numFmt w:val="bullet"/>
+      <w:lvlText w:val=""/>
+      <w:lvlJc w:val="left"/>
+      <w:pPr>
+        <w:ind w:left="2160" w:hanging="360"/>
+      </w:pPr>
+      <w:rPr>
+        <w:rFonts w:ascii="Wingdings" w:hAnsi="Wingdings" w:hint="default"/>
+      </w:rPr>
+    </w:lvl>
+    <w:lvl w:ilvl="3" w:tplc="0C0A0001" w:tentative="1">
+      <w:start w:val="1"/>
+      <w:numFmt w:val="bullet"/>
+      <w:lvlText w:val=""/>
+      <w:lvlJc w:val="left"/>
+      <w:pPr>
+        <w:ind w:left="2880" w:hanging="360"/>
+      </w:pPr>
+      <w:rPr>
+        <w:rFonts w:ascii="Symbol" w:hAnsi="Symbol" w:hint="default"/>
+      </w:rPr>
+    </w:lvl>
+    <w:lvl w:ilvl="4" w:tplc="0C0A0003" w:tentative="1">
+      <w:start w:val="1"/>
+      <w:numFmt w:val="bullet"/>
+      <w:lvlText w:val="o"/>
+      <w:lvlJc w:val="left"/>
+      <w:pPr>
+        <w:ind w:left="3600" w:hanging="360"/>
+      </w:pPr>
+      <w:rPr>
+        <w:rFonts w:ascii="Courier New" w:hAnsi="Courier New" w:cs="Courier New" w:hint="default"/>
+      </w:rPr>
+    </w:lvl>
+    <w:lvl w:ilvl="5" w:tplc="0C0A0005" w:tentative="1">
+      <w:start w:val="1"/>
+      <w:numFmt w:val="bullet"/>
+      <w:lvlText w:val=""/>
+      <w:lvlJc w:val="left"/>
+      <w:pPr>
+        <w:ind w:left="4320" w:hanging="360"/>
+      </w:pPr>
+      <w:rPr>
+        <w:rFonts w:ascii="Wingdings" w:hAnsi="Wingdings" w:hint="default"/>
+      </w:rPr>
+    </w:lvl>
+    <w:lvl w:ilvl="6" w:tplc="0C0A0001" w:tentative="1">
+      <w:start w:val="1"/>
+      <w:numFmt w:val="bullet"/>
+      <w:lvlText w:val=""/>
+      <w:lvlJc w:val="left"/>
+      <w:pPr>
+        <w:ind w:left="5040" w:hanging="360"/>
+      </w:pPr>
+      <w:rPr>
+        <w:rFonts w:ascii="Symbol" w:hAnsi="Symbol" w:hint="default"/>
+      </w:rPr>
+    </w:lvl>
+    <w:lvl w:ilvl="7" w:tplc="0C0A0003" w:tentative="1">
+      <w:start w:val="1"/>
+      <w:numFmt w:val="bullet"/>
+      <w:lvlText w:val="o"/>
+      <w:lvlJc w:val="left"/>
+      <w:pPr>
+        <w:ind w:left="5760" w:hanging="360"/>
+      </w:pPr>
+      <w:rPr>
+        <w:rFonts w:ascii="Courier New" w:hAnsi="Courier New" w:cs="Courier New" w:hint="default"/>
+      </w:rPr>
+    </w:lvl>
+    <w:lvl w:ilvl="8" w:tplc="0C0A0005" w:tentative="1">
+      <w:start w:val="1"/>
+      <w:numFmt w:val="bullet"/>
+      <w:lvlText w:val=""/>
+      <w:lvlJc w:val="left"/>
+      <w:pPr>
+        <w:ind w:left="6480" w:hanging="360"/>
+      </w:pPr>
+      <w:rPr>
+        <w:rFonts w:ascii="Wingdings" w:hAnsi="Wingdings" w:hint="default"/>
+      </w:rPr>
+    </w:lvl>
+  </w:abstractNum>
+  <w:abstractNum w:abstractNumId="1" w15:restartNumberingAfterBreak="0">
+    <w:nsid w:val="10647576"/>
+    <w:multiLevelType w:val="hybridMultilevel"/>
+    <w:tmpl w:val="61881206"/>
+    <w:lvl w:ilvl="0" w:tplc="0C0A0001">
+      <w:start w:val="1"/>
+      <w:numFmt w:val="bullet"/>
+      <w:lvlText w:val=""/>
+      <w:lvlJc w:val="left"/>
+      <w:pPr>
+        <w:ind w:left="720" w:hanging="360"/>
+      </w:pPr>
+      <w:rPr>
+        <w:rFonts w:ascii="Symbol" w:hAnsi="Symbol" w:hint="default"/>
+      </w:rPr>
+    </w:lvl>
+    <w:lvl w:ilvl="1" w:tplc="0C0A0003" w:tentative="1">
+      <w:start w:val="1"/>
+      <w:numFmt w:val="bullet"/>
+      <w:lvlText w:val="o"/>
+      <w:lvlJc w:val="left"/>
+      <w:pPr>
+        <w:ind w:left="1440" w:hanging="360"/>
+      </w:pPr>
+      <w:rPr>
+        <w:rFonts w:ascii="Courier New" w:hAnsi="Courier New" w:cs="Courier New" w:hint="default"/>
+      </w:rPr>
+    </w:lvl>
+    <w:lvl w:ilvl="2" w:tplc="0C0A0005" w:tentative="1">
+      <w:start w:val="1"/>
+      <w:numFmt w:val="bullet"/>
+      <w:lvlText w:val=""/>
+      <w:lvlJc w:val="left"/>
+      <w:pPr>
+        <w:ind w:left="2160" w:hanging="360"/>
+      </w:pPr>
+      <w:rPr>
+        <w:rFonts w:ascii="Wingdings" w:hAnsi="Wingdings" w:hint="default"/>
+      </w:rPr>
+    </w:lvl>
+    <w:lvl w:ilvl="3" w:tplc="0C0A0001" w:tentative="1">
+      <w:start w:val="1"/>
+      <w:numFmt w:val="bullet"/>
+      <w:lvlText w:val=""/>
+      <w:lvlJc w:val="left"/>
+      <w:pPr>
+        <w:ind w:left="2880" w:hanging="360"/>
+      </w:pPr>
+      <w:rPr>
+        <w:rFonts w:ascii="Symbol" w:hAnsi="Symbol" w:hint="default"/>
+      </w:rPr>
+    </w:lvl>
+    <w:lvl w:ilvl="4" w:tplc="0C0A0003" w:tentative="1">
+      <w:start w:val="1"/>
+      <w:numFmt w:val="bullet"/>
+      <w:lvlText w:val="o"/>
+      <w:lvlJc w:val="left"/>
+      <w:pPr>
+        <w:ind w:left="3600" w:hanging="360"/>
+      </w:pPr>
+      <w:rPr>
+        <w:rFonts w:ascii="Courier New" w:hAnsi="Courier New" w:cs="Courier New" w:hint="default"/>
+      </w:rPr>
+    </w:lvl>
+    <w:lvl w:ilvl="5" w:tplc="0C0A0005" w:tentative="1">
+      <w:start w:val="1"/>
+      <w:numFmt w:val="bullet"/>
+      <w:lvlText w:val=""/>
+      <w:lvlJc w:val="left"/>
+      <w:pPr>
+        <w:ind w:left="4320" w:hanging="360"/>
+      </w:pPr>
+      <w:rPr>
+        <w:rFonts w:ascii="Wingdings" w:hAnsi="Wingdings" w:hint="default"/>
+      </w:rPr>
+    </w:lvl>
+    <w:lvl w:ilvl="6" w:tplc="0C0A0001" w:tentative="1">
+      <w:start w:val="1"/>
+      <w:numFmt w:val="bullet"/>
+      <w:lvlText w:val=""/>
+      <w:lvlJc w:val="left"/>
+      <w:pPr>
+        <w:ind w:left="5040" w:hanging="360"/>
+      </w:pPr>
+      <w:rPr>
+        <w:rFonts w:ascii="Symbol" w:hAnsi="Symbol" w:hint="default"/>
+      </w:rPr>
+    </w:lvl>
+    <w:lvl w:ilvl="7" w:tplc="0C0A0003" w:tentative="1">
+      <w:start w:val="1"/>
+      <w:numFmt w:val="bullet"/>
+      <w:lvlText w:val="o"/>
+      <w:lvlJc w:val="left"/>
+      <w:pPr>
+        <w:ind w:left="5760" w:hanging="360"/>
+      </w:pPr>
+      <w:rPr>
+        <w:rFonts w:ascii="Courier New" w:hAnsi="Courier New" w:cs="Courier New" w:hint="default"/>
+      </w:rPr>
+    </w:lvl>
+    <w:lvl w:ilvl="8" w:tplc="0C0A0005" w:tentative="1">
+      <w:start w:val="1"/>
+      <w:numFmt w:val="bullet"/>
+      <w:lvlText w:val=""/>
+      <w:lvlJc w:val="left"/>
+      <w:pPr>
+        <w:ind w:left="6480" w:hanging="360"/>
+      </w:pPr>
+      <w:rPr>
+        <w:rFonts w:ascii="Wingdings" w:hAnsi="Wingdings" w:hint="default"/>
+      </w:rPr>
+    </w:lvl>
+  </w:abstractNum>
+  <w:abstractNum w:abstractNumId="2" w15:restartNumberingAfterBreak="0">
     <w:nsid w:val="2B005A72"/>
     <w:multiLevelType w:val="hybridMultilevel"/>
     <w:tmpl w:val="744AD75C"/>
@@ -4244,7 +5026,120 @@
       </w:rPr>
     </w:lvl>
   </w:abstractNum>
-  <w:abstractNum w:abstractNumId="1" w15:restartNumberingAfterBreak="0">
+  <w:abstractNum w:abstractNumId="3" w15:restartNumberingAfterBreak="0">
+    <w:nsid w:val="2E3619D8"/>
+    <w:multiLevelType w:val="hybridMultilevel"/>
+    <w:tmpl w:val="5D76DCA6"/>
+    <w:lvl w:ilvl="0" w:tplc="0C0A0001">
+      <w:start w:val="1"/>
+      <w:numFmt w:val="bullet"/>
+      <w:lvlText w:val=""/>
+      <w:lvlJc w:val="left"/>
+      <w:pPr>
+        <w:ind w:left="720" w:hanging="360"/>
+      </w:pPr>
+      <w:rPr>
+        <w:rFonts w:ascii="Symbol" w:hAnsi="Symbol" w:hint="default"/>
+      </w:rPr>
+    </w:lvl>
+    <w:lvl w:ilvl="1" w:tplc="0C0A0003" w:tentative="1">
+      <w:start w:val="1"/>
+      <w:numFmt w:val="bullet"/>
+      <w:lvlText w:val="o"/>
+      <w:lvlJc w:val="left"/>
+      <w:pPr>
+        <w:ind w:left="1440" w:hanging="360"/>
+      </w:pPr>
+      <w:rPr>
+        <w:rFonts w:ascii="Courier New" w:hAnsi="Courier New" w:cs="Courier New" w:hint="default"/>
+      </w:rPr>
+    </w:lvl>
+    <w:lvl w:ilvl="2" w:tplc="0C0A0005" w:tentative="1">
+      <w:start w:val="1"/>
+      <w:numFmt w:val="bullet"/>
+      <w:lvlText w:val=""/>
+      <w:lvlJc w:val="left"/>
+      <w:pPr>
+        <w:ind w:left="2160" w:hanging="360"/>
+      </w:pPr>
+      <w:rPr>
+        <w:rFonts w:ascii="Wingdings" w:hAnsi="Wingdings" w:hint="default"/>
+      </w:rPr>
+    </w:lvl>
+    <w:lvl w:ilvl="3" w:tplc="0C0A0001" w:tentative="1">
+      <w:start w:val="1"/>
+      <w:numFmt w:val="bullet"/>
+      <w:lvlText w:val=""/>
+      <w:lvlJc w:val="left"/>
+      <w:pPr>
+        <w:ind w:left="2880" w:hanging="360"/>
+      </w:pPr>
+      <w:rPr>
+        <w:rFonts w:ascii="Symbol" w:hAnsi="Symbol" w:hint="default"/>
+      </w:rPr>
+    </w:lvl>
+    <w:lvl w:ilvl="4" w:tplc="0C0A0003" w:tentative="1">
+      <w:start w:val="1"/>
+      <w:numFmt w:val="bullet"/>
+      <w:lvlText w:val="o"/>
+      <w:lvlJc w:val="left"/>
+      <w:pPr>
+        <w:ind w:left="3600" w:hanging="360"/>
+      </w:pPr>
+      <w:rPr>
+        <w:rFonts w:ascii="Courier New" w:hAnsi="Courier New" w:cs="Courier New" w:hint="default"/>
+      </w:rPr>
+    </w:lvl>
+    <w:lvl w:ilvl="5" w:tplc="0C0A0005" w:tentative="1">
+      <w:start w:val="1"/>
+      <w:numFmt w:val="bullet"/>
+      <w:lvlText w:val=""/>
+      <w:lvlJc w:val="left"/>
+      <w:pPr>
+        <w:ind w:left="4320" w:hanging="360"/>
+      </w:pPr>
+      <w:rPr>
+        <w:rFonts w:ascii="Wingdings" w:hAnsi="Wingdings" w:hint="default"/>
+      </w:rPr>
+    </w:lvl>
+    <w:lvl w:ilvl="6" w:tplc="0C0A0001" w:tentative="1">
+      <w:start w:val="1"/>
+      <w:numFmt w:val="bullet"/>
+      <w:lvlText w:val=""/>
+      <w:lvlJc w:val="left"/>
+      <w:pPr>
+        <w:ind w:left="5040" w:hanging="360"/>
+      </w:pPr>
+      <w:rPr>
+        <w:rFonts w:ascii="Symbol" w:hAnsi="Symbol" w:hint="default"/>
+      </w:rPr>
+    </w:lvl>
+    <w:lvl w:ilvl="7" w:tplc="0C0A0003" w:tentative="1">
+      <w:start w:val="1"/>
+      <w:numFmt w:val="bullet"/>
+      <w:lvlText w:val="o"/>
+      <w:lvlJc w:val="left"/>
+      <w:pPr>
+        <w:ind w:left="5760" w:hanging="360"/>
+      </w:pPr>
+      <w:rPr>
+        <w:rFonts w:ascii="Courier New" w:hAnsi="Courier New" w:cs="Courier New" w:hint="default"/>
+      </w:rPr>
+    </w:lvl>
+    <w:lvl w:ilvl="8" w:tplc="0C0A0005" w:tentative="1">
+      <w:start w:val="1"/>
+      <w:numFmt w:val="bullet"/>
+      <w:lvlText w:val=""/>
+      <w:lvlJc w:val="left"/>
+      <w:pPr>
+        <w:ind w:left="6480" w:hanging="360"/>
+      </w:pPr>
+      <w:rPr>
+        <w:rFonts w:ascii="Wingdings" w:hAnsi="Wingdings" w:hint="default"/>
+      </w:rPr>
+    </w:lvl>
+  </w:abstractNum>
+  <w:abstractNum w:abstractNumId="4" w15:restartNumberingAfterBreak="0">
     <w:nsid w:val="471A7ACA"/>
     <w:multiLevelType w:val="hybridMultilevel"/>
     <w:tmpl w:val="2E246626"/>
@@ -4356,7 +5251,7 @@
       </w:rPr>
     </w:lvl>
   </w:abstractNum>
-  <w:abstractNum w:abstractNumId="2" w15:restartNumberingAfterBreak="0">
+  <w:abstractNum w:abstractNumId="5" w15:restartNumberingAfterBreak="0">
     <w:nsid w:val="4B4424D6"/>
     <w:multiLevelType w:val="hybridMultilevel"/>
     <w:tmpl w:val="B4E8AEF2"/>
@@ -4469,7 +5364,7 @@
       </w:rPr>
     </w:lvl>
   </w:abstractNum>
-  <w:abstractNum w:abstractNumId="3" w15:restartNumberingAfterBreak="0">
+  <w:abstractNum w:abstractNumId="6" w15:restartNumberingAfterBreak="0">
     <w:nsid w:val="54D0655A"/>
     <w:multiLevelType w:val="hybridMultilevel"/>
     <w:tmpl w:val="40D0F342"/>
@@ -4581,7 +5476,7 @@
       </w:rPr>
     </w:lvl>
   </w:abstractNum>
-  <w:abstractNum w:abstractNumId="4" w15:restartNumberingAfterBreak="0">
+  <w:abstractNum w:abstractNumId="7" w15:restartNumberingAfterBreak="0">
     <w:nsid w:val="5A011520"/>
     <w:multiLevelType w:val="hybridMultilevel"/>
     <w:tmpl w:val="71E009D8"/>
@@ -4695,7 +5590,233 @@
       </w:rPr>
     </w:lvl>
   </w:abstractNum>
-  <w:abstractNum w:abstractNumId="5" w15:restartNumberingAfterBreak="0">
+  <w:abstractNum w:abstractNumId="8" w15:restartNumberingAfterBreak="0">
+    <w:nsid w:val="6C1534FA"/>
+    <w:multiLevelType w:val="hybridMultilevel"/>
+    <w:tmpl w:val="2FE82CD4"/>
+    <w:lvl w:ilvl="0" w:tplc="0C0A0001">
+      <w:start w:val="1"/>
+      <w:numFmt w:val="bullet"/>
+      <w:lvlText w:val=""/>
+      <w:lvlJc w:val="left"/>
+      <w:pPr>
+        <w:ind w:left="720" w:hanging="360"/>
+      </w:pPr>
+      <w:rPr>
+        <w:rFonts w:ascii="Symbol" w:hAnsi="Symbol" w:hint="default"/>
+      </w:rPr>
+    </w:lvl>
+    <w:lvl w:ilvl="1" w:tplc="0C0A0003" w:tentative="1">
+      <w:start w:val="1"/>
+      <w:numFmt w:val="bullet"/>
+      <w:lvlText w:val="o"/>
+      <w:lvlJc w:val="left"/>
+      <w:pPr>
+        <w:ind w:left="1440" w:hanging="360"/>
+      </w:pPr>
+      <w:rPr>
+        <w:rFonts w:ascii="Courier New" w:hAnsi="Courier New" w:cs="Courier New" w:hint="default"/>
+      </w:rPr>
+    </w:lvl>
+    <w:lvl w:ilvl="2" w:tplc="0C0A0005" w:tentative="1">
+      <w:start w:val="1"/>
+      <w:numFmt w:val="bullet"/>
+      <w:lvlText w:val=""/>
+      <w:lvlJc w:val="left"/>
+      <w:pPr>
+        <w:ind w:left="2160" w:hanging="360"/>
+      </w:pPr>
+      <w:rPr>
+        <w:rFonts w:ascii="Wingdings" w:hAnsi="Wingdings" w:hint="default"/>
+      </w:rPr>
+    </w:lvl>
+    <w:lvl w:ilvl="3" w:tplc="0C0A0001" w:tentative="1">
+      <w:start w:val="1"/>
+      <w:numFmt w:val="bullet"/>
+      <w:lvlText w:val=""/>
+      <w:lvlJc w:val="left"/>
+      <w:pPr>
+        <w:ind w:left="2880" w:hanging="360"/>
+      </w:pPr>
+      <w:rPr>
+        <w:rFonts w:ascii="Symbol" w:hAnsi="Symbol" w:hint="default"/>
+      </w:rPr>
+    </w:lvl>
+    <w:lvl w:ilvl="4" w:tplc="0C0A0003" w:tentative="1">
+      <w:start w:val="1"/>
+      <w:numFmt w:val="bullet"/>
+      <w:lvlText w:val="o"/>
+      <w:lvlJc w:val="left"/>
+      <w:pPr>
+        <w:ind w:left="3600" w:hanging="360"/>
+      </w:pPr>
+      <w:rPr>
+        <w:rFonts w:ascii="Courier New" w:hAnsi="Courier New" w:cs="Courier New" w:hint="default"/>
+      </w:rPr>
+    </w:lvl>
+    <w:lvl w:ilvl="5" w:tplc="0C0A0005" w:tentative="1">
+      <w:start w:val="1"/>
+      <w:numFmt w:val="bullet"/>
+      <w:lvlText w:val=""/>
+      <w:lvlJc w:val="left"/>
+      <w:pPr>
+        <w:ind w:left="4320" w:hanging="360"/>
+      </w:pPr>
+      <w:rPr>
+        <w:rFonts w:ascii="Wingdings" w:hAnsi="Wingdings" w:hint="default"/>
+      </w:rPr>
+    </w:lvl>
+    <w:lvl w:ilvl="6" w:tplc="0C0A0001" w:tentative="1">
+      <w:start w:val="1"/>
+      <w:numFmt w:val="bullet"/>
+      <w:lvlText w:val=""/>
+      <w:lvlJc w:val="left"/>
+      <w:pPr>
+        <w:ind w:left="5040" w:hanging="360"/>
+      </w:pPr>
+      <w:rPr>
+        <w:rFonts w:ascii="Symbol" w:hAnsi="Symbol" w:hint="default"/>
+      </w:rPr>
+    </w:lvl>
+    <w:lvl w:ilvl="7" w:tplc="0C0A0003" w:tentative="1">
+      <w:start w:val="1"/>
+      <w:numFmt w:val="bullet"/>
+      <w:lvlText w:val="o"/>
+      <w:lvlJc w:val="left"/>
+      <w:pPr>
+        <w:ind w:left="5760" w:hanging="360"/>
+      </w:pPr>
+      <w:rPr>
+        <w:rFonts w:ascii="Courier New" w:hAnsi="Courier New" w:cs="Courier New" w:hint="default"/>
+      </w:rPr>
+    </w:lvl>
+    <w:lvl w:ilvl="8" w:tplc="0C0A0005" w:tentative="1">
+      <w:start w:val="1"/>
+      <w:numFmt w:val="bullet"/>
+      <w:lvlText w:val=""/>
+      <w:lvlJc w:val="left"/>
+      <w:pPr>
+        <w:ind w:left="6480" w:hanging="360"/>
+      </w:pPr>
+      <w:rPr>
+        <w:rFonts w:ascii="Wingdings" w:hAnsi="Wingdings" w:hint="default"/>
+      </w:rPr>
+    </w:lvl>
+  </w:abstractNum>
+  <w:abstractNum w:abstractNumId="9" w15:restartNumberingAfterBreak="0">
+    <w:nsid w:val="6CD730A7"/>
+    <w:multiLevelType w:val="hybridMultilevel"/>
+    <w:tmpl w:val="6C52F0BE"/>
+    <w:lvl w:ilvl="0" w:tplc="0C0A0001">
+      <w:start w:val="1"/>
+      <w:numFmt w:val="bullet"/>
+      <w:lvlText w:val=""/>
+      <w:lvlJc w:val="left"/>
+      <w:pPr>
+        <w:ind w:left="720" w:hanging="360"/>
+      </w:pPr>
+      <w:rPr>
+        <w:rFonts w:ascii="Symbol" w:hAnsi="Symbol" w:hint="default"/>
+      </w:rPr>
+    </w:lvl>
+    <w:lvl w:ilvl="1" w:tplc="0C0A0003" w:tentative="1">
+      <w:start w:val="1"/>
+      <w:numFmt w:val="bullet"/>
+      <w:lvlText w:val="o"/>
+      <w:lvlJc w:val="left"/>
+      <w:pPr>
+        <w:ind w:left="1440" w:hanging="360"/>
+      </w:pPr>
+      <w:rPr>
+        <w:rFonts w:ascii="Courier New" w:hAnsi="Courier New" w:cs="Courier New" w:hint="default"/>
+      </w:rPr>
+    </w:lvl>
+    <w:lvl w:ilvl="2" w:tplc="0C0A0005" w:tentative="1">
+      <w:start w:val="1"/>
+      <w:numFmt w:val="bullet"/>
+      <w:lvlText w:val=""/>
+      <w:lvlJc w:val="left"/>
+      <w:pPr>
+        <w:ind w:left="2160" w:hanging="360"/>
+      </w:pPr>
+      <w:rPr>
+        <w:rFonts w:ascii="Wingdings" w:hAnsi="Wingdings" w:hint="default"/>
+      </w:rPr>
+    </w:lvl>
+    <w:lvl w:ilvl="3" w:tplc="0C0A0001" w:tentative="1">
+      <w:start w:val="1"/>
+      <w:numFmt w:val="bullet"/>
+      <w:lvlText w:val=""/>
+      <w:lvlJc w:val="left"/>
+      <w:pPr>
+        <w:ind w:left="2880" w:hanging="360"/>
+      </w:pPr>
+      <w:rPr>
+        <w:rFonts w:ascii="Symbol" w:hAnsi="Symbol" w:hint="default"/>
+      </w:rPr>
+    </w:lvl>
+    <w:lvl w:ilvl="4" w:tplc="0C0A0003" w:tentative="1">
+      <w:start w:val="1"/>
+      <w:numFmt w:val="bullet"/>
+      <w:lvlText w:val="o"/>
+      <w:lvlJc w:val="left"/>
+      <w:pPr>
+        <w:ind w:left="3600" w:hanging="360"/>
+      </w:pPr>
+      <w:rPr>
+        <w:rFonts w:ascii="Courier New" w:hAnsi="Courier New" w:cs="Courier New" w:hint="default"/>
+      </w:rPr>
+    </w:lvl>
+    <w:lvl w:ilvl="5" w:tplc="0C0A0005" w:tentative="1">
+      <w:start w:val="1"/>
+      <w:numFmt w:val="bullet"/>
+      <w:lvlText w:val=""/>
+      <w:lvlJc w:val="left"/>
+      <w:pPr>
+        <w:ind w:left="4320" w:hanging="360"/>
+      </w:pPr>
+      <w:rPr>
+        <w:rFonts w:ascii="Wingdings" w:hAnsi="Wingdings" w:hint="default"/>
+      </w:rPr>
+    </w:lvl>
+    <w:lvl w:ilvl="6" w:tplc="0C0A0001" w:tentative="1">
+      <w:start w:val="1"/>
+      <w:numFmt w:val="bullet"/>
+      <w:lvlText w:val=""/>
+      <w:lvlJc w:val="left"/>
+      <w:pPr>
+        <w:ind w:left="5040" w:hanging="360"/>
+      </w:pPr>
+      <w:rPr>
+        <w:rFonts w:ascii="Symbol" w:hAnsi="Symbol" w:hint="default"/>
+      </w:rPr>
+    </w:lvl>
+    <w:lvl w:ilvl="7" w:tplc="0C0A0003" w:tentative="1">
+      <w:start w:val="1"/>
+      <w:numFmt w:val="bullet"/>
+      <w:lvlText w:val="o"/>
+      <w:lvlJc w:val="left"/>
+      <w:pPr>
+        <w:ind w:left="5760" w:hanging="360"/>
+      </w:pPr>
+      <w:rPr>
+        <w:rFonts w:ascii="Courier New" w:hAnsi="Courier New" w:cs="Courier New" w:hint="default"/>
+      </w:rPr>
+    </w:lvl>
+    <w:lvl w:ilvl="8" w:tplc="0C0A0005" w:tentative="1">
+      <w:start w:val="1"/>
+      <w:numFmt w:val="bullet"/>
+      <w:lvlText w:val=""/>
+      <w:lvlJc w:val="left"/>
+      <w:pPr>
+        <w:ind w:left="6480" w:hanging="360"/>
+      </w:pPr>
+      <w:rPr>
+        <w:rFonts w:ascii="Wingdings" w:hAnsi="Wingdings" w:hint="default"/>
+      </w:rPr>
+    </w:lvl>
+  </w:abstractNum>
+  <w:abstractNum w:abstractNumId="10" w15:restartNumberingAfterBreak="0">
     <w:nsid w:val="74D9705A"/>
     <w:multiLevelType w:val="hybridMultilevel"/>
     <w:tmpl w:val="0A6E795C"/>
@@ -4808,7 +5929,121 @@
       </w:rPr>
     </w:lvl>
   </w:abstractNum>
-  <w:abstractNum w:abstractNumId="6" w15:restartNumberingAfterBreak="0">
+  <w:abstractNum w:abstractNumId="11" w15:restartNumberingAfterBreak="0">
+    <w:nsid w:val="7ABF4211"/>
+    <w:multiLevelType w:val="hybridMultilevel"/>
+    <w:tmpl w:val="167CE940"/>
+    <w:lvl w:ilvl="0" w:tplc="7CFC6226">
+      <w:start w:val="1"/>
+      <w:numFmt w:val="bullet"/>
+      <w:lvlText w:val=""/>
+      <w:lvlJc w:val="left"/>
+      <w:pPr>
+        <w:ind w:left="720" w:hanging="360"/>
+      </w:pPr>
+      <w:rPr>
+        <w:rFonts w:ascii="Symbol" w:hAnsi="Symbol" w:hint="default"/>
+        <w:color w:val="auto"/>
+      </w:rPr>
+    </w:lvl>
+    <w:lvl w:ilvl="1" w:tplc="0C0A0003" w:tentative="1">
+      <w:start w:val="1"/>
+      <w:numFmt w:val="bullet"/>
+      <w:lvlText w:val="o"/>
+      <w:lvlJc w:val="left"/>
+      <w:pPr>
+        <w:ind w:left="1440" w:hanging="360"/>
+      </w:pPr>
+      <w:rPr>
+        <w:rFonts w:ascii="Courier New" w:hAnsi="Courier New" w:cs="Courier New" w:hint="default"/>
+      </w:rPr>
+    </w:lvl>
+    <w:lvl w:ilvl="2" w:tplc="0C0A0005" w:tentative="1">
+      <w:start w:val="1"/>
+      <w:numFmt w:val="bullet"/>
+      <w:lvlText w:val=""/>
+      <w:lvlJc w:val="left"/>
+      <w:pPr>
+        <w:ind w:left="2160" w:hanging="360"/>
+      </w:pPr>
+      <w:rPr>
+        <w:rFonts w:ascii="Wingdings" w:hAnsi="Wingdings" w:hint="default"/>
+      </w:rPr>
+    </w:lvl>
+    <w:lvl w:ilvl="3" w:tplc="0C0A0001" w:tentative="1">
+      <w:start w:val="1"/>
+      <w:numFmt w:val="bullet"/>
+      <w:lvlText w:val=""/>
+      <w:lvlJc w:val="left"/>
+      <w:pPr>
+        <w:ind w:left="2880" w:hanging="360"/>
+      </w:pPr>
+      <w:rPr>
+        <w:rFonts w:ascii="Symbol" w:hAnsi="Symbol" w:hint="default"/>
+      </w:rPr>
+    </w:lvl>
+    <w:lvl w:ilvl="4" w:tplc="0C0A0003" w:tentative="1">
+      <w:start w:val="1"/>
+      <w:numFmt w:val="bullet"/>
+      <w:lvlText w:val="o"/>
+      <w:lvlJc w:val="left"/>
+      <w:pPr>
+        <w:ind w:left="3600" w:hanging="360"/>
+      </w:pPr>
+      <w:rPr>
+        <w:rFonts w:ascii="Courier New" w:hAnsi="Courier New" w:cs="Courier New" w:hint="default"/>
+      </w:rPr>
+    </w:lvl>
+    <w:lvl w:ilvl="5" w:tplc="0C0A0005" w:tentative="1">
+      <w:start w:val="1"/>
+      <w:numFmt w:val="bullet"/>
+      <w:lvlText w:val=""/>
+      <w:lvlJc w:val="left"/>
+      <w:pPr>
+        <w:ind w:left="4320" w:hanging="360"/>
+      </w:pPr>
+      <w:rPr>
+        <w:rFonts w:ascii="Wingdings" w:hAnsi="Wingdings" w:hint="default"/>
+      </w:rPr>
+    </w:lvl>
+    <w:lvl w:ilvl="6" w:tplc="0C0A0001" w:tentative="1">
+      <w:start w:val="1"/>
+      <w:numFmt w:val="bullet"/>
+      <w:lvlText w:val=""/>
+      <w:lvlJc w:val="left"/>
+      <w:pPr>
+        <w:ind w:left="5040" w:hanging="360"/>
+      </w:pPr>
+      <w:rPr>
+        <w:rFonts w:ascii="Symbol" w:hAnsi="Symbol" w:hint="default"/>
+      </w:rPr>
+    </w:lvl>
+    <w:lvl w:ilvl="7" w:tplc="0C0A0003" w:tentative="1">
+      <w:start w:val="1"/>
+      <w:numFmt w:val="bullet"/>
+      <w:lvlText w:val="o"/>
+      <w:lvlJc w:val="left"/>
+      <w:pPr>
+        <w:ind w:left="5760" w:hanging="360"/>
+      </w:pPr>
+      <w:rPr>
+        <w:rFonts w:ascii="Courier New" w:hAnsi="Courier New" w:cs="Courier New" w:hint="default"/>
+      </w:rPr>
+    </w:lvl>
+    <w:lvl w:ilvl="8" w:tplc="0C0A0005" w:tentative="1">
+      <w:start w:val="1"/>
+      <w:numFmt w:val="bullet"/>
+      <w:lvlText w:val=""/>
+      <w:lvlJc w:val="left"/>
+      <w:pPr>
+        <w:ind w:left="6480" w:hanging="360"/>
+      </w:pPr>
+      <w:rPr>
+        <w:rFonts w:ascii="Wingdings" w:hAnsi="Wingdings" w:hint="default"/>
+      </w:rPr>
+    </w:lvl>
+  </w:abstractNum>
+  <w:abstractNum w:abstractNumId="12" w15:restartNumberingAfterBreak="0">
     <w:nsid w:val="7F926152"/>
     <w:multiLevelType w:val="hybridMultilevel"/>
     <w:tmpl w:val="9940B3E2"/>
@@ -4921,25 +6156,43 @@
     </w:lvl>
   </w:abstractNum>
   <w:num w:numId="1">
+    <w:abstractNumId w:val="7"/>
+  </w:num>
+  <w:num w:numId="2">
+    <w:abstractNumId w:val="10"/>
+  </w:num>
+  <w:num w:numId="3">
+    <w:abstractNumId w:val="6"/>
+  </w:num>
+  <w:num w:numId="4">
+    <w:abstractNumId w:val="12"/>
+  </w:num>
+  <w:num w:numId="5">
     <w:abstractNumId w:val="4"/>
   </w:num>
-  <w:num w:numId="2">
+  <w:num w:numId="6">
+    <w:abstractNumId w:val="2"/>
+  </w:num>
+  <w:num w:numId="7">
     <w:abstractNumId w:val="5"/>
   </w:num>
-  <w:num w:numId="3">
+  <w:num w:numId="8">
+    <w:abstractNumId w:val="1"/>
+  </w:num>
+  <w:num w:numId="9">
+    <w:abstractNumId w:val="9"/>
+  </w:num>
+  <w:num w:numId="10">
+    <w:abstractNumId w:val="11"/>
+  </w:num>
+  <w:num w:numId="11">
     <w:abstractNumId w:val="3"/>
   </w:num>
-  <w:num w:numId="4">
-    <w:abstractNumId w:val="6"/>
-  </w:num>
-  <w:num w:numId="5">
-    <w:abstractNumId w:val="1"/>
-  </w:num>
-  <w:num w:numId="6">
+  <w:num w:numId="12">
     <w:abstractNumId w:val="0"/>
   </w:num>
-  <w:num w:numId="7">
-    <w:abstractNumId w:val="2"/>
+  <w:num w:numId="13">
+    <w:abstractNumId w:val="8"/>
   </w:num>
 </w:numbering>
 </file>
@@ -5829,4 +7082,16 @@
     </a:ext>
   </a:extLst>
 </a:theme>
+</file>
+
+<file path=customXml/item1.xml><?xml version="1.0" encoding="utf-8"?>
+<b:Sources xmlns:b="http://schemas.openxmlformats.org/officeDocument/2006/bibliography" xmlns="http://schemas.openxmlformats.org/officeDocument/2006/bibliography" SelectedStyle="\APASixthEditionOfficeOnline.xsl" StyleName="APA" Version="6"/>
+</file>
+
+<file path=customXml/itemProps1.xml><?xml version="1.0" encoding="utf-8"?>
+<ds:datastoreItem xmlns:ds="http://schemas.openxmlformats.org/officeDocument/2006/customXml" ds:itemID="{981E5D9F-5D41-4CA1-86A4-D2FC31FC77F1}">
+  <ds:schemaRefs>
+    <ds:schemaRef ds:uri="http://schemas.openxmlformats.org/officeDocument/2006/bibliography"/>
+  </ds:schemaRefs>
+</ds:datastoreItem>
 </file>
--- a/ProyectoIntermedio.docx
+++ b/ProyectoIntermedio.docx
@@ -311,14 +311,6 @@
     <w:p>
       <w:pPr>
         <w:pStyle w:val="Standard"/>
-        <w:rPr>
-          <w:rFonts w:ascii="Calibri" w:hAnsi="Calibri"/>
-        </w:rPr>
-      </w:pPr>
-    </w:p>
-    <w:p>
-      <w:pPr>
-        <w:pStyle w:val="Standard"/>
         <w:jc w:val="center"/>
         <w:rPr>
           <w:rFonts w:ascii="Calibri" w:hAnsi="Calibri"/>
@@ -480,7 +472,7 @@
         <w:rPr>
           <w:rFonts w:ascii="Calibri" w:hAnsi="Calibri"/>
         </w:rPr>
-        <w:t>Mal implementado, pues no baja. Se queda arriba, porque no hay fuerzas aplicadas</w:t>
+        <w:t>Mal implementado, no baja. Se queda arriba, porque no hay fuerzas aplicadas</w:t>
       </w:r>
       <w:r>
         <w:rPr>
@@ -662,19 +654,7 @@
         <w:rPr>
           <w:rFonts w:ascii="Calibri" w:hAnsi="Calibri"/>
         </w:rPr>
-        <w:t>(</w:t>
-      </w:r>
-      <w:r>
-        <w:rPr>
-          <w:rFonts w:ascii="Calibri" w:hAnsi="Calibri"/>
-        </w:rPr>
-        <w:t>Faltaría hacer desaparecer las partículas</w:t>
-      </w:r>
-      <w:r>
-        <w:rPr>
-          <w:rFonts w:ascii="Calibri" w:hAnsi="Calibri"/>
-        </w:rPr>
-        <w:t>)</w:t>
+        <w:t>(Faltaría hacer desaparecer las partículas)</w:t>
       </w:r>
     </w:p>
     <w:p>
@@ -756,7 +736,19 @@
         <w:rPr>
           <w:rFonts w:ascii="Calibri" w:eastAsia="Calibri" w:hAnsi="Calibri" w:cs="Calibri"/>
         </w:rPr>
-        <w:t xml:space="preserve"> disparará todo el rato, cada 3 segundos. </w:t>
+        <w:t xml:space="preserve"> disparará todo el rato, cada </w:t>
+      </w:r>
+      <w:r>
+        <w:rPr>
+          <w:rFonts w:ascii="Calibri" w:eastAsia="Calibri" w:hAnsi="Calibri" w:cs="Calibri"/>
+        </w:rPr>
+        <w:t>0,5</w:t>
+      </w:r>
+      <w:r>
+        <w:rPr>
+          <w:rFonts w:ascii="Calibri" w:eastAsia="Calibri" w:hAnsi="Calibri" w:cs="Calibri"/>
+        </w:rPr>
+        <w:t xml:space="preserve"> segundos. </w:t>
       </w:r>
       <w:r>
         <w:rPr>
@@ -808,14 +800,12 @@
         </w:rPr>
         <w:t>. Porque necesitabas las otras teclas para mi juego.</w:t>
       </w:r>
-    </w:p>
-    <w:p>
-      <w:pPr>
-        <w:pStyle w:val="Standard"/>
+      <w:r>
         <w:rPr>
           <w:rFonts w:ascii="Calibri" w:eastAsia="Calibri" w:hAnsi="Calibri" w:cs="Calibri"/>
         </w:rPr>
-      </w:pPr>
+        <w:t xml:space="preserve"> No he sabido cambiar la dirección de la cámara, pero es algo a revisar de cara a la práctica final.</w:t>
+      </w:r>
     </w:p>
     <w:p>
       <w:pPr>
@@ -997,12 +987,11 @@
           <w:rFonts w:ascii="Calibri" w:hAnsi="Calibri"/>
           <w:b/>
           <w:bCs/>
-        </w:rPr>
-      </w:pPr>
-    </w:p>
-    <w:p>
-      <w:pPr>
-        <w:pStyle w:val="Standard"/>
+          <w:sz w:val="28"/>
+          <w:szCs w:val="28"/>
+        </w:rPr>
+      </w:pPr>
+      <w:r>
         <w:rPr>
           <w:rFonts w:ascii="Calibri" w:hAnsi="Calibri"/>
           <w:b/>
@@ -1010,8 +999,52 @@
           <w:sz w:val="28"/>
           <w:szCs w:val="28"/>
         </w:rPr>
-      </w:pPr>
-      <w:r>
+        <w:t>- Requisito A →</w:t>
+      </w:r>
+    </w:p>
+    <w:p>
+      <w:pPr>
+        <w:pStyle w:val="Standard"/>
+        <w:rPr>
+          <w:rFonts w:ascii="Calibri" w:hAnsi="Calibri"/>
+        </w:rPr>
+      </w:pPr>
+      <w:r>
+        <w:rPr>
+          <w:rFonts w:ascii="Calibri" w:hAnsi="Calibri"/>
+        </w:rPr>
+        <w:t xml:space="preserve">Clases </w:t>
+      </w:r>
+      <w:r>
+        <w:rPr>
+          <w:rFonts w:ascii="Calibri" w:hAnsi="Calibri"/>
+          <w:color w:val="538135" w:themeColor="accent6" w:themeShade="BF"/>
+        </w:rPr>
+        <w:t xml:space="preserve">Particle.h </w:t>
+      </w:r>
+      <w:r>
+        <w:rPr>
+          <w:rFonts w:ascii="Calibri" w:hAnsi="Calibri"/>
+        </w:rPr>
+        <w:t xml:space="preserve">y </w:t>
+      </w:r>
+      <w:r>
+        <w:rPr>
+          <w:rFonts w:ascii="Calibri" w:hAnsi="Calibri"/>
+          <w:color w:val="538135" w:themeColor="accent6" w:themeShade="BF"/>
+        </w:rPr>
+        <w:t>Particle.cpp</w:t>
+      </w:r>
+      <w:r>
+        <w:rPr>
+          <w:rFonts w:ascii="Calibri" w:hAnsi="Calibri"/>
+        </w:rPr>
+        <w:t>.</w:t>
+      </w:r>
+    </w:p>
+    <w:p>
+      <w:pPr>
+        <w:pStyle w:val="Standard"/>
         <w:rPr>
           <w:rFonts w:ascii="Calibri" w:hAnsi="Calibri"/>
           <w:b/>
@@ -1019,52 +1052,8 @@
           <w:sz w:val="28"/>
           <w:szCs w:val="28"/>
         </w:rPr>
-        <w:t>- Requisito A →</w:t>
-      </w:r>
-    </w:p>
-    <w:p>
-      <w:pPr>
-        <w:pStyle w:val="Standard"/>
-        <w:rPr>
-          <w:rFonts w:ascii="Calibri" w:hAnsi="Calibri"/>
-        </w:rPr>
-      </w:pPr>
-      <w:r>
-        <w:rPr>
-          <w:rFonts w:ascii="Calibri" w:hAnsi="Calibri"/>
-        </w:rPr>
-        <w:t xml:space="preserve">Clases </w:t>
-      </w:r>
-      <w:r>
-        <w:rPr>
-          <w:rFonts w:ascii="Calibri" w:hAnsi="Calibri"/>
-          <w:color w:val="538135" w:themeColor="accent6" w:themeShade="BF"/>
-        </w:rPr>
-        <w:t xml:space="preserve">Particle.h </w:t>
-      </w:r>
-      <w:r>
-        <w:rPr>
-          <w:rFonts w:ascii="Calibri" w:hAnsi="Calibri"/>
-        </w:rPr>
-        <w:t xml:space="preserve">y </w:t>
-      </w:r>
-      <w:r>
-        <w:rPr>
-          <w:rFonts w:ascii="Calibri" w:hAnsi="Calibri"/>
-          <w:color w:val="538135" w:themeColor="accent6" w:themeShade="BF"/>
-        </w:rPr>
-        <w:t>Particle.cpp</w:t>
-      </w:r>
-      <w:r>
-        <w:rPr>
-          <w:rFonts w:ascii="Calibri" w:hAnsi="Calibri"/>
-        </w:rPr>
-        <w:t>.</w:t>
-      </w:r>
-    </w:p>
-    <w:p>
-      <w:pPr>
-        <w:pStyle w:val="Standard"/>
+      </w:pPr>
+      <w:r>
         <w:rPr>
           <w:rFonts w:ascii="Calibri" w:hAnsi="Calibri"/>
           <w:b/>
@@ -1072,8 +1061,160 @@
           <w:sz w:val="28"/>
           <w:szCs w:val="28"/>
         </w:rPr>
-      </w:pPr>
-      <w:r>
+        <w:t>- Requisito A.1 →</w:t>
+      </w:r>
+    </w:p>
+    <w:p>
+      <w:pPr>
+        <w:pStyle w:val="Standard"/>
+        <w:rPr>
+          <w:rFonts w:ascii="Calibri" w:hAnsi="Calibri"/>
+        </w:rPr>
+      </w:pPr>
+      <w:r>
+        <w:rPr>
+          <w:rFonts w:ascii="Calibri" w:hAnsi="Calibri"/>
+        </w:rPr>
+        <w:t xml:space="preserve">Clase </w:t>
+      </w:r>
+      <w:r>
+        <w:rPr>
+          <w:rFonts w:ascii="Calibri" w:hAnsi="Calibri"/>
+          <w:color w:val="538135" w:themeColor="accent6" w:themeShade="BF"/>
+        </w:rPr>
+        <w:t>Particle.cpp</w:t>
+      </w:r>
+      <w:r>
+        <w:rPr>
+          <w:rFonts w:ascii="Calibri" w:hAnsi="Calibri"/>
+        </w:rPr>
+        <w:t>. Métodos:</w:t>
+      </w:r>
+    </w:p>
+    <w:p>
+      <w:pPr>
+        <w:pStyle w:val="Standard"/>
+        <w:numPr>
+          <w:ilvl w:val="0"/>
+          <w:numId w:val="1"/>
+        </w:numPr>
+        <w:rPr>
+          <w:rFonts w:asciiTheme="minorHAnsi" w:hAnsiTheme="minorHAnsi" w:cstheme="minorHAnsi"/>
+          <w:color w:val="ED7D31" w:themeColor="accent2"/>
+          <w:lang w:val="en-GB"/>
+        </w:rPr>
+      </w:pPr>
+      <w:r>
+        <w:rPr>
+          <w:rFonts w:ascii="Calibri" w:hAnsi="Calibri"/>
+          <w:color w:val="4472C4" w:themeColor="accent1"/>
+          <w:lang w:val="en-GB"/>
+        </w:rPr>
+        <w:t xml:space="preserve">IntegrateEuler(double t) </w:t>
+      </w:r>
+      <w:r>
+        <w:rPr>
+          <w:rFonts w:ascii="Calibri" w:hAnsi="Calibri"/>
+          <w:lang w:val="en-GB"/>
+        </w:rPr>
+        <w:t xml:space="preserve">// </w:t>
+      </w:r>
+      <w:r>
+        <w:rPr>
+          <w:rFonts w:ascii="Calibri" w:hAnsi="Calibri"/>
+          <w:color w:val="ED7D31" w:themeColor="accent2"/>
+          <w:lang w:val="en-GB"/>
+        </w:rPr>
+        <w:t>líneas 78 – 98</w:t>
+      </w:r>
+    </w:p>
+    <w:p>
+      <w:pPr>
+        <w:pStyle w:val="Standard"/>
+        <w:numPr>
+          <w:ilvl w:val="0"/>
+          <w:numId w:val="1"/>
+        </w:numPr>
+        <w:rPr>
+          <w:rFonts w:asciiTheme="minorHAnsi" w:hAnsiTheme="minorHAnsi" w:cstheme="minorHAnsi"/>
+          <w:lang w:val="en-GB"/>
+        </w:rPr>
+      </w:pPr>
+      <w:r>
+        <w:rPr>
+          <w:rFonts w:ascii="Calibri" w:hAnsi="Calibri"/>
+          <w:color w:val="4472C4" w:themeColor="accent1"/>
+          <w:lang w:val="en-GB"/>
+        </w:rPr>
+        <w:t xml:space="preserve">IntegrateSemiEuler(double t) </w:t>
+      </w:r>
+      <w:r>
+        <w:rPr>
+          <w:rFonts w:ascii="Calibri" w:hAnsi="Calibri"/>
+          <w:lang w:val="en-GB"/>
+        </w:rPr>
+        <w:t xml:space="preserve">// </w:t>
+      </w:r>
+      <w:r>
+        <w:rPr>
+          <w:rFonts w:ascii="Calibri" w:hAnsi="Calibri"/>
+          <w:color w:val="ED7D31" w:themeColor="accent2"/>
+          <w:lang w:val="en-GB"/>
+        </w:rPr>
+        <w:t>líneas 100 – 119</w:t>
+      </w:r>
+    </w:p>
+    <w:p>
+      <w:pPr>
+        <w:pStyle w:val="Standard"/>
+        <w:numPr>
+          <w:ilvl w:val="0"/>
+          <w:numId w:val="1"/>
+        </w:numPr>
+        <w:rPr>
+          <w:rFonts w:asciiTheme="minorHAnsi" w:hAnsiTheme="minorHAnsi" w:cstheme="minorHAnsi"/>
+          <w:lang w:val="en-GB"/>
+        </w:rPr>
+      </w:pPr>
+      <w:r>
+        <w:rPr>
+          <w:rFonts w:ascii="Calibri" w:hAnsi="Calibri"/>
+          <w:color w:val="4472C4" w:themeColor="accent1"/>
+          <w:lang w:val="en-GB"/>
+        </w:rPr>
+        <w:t xml:space="preserve">Integrate(double t, </w:t>
+      </w:r>
+      <w:r>
+        <w:rPr>
+          <w:rFonts w:asciiTheme="minorHAnsi" w:hAnsiTheme="minorHAnsi" w:cstheme="minorHAnsi"/>
+          <w:color w:val="4472C4" w:themeColor="accent1"/>
+          <w:kern w:val="0"/>
+          <w:lang w:val="en-GB" w:bidi="ar-SA"/>
+        </w:rPr>
+        <w:t xml:space="preserve">int integrationType) </w:t>
+      </w:r>
+      <w:r>
+        <w:rPr>
+          <w:rFonts w:asciiTheme="minorHAnsi" w:hAnsiTheme="minorHAnsi" w:cstheme="minorHAnsi"/>
+          <w:color w:val="000000"/>
+          <w:kern w:val="0"/>
+          <w:lang w:val="en-GB" w:bidi="ar-SA"/>
+        </w:rPr>
+        <w:t xml:space="preserve">// </w:t>
+      </w:r>
+      <w:r>
+        <w:rPr>
+          <w:rFonts w:asciiTheme="minorHAnsi" w:hAnsiTheme="minorHAnsi" w:cstheme="minorHAnsi"/>
+          <w:color w:val="ED7D31" w:themeColor="accent2"/>
+          <w:kern w:val="0"/>
+          <w:lang w:val="en-GB" w:bidi="ar-SA"/>
+        </w:rPr>
+        <w:t>líneas 139 - 203</w:t>
+      </w:r>
+    </w:p>
+    <w:p>
+      <w:pPr>
+        <w:pStyle w:val="Standard"/>
         <w:rPr>
           <w:rFonts w:ascii="Calibri" w:hAnsi="Calibri"/>
           <w:b/>
@@ -1081,161 +1222,8 @@
           <w:sz w:val="28"/>
           <w:szCs w:val="28"/>
         </w:rPr>
-        <w:t>- Requisito A.1 →</w:t>
-      </w:r>
-    </w:p>
-    <w:p>
-      <w:pPr>
-        <w:pStyle w:val="Standard"/>
-        <w:rPr>
-          <w:rFonts w:ascii="Calibri" w:hAnsi="Calibri"/>
-        </w:rPr>
-      </w:pPr>
-      <w:r>
-        <w:rPr>
-          <w:rFonts w:ascii="Calibri" w:hAnsi="Calibri"/>
-        </w:rPr>
-        <w:t xml:space="preserve">Clase </w:t>
-      </w:r>
-      <w:r>
-        <w:rPr>
-          <w:rFonts w:ascii="Calibri" w:hAnsi="Calibri"/>
-          <w:color w:val="538135" w:themeColor="accent6" w:themeShade="BF"/>
-        </w:rPr>
-        <w:t>Particle.cpp</w:t>
-      </w:r>
-      <w:r>
-        <w:rPr>
-          <w:rFonts w:ascii="Calibri" w:hAnsi="Calibri"/>
-        </w:rPr>
-        <w:t>. Métodos:</w:t>
-      </w:r>
-    </w:p>
-    <w:p>
-      <w:pPr>
-        <w:pStyle w:val="Standard"/>
-        <w:numPr>
-          <w:ilvl w:val="0"/>
-          <w:numId w:val="1"/>
-        </w:numPr>
-        <w:rPr>
-          <w:rFonts w:asciiTheme="minorHAnsi" w:hAnsiTheme="minorHAnsi" w:cstheme="minorHAnsi"/>
-          <w:color w:val="ED7D31" w:themeColor="accent2"/>
-          <w:lang w:val="en-GB"/>
-        </w:rPr>
-      </w:pPr>
-      <w:r>
-        <w:rPr>
-          <w:rFonts w:ascii="Calibri" w:hAnsi="Calibri"/>
-          <w:color w:val="4472C4" w:themeColor="accent1"/>
-          <w:lang w:val="en-GB"/>
-        </w:rPr>
-        <w:t xml:space="preserve">IntegrateEuler(double t) </w:t>
-      </w:r>
-      <w:r>
-        <w:rPr>
-          <w:rFonts w:ascii="Calibri" w:hAnsi="Calibri"/>
-          <w:lang w:val="en-GB"/>
-        </w:rPr>
-        <w:t xml:space="preserve">// </w:t>
-      </w:r>
-      <w:r>
-        <w:rPr>
-          <w:rFonts w:ascii="Calibri" w:hAnsi="Calibri"/>
-          <w:color w:val="ED7D31" w:themeColor="accent2"/>
-          <w:lang w:val="en-GB"/>
-        </w:rPr>
-        <w:t>líneas 78 – 98</w:t>
-      </w:r>
-    </w:p>
-    <w:p>
-      <w:pPr>
-        <w:pStyle w:val="Standard"/>
-        <w:numPr>
-          <w:ilvl w:val="0"/>
-          <w:numId w:val="1"/>
-        </w:numPr>
-        <w:rPr>
-          <w:rFonts w:asciiTheme="minorHAnsi" w:hAnsiTheme="minorHAnsi" w:cstheme="minorHAnsi"/>
-          <w:lang w:val="en-GB"/>
-        </w:rPr>
-      </w:pPr>
-      <w:r>
-        <w:rPr>
-          <w:rFonts w:ascii="Calibri" w:hAnsi="Calibri"/>
-          <w:color w:val="4472C4" w:themeColor="accent1"/>
-          <w:lang w:val="en-GB"/>
-        </w:rPr>
-        <w:t xml:space="preserve">IntegrateSemiEuler(double t) </w:t>
-      </w:r>
-      <w:r>
-        <w:rPr>
-          <w:rFonts w:ascii="Calibri" w:hAnsi="Calibri"/>
-          <w:lang w:val="en-GB"/>
-        </w:rPr>
-        <w:t xml:space="preserve">// </w:t>
-      </w:r>
-      <w:r>
-        <w:rPr>
-          <w:rFonts w:ascii="Calibri" w:hAnsi="Calibri"/>
-          <w:color w:val="ED7D31" w:themeColor="accent2"/>
-          <w:lang w:val="en-GB"/>
-        </w:rPr>
-        <w:t>líneas 100 – 119</w:t>
-      </w:r>
-    </w:p>
-    <w:p>
-      <w:pPr>
-        <w:pStyle w:val="Standard"/>
-        <w:numPr>
-          <w:ilvl w:val="0"/>
-          <w:numId w:val="1"/>
-        </w:numPr>
-        <w:rPr>
-          <w:rFonts w:asciiTheme="minorHAnsi" w:hAnsiTheme="minorHAnsi" w:cstheme="minorHAnsi"/>
-          <w:lang w:val="en-GB"/>
-        </w:rPr>
-      </w:pPr>
-      <w:r>
-        <w:rPr>
-          <w:rFonts w:ascii="Calibri" w:hAnsi="Calibri"/>
-          <w:color w:val="4472C4" w:themeColor="accent1"/>
-          <w:lang w:val="en-GB"/>
-        </w:rPr>
-        <w:lastRenderedPageBreak/>
-        <w:t xml:space="preserve">Integrate(double t, </w:t>
-      </w:r>
-      <w:r>
-        <w:rPr>
-          <w:rFonts w:asciiTheme="minorHAnsi" w:hAnsiTheme="minorHAnsi" w:cstheme="minorHAnsi"/>
-          <w:color w:val="4472C4" w:themeColor="accent1"/>
-          <w:kern w:val="0"/>
-          <w:lang w:val="en-GB" w:bidi="ar-SA"/>
-        </w:rPr>
-        <w:t xml:space="preserve">int integrationType) </w:t>
-      </w:r>
-      <w:r>
-        <w:rPr>
-          <w:rFonts w:asciiTheme="minorHAnsi" w:hAnsiTheme="minorHAnsi" w:cstheme="minorHAnsi"/>
-          <w:color w:val="000000"/>
-          <w:kern w:val="0"/>
-          <w:lang w:val="en-GB" w:bidi="ar-SA"/>
-        </w:rPr>
-        <w:t xml:space="preserve">// </w:t>
-      </w:r>
-      <w:r>
-        <w:rPr>
-          <w:rFonts w:asciiTheme="minorHAnsi" w:hAnsiTheme="minorHAnsi" w:cstheme="minorHAnsi"/>
-          <w:color w:val="ED7D31" w:themeColor="accent2"/>
-          <w:kern w:val="0"/>
-          <w:lang w:val="en-GB" w:bidi="ar-SA"/>
-        </w:rPr>
-        <w:t>líneas 139 - 203</w:t>
-      </w:r>
-    </w:p>
-    <w:p>
-      <w:pPr>
-        <w:pStyle w:val="Standard"/>
+      </w:pPr>
+      <w:r>
         <w:rPr>
           <w:rFonts w:ascii="Calibri" w:hAnsi="Calibri"/>
           <w:b/>
@@ -1243,7 +1231,8 @@
           <w:sz w:val="28"/>
           <w:szCs w:val="28"/>
         </w:rPr>
-      </w:pPr>
+        <w:t>- Requisito A.2 →</w:t>
+      </w:r>
       <w:r>
         <w:rPr>
           <w:rFonts w:ascii="Calibri" w:hAnsi="Calibri"/>
@@ -1252,16 +1241,6 @@
           <w:sz w:val="28"/>
           <w:szCs w:val="28"/>
         </w:rPr>
-        <w:t>- Requisito A.2 →</w:t>
-      </w:r>
-      <w:r>
-        <w:rPr>
-          <w:rFonts w:ascii="Calibri" w:hAnsi="Calibri"/>
-          <w:b/>
-          <w:bCs/>
-          <w:sz w:val="28"/>
-          <w:szCs w:val="28"/>
-        </w:rPr>
         <w:t xml:space="preserve"> </w:t>
       </w:r>
     </w:p>
@@ -1276,6 +1255,7 @@
         <w:rPr>
           <w:rFonts w:ascii="Calibri" w:hAnsi="Calibri"/>
         </w:rPr>
+        <w:lastRenderedPageBreak/>
         <w:t xml:space="preserve">Clase </w:t>
       </w:r>
       <w:r>
@@ -1506,20 +1486,20 @@
         <w:rPr>
           <w:rFonts w:ascii="Calibri" w:hAnsi="Calibri"/>
         </w:rPr>
-        <w:t xml:space="preserve"> inicializa varias partículas con distintas masas. //</w:t>
-      </w:r>
-      <w:r>
-        <w:rPr>
-          <w:rFonts w:ascii="Calibri" w:hAnsi="Calibri"/>
+        <w:t xml:space="preserve"> inicializa varias partículas con distintas masas</w:t>
+      </w:r>
+      <w:r>
+        <w:rPr>
+          <w:rFonts w:ascii="Calibri" w:hAnsi="Calibri"/>
+        </w:rPr>
+        <w:t>. El player tiene masa 5.0, y los proyectiles de las balas tienen masa 0.1</w:t>
+      </w:r>
+      <w:r>
+        <w:rPr>
+          <w:rFonts w:ascii="Calibri" w:hAnsi="Calibri"/>
+          <w:color w:val="ED7D31" w:themeColor="accent2"/>
         </w:rPr>
         <w:t xml:space="preserve"> </w:t>
-      </w:r>
-      <w:r>
-        <w:rPr>
-          <w:rFonts w:ascii="Calibri" w:hAnsi="Calibri"/>
-          <w:color w:val="ED7D31" w:themeColor="accent2"/>
-        </w:rPr>
-        <w:t xml:space="preserve">líneas </w:t>
       </w:r>
     </w:p>
     <w:p>
@@ -3121,48 +3101,48 @@
           <w:sz w:val="28"/>
           <w:szCs w:val="28"/>
         </w:rPr>
+        <w:t>- Requisito D.1 →</w:t>
+      </w:r>
+    </w:p>
+    <w:p>
+      <w:pPr>
+        <w:pStyle w:val="Standard"/>
+        <w:rPr>
+          <w:rFonts w:ascii="Calibri" w:hAnsi="Calibri"/>
+        </w:rPr>
+      </w:pPr>
+      <w:r>
+        <w:rPr>
+          <w:rFonts w:ascii="Calibri" w:hAnsi="Calibri"/>
+        </w:rPr>
+        <w:t>Se usa una partícula modelo</w:t>
+      </w:r>
+      <w:r>
+        <w:rPr>
+          <w:rFonts w:ascii="Calibri" w:hAnsi="Calibri"/>
+        </w:rPr>
+        <w:t>, en la clase base ParticleGenerator.h</w:t>
+      </w:r>
+    </w:p>
+    <w:p>
+      <w:pPr>
+        <w:pStyle w:val="Standard"/>
+        <w:rPr>
+          <w:rFonts w:asciiTheme="minorHAnsi" w:hAnsiTheme="minorHAnsi" w:cstheme="minorHAnsi"/>
+          <w:color w:val="ED7D31" w:themeColor="accent2"/>
+          <w:kern w:val="0"/>
+          <w:lang w:bidi="ar-SA"/>
+        </w:rPr>
+      </w:pPr>
+      <w:r>
+        <w:rPr>
+          <w:rFonts w:asciiTheme="minorHAnsi" w:hAnsiTheme="minorHAnsi" w:cstheme="minorHAnsi"/>
+          <w:color w:val="7030A0"/>
+          <w:kern w:val="0"/>
+          <w:highlight w:val="white"/>
+          <w:lang w:bidi="ar-SA"/>
+        </w:rPr>
         <w:lastRenderedPageBreak/>
-        <w:t>- Requisito D.1 →</w:t>
-      </w:r>
-    </w:p>
-    <w:p>
-      <w:pPr>
-        <w:pStyle w:val="Standard"/>
-        <w:rPr>
-          <w:rFonts w:ascii="Calibri" w:hAnsi="Calibri"/>
-        </w:rPr>
-      </w:pPr>
-      <w:r>
-        <w:rPr>
-          <w:rFonts w:ascii="Calibri" w:hAnsi="Calibri"/>
-        </w:rPr>
-        <w:t>Se usa una partícula modelo</w:t>
-      </w:r>
-      <w:r>
-        <w:rPr>
-          <w:rFonts w:ascii="Calibri" w:hAnsi="Calibri"/>
-        </w:rPr>
-        <w:t>, en la clase base ParticleGenerator.h</w:t>
-      </w:r>
-    </w:p>
-    <w:p>
-      <w:pPr>
-        <w:pStyle w:val="Standard"/>
-        <w:rPr>
-          <w:rFonts w:asciiTheme="minorHAnsi" w:hAnsiTheme="minorHAnsi" w:cstheme="minorHAnsi"/>
-          <w:color w:val="ED7D31" w:themeColor="accent2"/>
-          <w:kern w:val="0"/>
-          <w:lang w:bidi="ar-SA"/>
-        </w:rPr>
-      </w:pPr>
-      <w:r>
-        <w:rPr>
-          <w:rFonts w:asciiTheme="minorHAnsi" w:hAnsiTheme="minorHAnsi" w:cstheme="minorHAnsi"/>
-          <w:color w:val="7030A0"/>
-          <w:kern w:val="0"/>
-          <w:highlight w:val="white"/>
-          <w:lang w:bidi="ar-SA"/>
-        </w:rPr>
         <w:t>Particle* _modelParticle</w:t>
       </w:r>
       <w:r>
@@ -4281,7 +4261,24 @@
           <w:kern w:val="0"/>
           <w:lang w:bidi="ar-SA"/>
         </w:rPr>
-        <w:t xml:space="preserve">Cada generador de fuerza hereda de la clase base ForceGenerator e implementa su propio comportamiento en el método </w:t>
+        <w:t xml:space="preserve">Cada generador de fuerza hereda de la clase base </w:t>
+      </w:r>
+      <w:r>
+        <w:rPr>
+          <w:rFonts w:asciiTheme="minorHAnsi" w:hAnsiTheme="minorHAnsi" w:cstheme="minorHAnsi"/>
+          <w:color w:val="538135" w:themeColor="accent6" w:themeShade="BF"/>
+          <w:kern w:val="0"/>
+          <w:lang w:bidi="ar-SA"/>
+        </w:rPr>
+        <w:t>ForceGenerator</w:t>
+      </w:r>
+      <w:r>
+        <w:rPr>
+          <w:rFonts w:asciiTheme="minorHAnsi" w:hAnsiTheme="minorHAnsi" w:cstheme="minorHAnsi"/>
+          <w:kern w:val="0"/>
+          <w:lang w:bidi="ar-SA"/>
+        </w:rPr>
+        <w:t xml:space="preserve"> e implementa su propio comportamiento en el método </w:t>
       </w:r>
       <w:r>
         <w:rPr>
@@ -4547,7 +4544,6 @@
           <w:highlight w:val="white"/>
           <w:lang w:bidi="ar-SA"/>
         </w:rPr>
-        <w:lastRenderedPageBreak/>
         <w:t>ExplosionForce</w:t>
       </w:r>
       <w:r>
@@ -4567,18 +4563,14 @@
         </w:rPr>
         <w:t xml:space="preserve"> varía tanto según el tiempo como según la posición, de forma que la explosión será más tenue cuanto más lejos del centro de dicha explosión, o cuanto más tiempo haya pasado</w:t>
       </w:r>
-    </w:p>
-    <w:p>
-      <w:pPr>
-        <w:pStyle w:val="Standard"/>
-        <w:rPr>
-          <w:rFonts w:ascii="Calibri" w:hAnsi="Calibri"/>
-          <w:b/>
-          <w:bCs/>
-          <w:sz w:val="28"/>
-          <w:szCs w:val="28"/>
-        </w:rPr>
-      </w:pPr>
+      <w:r>
+        <w:rPr>
+          <w:rFonts w:asciiTheme="minorHAnsi" w:hAnsiTheme="minorHAnsi" w:cstheme="minorHAnsi"/>
+          <w:kern w:val="0"/>
+          <w:lang w:bidi="ar-SA"/>
+        </w:rPr>
+        <w:t>.</w:t>
+      </w:r>
     </w:p>
     <w:p>
       <w:pPr>

--- a/ProyectoIntermedio.docx
+++ b/ProyectoIntermedio.docx
@@ -33,7 +33,11 @@
           <w:szCs w:val="32"/>
         </w:rPr>
       </w:pPr>
-      <w:r>
+    </w:p>
+    <w:p>
+      <w:pPr>
+        <w:pStyle w:val="Standard"/>
+        <w:jc w:val="center"/>
         <w:rPr>
           <w:rFonts w:ascii="Calibri" w:hAnsi="Calibri"/>
           <w:b/>
@@ -41,277 +45,8 @@
           <w:sz w:val="32"/>
           <w:szCs w:val="32"/>
         </w:rPr>
-        <w:t>Introducción</w:t>
-      </w:r>
-    </w:p>
-    <w:p>
-      <w:pPr>
-        <w:pStyle w:val="Standard"/>
-        <w:rPr>
-          <w:rFonts w:ascii="Calibri" w:hAnsi="Calibri"/>
-        </w:rPr>
-      </w:pPr>
-      <w:r>
-        <w:rPr>
-          <w:rFonts w:ascii="Calibri" w:hAnsi="Calibri"/>
-        </w:rPr>
-        <w:t xml:space="preserve">El juego propuesto se trata de un juego de </w:t>
-      </w:r>
-      <w:r>
-        <w:rPr>
-          <w:rFonts w:ascii="Calibri" w:hAnsi="Calibri"/>
-          <w:i/>
-          <w:iCs/>
-        </w:rPr>
-        <w:t>plataformas</w:t>
-      </w:r>
-      <w:r>
-        <w:rPr>
-          <w:rFonts w:ascii="Calibri" w:hAnsi="Calibri"/>
-        </w:rPr>
-        <w:t>.</w:t>
-      </w:r>
-    </w:p>
-    <w:p>
-      <w:pPr>
-        <w:pStyle w:val="Standard"/>
-        <w:rPr>
-          <w:rFonts w:ascii="Calibri" w:hAnsi="Calibri"/>
-          <w:i/>
-          <w:iCs/>
-        </w:rPr>
-      </w:pPr>
-      <w:r>
-        <w:rPr>
-          <w:rFonts w:ascii="Calibri" w:hAnsi="Calibri"/>
-        </w:rPr>
-        <w:t xml:space="preserve">Se avisa de antemano que esto solo son las ideas que hay por el momento, y que </w:t>
-      </w:r>
-      <w:r>
-        <w:rPr>
-          <w:rFonts w:ascii="Calibri" w:hAnsi="Calibri"/>
-          <w:i/>
-          <w:iCs/>
-        </w:rPr>
-        <w:t>no necesariamente está todo implementado</w:t>
-      </w:r>
-      <w:r>
-        <w:rPr>
-          <w:rFonts w:ascii="Calibri" w:hAnsi="Calibri"/>
-          <w:i/>
-          <w:iCs/>
-        </w:rPr>
-        <w:t>, o correctamente implementado</w:t>
-      </w:r>
-      <w:r>
-        <w:rPr>
-          <w:rFonts w:ascii="Calibri" w:hAnsi="Calibri"/>
-          <w:i/>
-          <w:iCs/>
-        </w:rPr>
-        <w:t>.</w:t>
-      </w:r>
-    </w:p>
-    <w:p>
-      <w:pPr>
-        <w:pStyle w:val="Standard"/>
-        <w:rPr>
-          <w:rFonts w:ascii="Calibri" w:hAnsi="Calibri"/>
-        </w:rPr>
-      </w:pPr>
-      <w:r>
-        <w:rPr>
-          <w:rFonts w:ascii="Calibri" w:hAnsi="Calibri"/>
-        </w:rPr>
-        <w:t xml:space="preserve">Se simulará una </w:t>
-      </w:r>
-      <w:r>
-        <w:rPr>
-          <w:rFonts w:ascii="Calibri" w:hAnsi="Calibri"/>
-          <w:i/>
-          <w:iCs/>
-        </w:rPr>
-        <w:t>vista 2D</w:t>
-      </w:r>
-      <w:r>
-        <w:rPr>
-          <w:rFonts w:ascii="Calibri" w:hAnsi="Calibri"/>
-        </w:rPr>
-        <w:t xml:space="preserve">, con una </w:t>
-      </w:r>
-      <w:r>
-        <w:rPr>
-          <w:rFonts w:ascii="Calibri" w:hAnsi="Calibri"/>
-          <w:i/>
-          <w:iCs/>
-        </w:rPr>
-        <w:t>cámara frontal que seguirá al jugador de forma horizontal con un leve retraso respecto a su movimiento</w:t>
-      </w:r>
-      <w:r>
-        <w:rPr>
-          <w:rFonts w:ascii="Calibri" w:hAnsi="Calibri"/>
-        </w:rPr>
-        <w:t xml:space="preserve">. </w:t>
-      </w:r>
-    </w:p>
-    <w:p>
-      <w:pPr>
-        <w:pStyle w:val="Standard"/>
-        <w:rPr>
-          <w:rFonts w:ascii="Calibri" w:hAnsi="Calibri"/>
-        </w:rPr>
-      </w:pPr>
-      <w:r>
-        <w:rPr>
-          <w:rFonts w:ascii="Calibri" w:hAnsi="Calibri"/>
-        </w:rPr>
-        <w:t xml:space="preserve">El </w:t>
-      </w:r>
-      <w:r>
-        <w:rPr>
-          <w:rFonts w:ascii="Calibri" w:hAnsi="Calibri"/>
-          <w:i/>
-          <w:iCs/>
-        </w:rPr>
-        <w:t>objetivo</w:t>
-      </w:r>
-      <w:r>
-        <w:rPr>
-          <w:rFonts w:ascii="Calibri" w:hAnsi="Calibri"/>
-        </w:rPr>
-        <w:t xml:space="preserve"> del juego será </w:t>
-      </w:r>
-      <w:r>
-        <w:rPr>
-          <w:rFonts w:ascii="Calibri" w:hAnsi="Calibri"/>
-          <w:i/>
-          <w:iCs/>
-        </w:rPr>
-        <w:t>recoger todos los objetos recolectable</w:t>
-      </w:r>
-      <w:r>
-        <w:rPr>
-          <w:rFonts w:ascii="Calibri" w:hAnsi="Calibri"/>
-        </w:rPr>
-        <w:t xml:space="preserve">s de la escena, pasando por encima de ellos, </w:t>
-      </w:r>
-      <w:r>
-        <w:rPr>
-          <w:rFonts w:ascii="Calibri" w:hAnsi="Calibri"/>
-          <w:i/>
-          <w:iCs/>
-        </w:rPr>
-        <w:t>y llegar al punto final</w:t>
-      </w:r>
-      <w:r>
-        <w:rPr>
-          <w:rFonts w:ascii="Calibri" w:hAnsi="Calibri"/>
-        </w:rPr>
-        <w:t xml:space="preserve"> del nivel.</w:t>
-      </w:r>
-    </w:p>
-    <w:p>
-      <w:pPr>
-        <w:pStyle w:val="Standard"/>
-        <w:rPr>
-          <w:rFonts w:ascii="Calibri" w:hAnsi="Calibri"/>
-        </w:rPr>
-      </w:pPr>
-      <w:r>
-        <w:rPr>
-          <w:rFonts w:ascii="Calibri" w:hAnsi="Calibri"/>
-        </w:rPr>
-        <w:t xml:space="preserve">El jugador </w:t>
-      </w:r>
-      <w:r>
-        <w:rPr>
-          <w:rFonts w:ascii="Calibri" w:hAnsi="Calibri"/>
-          <w:i/>
-          <w:iCs/>
-        </w:rPr>
-        <w:t>morirá</w:t>
-      </w:r>
-      <w:r>
-        <w:rPr>
-          <w:rFonts w:ascii="Calibri" w:hAnsi="Calibri"/>
-        </w:rPr>
-        <w:t xml:space="preserve"> si es tocado por los </w:t>
-      </w:r>
-      <w:r>
-        <w:rPr>
-          <w:rFonts w:ascii="Calibri" w:hAnsi="Calibri"/>
-          <w:i/>
-          <w:iCs/>
-        </w:rPr>
-        <w:t>proyectiles de los cañones enemigos</w:t>
-      </w:r>
-      <w:r>
-        <w:rPr>
-          <w:rFonts w:ascii="Calibri" w:hAnsi="Calibri"/>
-        </w:rPr>
-        <w:t xml:space="preserve">, si </w:t>
-      </w:r>
-      <w:r>
-        <w:rPr>
-          <w:rFonts w:ascii="Calibri" w:hAnsi="Calibri"/>
-          <w:i/>
-          <w:iCs/>
-        </w:rPr>
-        <w:t>cae al vacío</w:t>
-      </w:r>
-      <w:r>
-        <w:rPr>
-          <w:rFonts w:ascii="Calibri" w:hAnsi="Calibri"/>
-        </w:rPr>
-        <w:t xml:space="preserve">, o </w:t>
-      </w:r>
-      <w:r>
-        <w:rPr>
-          <w:rFonts w:ascii="Calibri" w:hAnsi="Calibri"/>
-          <w:i/>
-          <w:iCs/>
-        </w:rPr>
-        <w:t>si es tocado por diferentes tipos de elementos</w:t>
-      </w:r>
-      <w:r>
-        <w:rPr>
-          <w:rFonts w:ascii="Calibri" w:hAnsi="Calibri"/>
-        </w:rPr>
-        <w:t xml:space="preserve"> representados como sistemas de partículas.</w:t>
-      </w:r>
-    </w:p>
-    <w:p>
-      <w:pPr>
-        <w:pStyle w:val="Standard"/>
-        <w:rPr>
-          <w:rFonts w:ascii="Calibri" w:hAnsi="Calibri"/>
-        </w:rPr>
-      </w:pPr>
-      <w:r>
-        <w:rPr>
-          <w:rFonts w:ascii="Calibri" w:hAnsi="Calibri"/>
-        </w:rPr>
-        <w:t xml:space="preserve">De momento, </w:t>
-      </w:r>
-      <w:r>
-        <w:rPr>
-          <w:rFonts w:ascii="Calibri" w:hAnsi="Calibri"/>
-          <w:i/>
-          <w:iCs/>
-        </w:rPr>
-        <w:t>no están implementadas las colisiones, ni hay colores</w:t>
-      </w:r>
-      <w:r>
-        <w:rPr>
-          <w:rFonts w:ascii="Calibri" w:hAnsi="Calibri"/>
-        </w:rPr>
-        <w:t xml:space="preserve"> para que se vea bonito ni vistoso.</w:t>
-      </w:r>
-    </w:p>
-    <w:p>
-      <w:pPr>
-        <w:pStyle w:val="Standard"/>
-        <w:jc w:val="center"/>
+      </w:pPr>
+      <w:r>
         <w:rPr>
           <w:rFonts w:ascii="Calibri" w:hAnsi="Calibri"/>
           <w:b/>
@@ -319,8 +54,285 @@
           <w:sz w:val="32"/>
           <w:szCs w:val="32"/>
         </w:rPr>
-      </w:pPr>
-      <w:r>
+        <w:t>Introducción</w:t>
+      </w:r>
+    </w:p>
+    <w:p>
+      <w:pPr>
+        <w:pStyle w:val="Standard"/>
+        <w:rPr>
+          <w:rFonts w:ascii="Calibri" w:hAnsi="Calibri"/>
+        </w:rPr>
+      </w:pPr>
+      <w:r>
+        <w:rPr>
+          <w:rFonts w:ascii="Calibri" w:hAnsi="Calibri"/>
+        </w:rPr>
+        <w:t xml:space="preserve">El juego propuesto se trata de un juego de </w:t>
+      </w:r>
+      <w:r>
+        <w:rPr>
+          <w:rFonts w:ascii="Calibri" w:hAnsi="Calibri"/>
+          <w:i/>
+          <w:iCs/>
+        </w:rPr>
+        <w:t>plataformas</w:t>
+      </w:r>
+      <w:r>
+        <w:rPr>
+          <w:rFonts w:ascii="Calibri" w:hAnsi="Calibri"/>
+        </w:rPr>
+        <w:t>.</w:t>
+      </w:r>
+    </w:p>
+    <w:p>
+      <w:pPr>
+        <w:pStyle w:val="Standard"/>
+        <w:rPr>
+          <w:rFonts w:ascii="Calibri" w:hAnsi="Calibri"/>
+          <w:i/>
+          <w:iCs/>
+        </w:rPr>
+      </w:pPr>
+      <w:r>
+        <w:rPr>
+          <w:rFonts w:ascii="Calibri" w:hAnsi="Calibri"/>
+        </w:rPr>
+        <w:t xml:space="preserve">Se avisa de antemano que esto solo son las ideas que hay por el momento, y que </w:t>
+      </w:r>
+      <w:r>
+        <w:rPr>
+          <w:rFonts w:ascii="Calibri" w:hAnsi="Calibri"/>
+          <w:i/>
+          <w:iCs/>
+        </w:rPr>
+        <w:t>no necesariamente está todo implementado</w:t>
+      </w:r>
+      <w:r>
+        <w:rPr>
+          <w:rFonts w:ascii="Calibri" w:hAnsi="Calibri"/>
+          <w:i/>
+          <w:iCs/>
+        </w:rPr>
+        <w:t>, o correctamente implementado</w:t>
+      </w:r>
+      <w:r>
+        <w:rPr>
+          <w:rFonts w:ascii="Calibri" w:hAnsi="Calibri"/>
+          <w:i/>
+          <w:iCs/>
+        </w:rPr>
+        <w:t>.</w:t>
+      </w:r>
+    </w:p>
+    <w:p>
+      <w:pPr>
+        <w:pStyle w:val="Standard"/>
+        <w:rPr>
+          <w:rFonts w:ascii="Calibri" w:hAnsi="Calibri"/>
+        </w:rPr>
+      </w:pPr>
+      <w:r>
+        <w:rPr>
+          <w:rFonts w:ascii="Calibri" w:hAnsi="Calibri"/>
+        </w:rPr>
+        <w:t xml:space="preserve">Se simulará una </w:t>
+      </w:r>
+      <w:r>
+        <w:rPr>
+          <w:rFonts w:ascii="Calibri" w:hAnsi="Calibri"/>
+          <w:i/>
+          <w:iCs/>
+        </w:rPr>
+        <w:t>vista 2D</w:t>
+      </w:r>
+      <w:r>
+        <w:rPr>
+          <w:rFonts w:ascii="Calibri" w:hAnsi="Calibri"/>
+        </w:rPr>
+        <w:t xml:space="preserve">, con una </w:t>
+      </w:r>
+      <w:r>
+        <w:rPr>
+          <w:rFonts w:ascii="Calibri" w:hAnsi="Calibri"/>
+          <w:i/>
+          <w:iCs/>
+        </w:rPr>
+        <w:t>cámara frontal que seguirá al jugador de forma horizontal con un leve retraso respecto a su movimiento</w:t>
+      </w:r>
+      <w:r>
+        <w:rPr>
+          <w:rFonts w:ascii="Calibri" w:hAnsi="Calibri"/>
+        </w:rPr>
+        <w:t xml:space="preserve">. </w:t>
+      </w:r>
+    </w:p>
+    <w:p>
+      <w:pPr>
+        <w:pStyle w:val="Standard"/>
+        <w:rPr>
+          <w:rFonts w:ascii="Calibri" w:hAnsi="Calibri"/>
+        </w:rPr>
+      </w:pPr>
+      <w:r>
+        <w:rPr>
+          <w:rFonts w:ascii="Calibri" w:hAnsi="Calibri"/>
+        </w:rPr>
+        <w:t xml:space="preserve">El </w:t>
+      </w:r>
+      <w:r>
+        <w:rPr>
+          <w:rFonts w:ascii="Calibri" w:hAnsi="Calibri"/>
+          <w:i/>
+          <w:iCs/>
+        </w:rPr>
+        <w:t>objetivo</w:t>
+      </w:r>
+      <w:r>
+        <w:rPr>
+          <w:rFonts w:ascii="Calibri" w:hAnsi="Calibri"/>
+        </w:rPr>
+        <w:t xml:space="preserve"> del juego será </w:t>
+      </w:r>
+      <w:r>
+        <w:rPr>
+          <w:rFonts w:ascii="Calibri" w:hAnsi="Calibri"/>
+          <w:i/>
+          <w:iCs/>
+        </w:rPr>
+        <w:t>recoger todos los objetos recolectable</w:t>
+      </w:r>
+      <w:r>
+        <w:rPr>
+          <w:rFonts w:ascii="Calibri" w:hAnsi="Calibri"/>
+        </w:rPr>
+        <w:t xml:space="preserve">s de la escena, pasando por encima de ellos, </w:t>
+      </w:r>
+      <w:r>
+        <w:rPr>
+          <w:rFonts w:ascii="Calibri" w:hAnsi="Calibri"/>
+          <w:i/>
+          <w:iCs/>
+        </w:rPr>
+        <w:t>y llegar al punto final</w:t>
+      </w:r>
+      <w:r>
+        <w:rPr>
+          <w:rFonts w:ascii="Calibri" w:hAnsi="Calibri"/>
+        </w:rPr>
+        <w:t xml:space="preserve"> del nivel.</w:t>
+      </w:r>
+    </w:p>
+    <w:p>
+      <w:pPr>
+        <w:pStyle w:val="Standard"/>
+        <w:rPr>
+          <w:rFonts w:ascii="Calibri" w:hAnsi="Calibri"/>
+        </w:rPr>
+      </w:pPr>
+      <w:r>
+        <w:rPr>
+          <w:rFonts w:ascii="Calibri" w:hAnsi="Calibri"/>
+        </w:rPr>
+        <w:t xml:space="preserve">El jugador </w:t>
+      </w:r>
+      <w:r>
+        <w:rPr>
+          <w:rFonts w:ascii="Calibri" w:hAnsi="Calibri"/>
+          <w:i/>
+          <w:iCs/>
+        </w:rPr>
+        <w:t>morirá</w:t>
+      </w:r>
+      <w:r>
+        <w:rPr>
+          <w:rFonts w:ascii="Calibri" w:hAnsi="Calibri"/>
+        </w:rPr>
+        <w:t xml:space="preserve"> si es tocado por los </w:t>
+      </w:r>
+      <w:r>
+        <w:rPr>
+          <w:rFonts w:ascii="Calibri" w:hAnsi="Calibri"/>
+          <w:i/>
+          <w:iCs/>
+        </w:rPr>
+        <w:t>proyectiles de los cañones enemigos</w:t>
+      </w:r>
+      <w:r>
+        <w:rPr>
+          <w:rFonts w:ascii="Calibri" w:hAnsi="Calibri"/>
+        </w:rPr>
+        <w:t xml:space="preserve">, si </w:t>
+      </w:r>
+      <w:r>
+        <w:rPr>
+          <w:rFonts w:ascii="Calibri" w:hAnsi="Calibri"/>
+          <w:i/>
+          <w:iCs/>
+        </w:rPr>
+        <w:t>cae al vacío</w:t>
+      </w:r>
+      <w:r>
+        <w:rPr>
+          <w:rFonts w:ascii="Calibri" w:hAnsi="Calibri"/>
+        </w:rPr>
+        <w:t xml:space="preserve">, o </w:t>
+      </w:r>
+      <w:r>
+        <w:rPr>
+          <w:rFonts w:ascii="Calibri" w:hAnsi="Calibri"/>
+          <w:i/>
+          <w:iCs/>
+        </w:rPr>
+        <w:t>si es tocado por diferentes tipos de elementos</w:t>
+      </w:r>
+      <w:r>
+        <w:rPr>
+          <w:rFonts w:ascii="Calibri" w:hAnsi="Calibri"/>
+        </w:rPr>
+        <w:t xml:space="preserve"> representados como sistemas de partículas.</w:t>
+      </w:r>
+    </w:p>
+    <w:p>
+      <w:pPr>
+        <w:pStyle w:val="Standard"/>
+        <w:rPr>
+          <w:rFonts w:ascii="Calibri" w:hAnsi="Calibri"/>
+        </w:rPr>
+      </w:pPr>
+      <w:r>
+        <w:rPr>
+          <w:rFonts w:ascii="Calibri" w:hAnsi="Calibri"/>
+        </w:rPr>
+        <w:t xml:space="preserve">De momento, </w:t>
+      </w:r>
+      <w:r>
+        <w:rPr>
+          <w:rFonts w:ascii="Calibri" w:hAnsi="Calibri"/>
+          <w:i/>
+          <w:iCs/>
+        </w:rPr>
+        <w:t>no están implementadas las colisiones, ni hay colores</w:t>
+      </w:r>
+      <w:r>
+        <w:rPr>
+          <w:rFonts w:ascii="Calibri" w:hAnsi="Calibri"/>
+        </w:rPr>
+        <w:t xml:space="preserve"> para que se vea bonito ni vistoso.</w:t>
+      </w:r>
+    </w:p>
+    <w:p>
+      <w:pPr>
+        <w:pStyle w:val="Standard"/>
+        <w:rPr>
+          <w:rFonts w:ascii="Calibri" w:hAnsi="Calibri"/>
+        </w:rPr>
+      </w:pPr>
+    </w:p>
+    <w:p>
+      <w:pPr>
+        <w:pStyle w:val="Standard"/>
+        <w:jc w:val="center"/>
         <w:rPr>
           <w:rFonts w:ascii="Calibri" w:hAnsi="Calibri"/>
           <w:b/>
@@ -328,6 +340,15 @@
           <w:sz w:val="32"/>
           <w:szCs w:val="32"/>
         </w:rPr>
+      </w:pPr>
+      <w:r>
+        <w:rPr>
+          <w:rFonts w:ascii="Calibri" w:hAnsi="Calibri"/>
+          <w:b/>
+          <w:bCs/>
+          <w:sz w:val="32"/>
+          <w:szCs w:val="32"/>
+        </w:rPr>
         <w:t>Instrucciones de uso</w:t>
       </w:r>
     </w:p>
@@ -806,6 +827,14 @@
         </w:rPr>
         <w:t xml:space="preserve"> No he sabido cambiar la dirección de la cámara, pero es algo a revisar de cara a la práctica final.</w:t>
       </w:r>
+    </w:p>
+    <w:p>
+      <w:pPr>
+        <w:pStyle w:val="Standard"/>
+        <w:rPr>
+          <w:rFonts w:ascii="Calibri" w:eastAsia="Calibri" w:hAnsi="Calibri" w:cs="Calibri"/>
+        </w:rPr>
+      </w:pPr>
     </w:p>
     <w:p>
       <w:pPr>
@@ -1100,7 +1129,6 @@
         </w:numPr>
         <w:rPr>
           <w:rFonts w:asciiTheme="minorHAnsi" w:hAnsiTheme="minorHAnsi" w:cstheme="minorHAnsi"/>
-          <w:color w:val="ED7D31" w:themeColor="accent2"/>
           <w:lang w:val="en-GB"/>
         </w:rPr>
       </w:pPr>
@@ -1125,7 +1153,31 @@
           <w:color w:val="ED7D31" w:themeColor="accent2"/>
           <w:lang w:val="en-GB"/>
         </w:rPr>
-        <w:t>líneas 78 – 98</w:t>
+        <w:t xml:space="preserve">líneas </w:t>
+      </w:r>
+      <w:r>
+        <w:rPr>
+          <w:rFonts w:ascii="Calibri" w:hAnsi="Calibri"/>
+          <w:color w:val="ED7D31" w:themeColor="accent2"/>
+          <w:lang w:val="en-GB"/>
+        </w:rPr>
+        <w:t>97</w:t>
+      </w:r>
+      <w:r>
+        <w:rPr>
+          <w:rFonts w:ascii="Calibri" w:hAnsi="Calibri"/>
+          <w:color w:val="ED7D31" w:themeColor="accent2"/>
+          <w:lang w:val="en-GB"/>
+        </w:rPr>
+        <w:t xml:space="preserve"> – </w:t>
+      </w:r>
+      <w:r>
+        <w:rPr>
+          <w:rFonts w:ascii="Calibri" w:hAnsi="Calibri"/>
+          <w:color w:val="ED7D31" w:themeColor="accent2"/>
+          <w:lang w:val="en-GB"/>
+        </w:rPr>
+        <w:t>117</w:t>
       </w:r>
     </w:p>
     <w:p>
@@ -1146,6 +1198,7 @@
           <w:color w:val="4472C4" w:themeColor="accent1"/>
           <w:lang w:val="en-GB"/>
         </w:rPr>
+        <w:lastRenderedPageBreak/>
         <w:t xml:space="preserve">IntegrateSemiEuler(double t) </w:t>
       </w:r>
       <w:r>
@@ -1161,7 +1214,31 @@
           <w:color w:val="ED7D31" w:themeColor="accent2"/>
           <w:lang w:val="en-GB"/>
         </w:rPr>
-        <w:t>líneas 100 – 119</w:t>
+        <w:t xml:space="preserve">líneas </w:t>
+      </w:r>
+      <w:r>
+        <w:rPr>
+          <w:rFonts w:ascii="Calibri" w:hAnsi="Calibri"/>
+          <w:color w:val="ED7D31" w:themeColor="accent2"/>
+          <w:lang w:val="en-GB"/>
+        </w:rPr>
+        <w:t>119</w:t>
+      </w:r>
+      <w:r>
+        <w:rPr>
+          <w:rFonts w:ascii="Calibri" w:hAnsi="Calibri"/>
+          <w:color w:val="ED7D31" w:themeColor="accent2"/>
+          <w:lang w:val="en-GB"/>
+        </w:rPr>
+        <w:t xml:space="preserve"> – </w:t>
+      </w:r>
+      <w:r>
+        <w:rPr>
+          <w:rFonts w:ascii="Calibri" w:hAnsi="Calibri"/>
+          <w:color w:val="ED7D31" w:themeColor="accent2"/>
+          <w:lang w:val="en-GB"/>
+        </w:rPr>
+        <w:t>138</w:t>
       </w:r>
     </w:p>
     <w:p>
@@ -1209,7 +1286,34 @@
           <w:kern w:val="0"/>
           <w:lang w:val="en-GB" w:bidi="ar-SA"/>
         </w:rPr>
-        <w:t>líneas 139 - 203</w:t>
+        <w:t xml:space="preserve">líneas </w:t>
+      </w:r>
+      <w:r>
+        <w:rPr>
+          <w:rFonts w:asciiTheme="minorHAnsi" w:hAnsiTheme="minorHAnsi" w:cstheme="minorHAnsi"/>
+          <w:color w:val="ED7D31" w:themeColor="accent2"/>
+          <w:kern w:val="0"/>
+          <w:lang w:val="en-GB" w:bidi="ar-SA"/>
+        </w:rPr>
+        <w:t>158</w:t>
+      </w:r>
+      <w:r>
+        <w:rPr>
+          <w:rFonts w:asciiTheme="minorHAnsi" w:hAnsiTheme="minorHAnsi" w:cstheme="minorHAnsi"/>
+          <w:color w:val="ED7D31" w:themeColor="accent2"/>
+          <w:kern w:val="0"/>
+          <w:lang w:val="en-GB" w:bidi="ar-SA"/>
+        </w:rPr>
+        <w:t xml:space="preserve"> - 2</w:t>
+      </w:r>
+      <w:r>
+        <w:rPr>
+          <w:rFonts w:asciiTheme="minorHAnsi" w:hAnsiTheme="minorHAnsi" w:cstheme="minorHAnsi"/>
+          <w:color w:val="ED7D31" w:themeColor="accent2"/>
+          <w:kern w:val="0"/>
+          <w:lang w:val="en-GB" w:bidi="ar-SA"/>
+        </w:rPr>
+        <w:t>21</w:t>
       </w:r>
     </w:p>
     <w:p>
@@ -1255,7 +1359,6 @@
         <w:rPr>
           <w:rFonts w:ascii="Calibri" w:hAnsi="Calibri"/>
         </w:rPr>
-        <w:lastRenderedPageBreak/>
         <w:t xml:space="preserve">Clase </w:t>
       </w:r>
       <w:r>
@@ -1301,7 +1404,14 @@
           <w:rFonts w:ascii="Calibri" w:hAnsi="Calibri"/>
           <w:color w:val="ED7D31" w:themeColor="accent2"/>
         </w:rPr>
-        <w:t>línea 89</w:t>
+        <w:t xml:space="preserve">línea </w:t>
+      </w:r>
+      <w:r>
+        <w:rPr>
+          <w:rFonts w:ascii="Calibri" w:hAnsi="Calibri"/>
+          <w:color w:val="ED7D31" w:themeColor="accent2"/>
+        </w:rPr>
+        <w:t>95</w:t>
       </w:r>
     </w:p>
     <w:p>
@@ -1415,7 +1525,35 @@
           <w:rFonts w:ascii="Calibri" w:hAnsi="Calibri"/>
           <w:color w:val="ED7D31" w:themeColor="accent2"/>
         </w:rPr>
-        <w:t>27 – 49.</w:t>
+        <w:t>2</w:t>
+      </w:r>
+      <w:r>
+        <w:rPr>
+          <w:rFonts w:ascii="Calibri" w:hAnsi="Calibri"/>
+          <w:color w:val="ED7D31" w:themeColor="accent2"/>
+        </w:rPr>
+        <w:t>9</w:t>
+      </w:r>
+      <w:r>
+        <w:rPr>
+          <w:rFonts w:ascii="Calibri" w:hAnsi="Calibri"/>
+          <w:color w:val="ED7D31" w:themeColor="accent2"/>
+        </w:rPr>
+        <w:t xml:space="preserve"> – </w:t>
+      </w:r>
+      <w:r>
+        <w:rPr>
+          <w:rFonts w:ascii="Calibri" w:hAnsi="Calibri"/>
+          <w:color w:val="ED7D31" w:themeColor="accent2"/>
+        </w:rPr>
+        <w:t>66</w:t>
+      </w:r>
+      <w:r>
+        <w:rPr>
+          <w:rFonts w:ascii="Calibri" w:hAnsi="Calibri"/>
+          <w:color w:val="ED7D31" w:themeColor="accent2"/>
+        </w:rPr>
+        <w:t>.</w:t>
       </w:r>
     </w:p>
     <w:p>
@@ -1602,7 +1740,31 @@
           <w:color w:val="ED7D31" w:themeColor="accent2"/>
           <w:lang w:val="en-GB"/>
         </w:rPr>
-        <w:t>líneas 68 – 71</w:t>
+        <w:t xml:space="preserve">líneas </w:t>
+      </w:r>
+      <w:r>
+        <w:rPr>
+          <w:rFonts w:ascii="Calibri" w:hAnsi="Calibri"/>
+          <w:color w:val="ED7D31" w:themeColor="accent2"/>
+          <w:lang w:val="en-GB"/>
+        </w:rPr>
+        <w:t>87</w:t>
+      </w:r>
+      <w:r>
+        <w:rPr>
+          <w:rFonts w:ascii="Calibri" w:hAnsi="Calibri"/>
+          <w:color w:val="ED7D31" w:themeColor="accent2"/>
+          <w:lang w:val="en-GB"/>
+        </w:rPr>
+        <w:t xml:space="preserve"> – </w:t>
+      </w:r>
+      <w:r>
+        <w:rPr>
+          <w:rFonts w:ascii="Calibri" w:hAnsi="Calibri"/>
+          <w:color w:val="ED7D31" w:themeColor="accent2"/>
+          <w:lang w:val="en-GB"/>
+        </w:rPr>
+        <w:t>90</w:t>
       </w:r>
     </w:p>
     <w:p>
@@ -1638,7 +1800,31 @@
           <w:color w:val="ED7D31" w:themeColor="accent2"/>
           <w:lang w:val="en-GB"/>
         </w:rPr>
-        <w:t>líneas 73 – 76</w:t>
+        <w:t xml:space="preserve">líneas </w:t>
+      </w:r>
+      <w:r>
+        <w:rPr>
+          <w:rFonts w:ascii="Calibri" w:hAnsi="Calibri"/>
+          <w:color w:val="ED7D31" w:themeColor="accent2"/>
+          <w:lang w:val="en-GB"/>
+        </w:rPr>
+        <w:t>92</w:t>
+      </w:r>
+      <w:r>
+        <w:rPr>
+          <w:rFonts w:ascii="Calibri" w:hAnsi="Calibri"/>
+          <w:color w:val="ED7D31" w:themeColor="accent2"/>
+          <w:lang w:val="en-GB"/>
+        </w:rPr>
+        <w:t xml:space="preserve"> – </w:t>
+      </w:r>
+      <w:r>
+        <w:rPr>
+          <w:rFonts w:ascii="Calibri" w:hAnsi="Calibri"/>
+          <w:color w:val="ED7D31" w:themeColor="accent2"/>
+          <w:lang w:val="en-GB"/>
+        </w:rPr>
+        <w:t>95</w:t>
       </w:r>
     </w:p>
     <w:p>
@@ -1703,34 +1889,16 @@
           <w:kern w:val="0"/>
           <w:lang w:bidi="ar-SA"/>
         </w:rPr>
-        <w:t>líneas 1</w:t>
-      </w:r>
-      <w:r>
-        <w:rPr>
-          <w:rFonts w:asciiTheme="minorHAnsi" w:hAnsiTheme="minorHAnsi" w:cstheme="minorHAnsi"/>
-          <w:color w:val="ED7D31" w:themeColor="accent2"/>
-          <w:kern w:val="0"/>
-          <w:lang w:bidi="ar-SA"/>
-        </w:rPr>
-        <w:t>6</w:t>
-      </w:r>
-      <w:r>
-        <w:rPr>
-          <w:rFonts w:asciiTheme="minorHAnsi" w:hAnsiTheme="minorHAnsi" w:cstheme="minorHAnsi"/>
-          <w:color w:val="ED7D31" w:themeColor="accent2"/>
-          <w:kern w:val="0"/>
-          <w:lang w:bidi="ar-SA"/>
-        </w:rPr>
-        <w:t xml:space="preserve">9 – </w:t>
-      </w:r>
-      <w:r>
-        <w:rPr>
-          <w:rFonts w:asciiTheme="minorHAnsi" w:hAnsiTheme="minorHAnsi" w:cstheme="minorHAnsi"/>
-          <w:color w:val="ED7D31" w:themeColor="accent2"/>
-          <w:kern w:val="0"/>
-          <w:lang w:bidi="ar-SA"/>
-        </w:rPr>
-        <w:t>171</w:t>
+        <w:t>línea</w:t>
+      </w:r>
+      <w:r>
+        <w:rPr>
+          <w:rFonts w:asciiTheme="minorHAnsi" w:hAnsiTheme="minorHAnsi" w:cstheme="minorHAnsi"/>
+          <w:color w:val="ED7D31" w:themeColor="accent2"/>
+          <w:kern w:val="0"/>
+          <w:lang w:bidi="ar-SA"/>
+        </w:rPr>
+        <w:t xml:space="preserve"> 190</w:t>
       </w:r>
     </w:p>
     <w:p>
@@ -1969,12 +2137,26 @@
           <w:rFonts w:asciiTheme="minorHAnsi" w:hAnsiTheme="minorHAnsi" w:cstheme="minorHAnsi"/>
           <w:color w:val="4472C4" w:themeColor="accent1"/>
         </w:rPr>
-        <w:t>shoot(</w:t>
+        <w:t>shoot</w:t>
       </w:r>
       <w:r>
         <w:rPr>
           <w:rFonts w:asciiTheme="minorHAnsi" w:hAnsiTheme="minorHAnsi" w:cstheme="minorHAnsi"/>
           <w:color w:val="4472C4" w:themeColor="accent1"/>
+        </w:rPr>
+        <w:t>FromCamera</w:t>
+      </w:r>
+      <w:r>
+        <w:rPr>
+          <w:rFonts w:asciiTheme="minorHAnsi" w:hAnsiTheme="minorHAnsi" w:cstheme="minorHAnsi"/>
+          <w:color w:val="4472C4" w:themeColor="accent1"/>
+        </w:rPr>
+        <w:t>(</w:t>
+      </w:r>
+      <w:r>
+        <w:rPr>
+          <w:rFonts w:asciiTheme="minorHAnsi" w:hAnsiTheme="minorHAnsi" w:cstheme="minorHAnsi"/>
+          <w:color w:val="4472C4" w:themeColor="accent1"/>
           <w:kern w:val="0"/>
           <w:highlight w:val="white"/>
           <w:lang w:bidi="ar-SA"/>
@@ -2005,7 +2187,126 @@
           <w:rFonts w:asciiTheme="minorHAnsi" w:hAnsiTheme="minorHAnsi" w:cstheme="minorHAnsi"/>
           <w:color w:val="ED7D31" w:themeColor="accent2"/>
         </w:rPr>
-        <w:t>líneas 38 - 101</w:t>
+        <w:t xml:space="preserve">líneas 38 </w:t>
+      </w:r>
+      <w:r>
+        <w:rPr>
+          <w:rFonts w:asciiTheme="minorHAnsi" w:hAnsiTheme="minorHAnsi" w:cstheme="minorHAnsi"/>
+          <w:color w:val="ED7D31" w:themeColor="accent2"/>
+        </w:rPr>
+        <w:t>–</w:t>
+      </w:r>
+      <w:r>
+        <w:rPr>
+          <w:rFonts w:asciiTheme="minorHAnsi" w:hAnsiTheme="minorHAnsi" w:cstheme="minorHAnsi"/>
+          <w:color w:val="ED7D31" w:themeColor="accent2"/>
+        </w:rPr>
+        <w:t xml:space="preserve"> 10</w:t>
+      </w:r>
+      <w:r>
+        <w:rPr>
+          <w:rFonts w:asciiTheme="minorHAnsi" w:hAnsiTheme="minorHAnsi" w:cstheme="minorHAnsi"/>
+          <w:color w:val="ED7D31" w:themeColor="accent2"/>
+        </w:rPr>
+        <w:t>2</w:t>
+      </w:r>
+    </w:p>
+    <w:p>
+      <w:pPr>
+        <w:pStyle w:val="Standard"/>
+        <w:numPr>
+          <w:ilvl w:val="0"/>
+          <w:numId w:val="6"/>
+        </w:numPr>
+        <w:rPr>
+          <w:rFonts w:asciiTheme="minorHAnsi" w:hAnsiTheme="minorHAnsi" w:cstheme="minorHAnsi"/>
+        </w:rPr>
+      </w:pPr>
+      <w:r>
+        <w:rPr>
+          <w:rFonts w:asciiTheme="minorHAnsi" w:hAnsiTheme="minorHAnsi" w:cstheme="minorHAnsi"/>
+          <w:color w:val="4472C4" w:themeColor="accent1"/>
+        </w:rPr>
+        <w:t>shootFrom</w:t>
+      </w:r>
+      <w:r>
+        <w:rPr>
+          <w:rFonts w:asciiTheme="minorHAnsi" w:hAnsiTheme="minorHAnsi" w:cstheme="minorHAnsi"/>
+          <w:color w:val="4472C4" w:themeColor="accent1"/>
+        </w:rPr>
+        <w:t>Place</w:t>
+      </w:r>
+      <w:r>
+        <w:rPr>
+          <w:rFonts w:asciiTheme="minorHAnsi" w:hAnsiTheme="minorHAnsi" w:cstheme="minorHAnsi"/>
+          <w:color w:val="4472C4" w:themeColor="accent1"/>
+        </w:rPr>
+        <w:t>(</w:t>
+      </w:r>
+      <w:r>
+        <w:rPr>
+          <w:rFonts w:asciiTheme="minorHAnsi" w:hAnsiTheme="minorHAnsi" w:cstheme="minorHAnsi"/>
+          <w:color w:val="4472C4" w:themeColor="accent1"/>
+          <w:kern w:val="0"/>
+          <w:highlight w:val="white"/>
+          <w:lang w:bidi="ar-SA"/>
+        </w:rPr>
+        <w:t>ProyectilType type</w:t>
+      </w:r>
+      <w:r>
+        <w:rPr>
+          <w:rFonts w:asciiTheme="minorHAnsi" w:hAnsiTheme="minorHAnsi" w:cstheme="minorHAnsi"/>
+          <w:color w:val="4472C4" w:themeColor="accent1"/>
+        </w:rPr>
+        <w:t xml:space="preserve">) </w:t>
+      </w:r>
+      <w:r>
+        <w:rPr>
+          <w:rFonts w:asciiTheme="minorHAnsi" w:hAnsiTheme="minorHAnsi" w:cstheme="minorHAnsi"/>
+        </w:rPr>
+        <w:t xml:space="preserve">// </w:t>
+      </w:r>
+      <w:r>
+        <w:rPr>
+          <w:rFonts w:asciiTheme="minorHAnsi" w:hAnsiTheme="minorHAnsi" w:cstheme="minorHAnsi"/>
+          <w:color w:val="ED7D31" w:themeColor="accent2"/>
+        </w:rPr>
+        <w:t xml:space="preserve">líneas </w:t>
+      </w:r>
+      <w:r>
+        <w:rPr>
+          <w:rFonts w:asciiTheme="minorHAnsi" w:hAnsiTheme="minorHAnsi" w:cstheme="minorHAnsi"/>
+          <w:color w:val="ED7D31" w:themeColor="accent2"/>
+        </w:rPr>
+        <w:t>104</w:t>
+      </w:r>
+      <w:r>
+        <w:rPr>
+          <w:rFonts w:asciiTheme="minorHAnsi" w:hAnsiTheme="minorHAnsi" w:cstheme="minorHAnsi"/>
+          <w:color w:val="ED7D31" w:themeColor="accent2"/>
+        </w:rPr>
+        <w:t xml:space="preserve"> </w:t>
+      </w:r>
+      <w:r>
+        <w:rPr>
+          <w:rFonts w:asciiTheme="minorHAnsi" w:hAnsiTheme="minorHAnsi" w:cstheme="minorHAnsi"/>
+          <w:color w:val="ED7D31" w:themeColor="accent2"/>
+        </w:rPr>
+        <w:t>–</w:t>
+      </w:r>
+      <w:r>
+        <w:rPr>
+          <w:rFonts w:asciiTheme="minorHAnsi" w:hAnsiTheme="minorHAnsi" w:cstheme="minorHAnsi"/>
+          <w:color w:val="ED7D31" w:themeColor="accent2"/>
+        </w:rPr>
+        <w:t xml:space="preserve"> 1</w:t>
+      </w:r>
+      <w:r>
+        <w:rPr>
+          <w:rFonts w:asciiTheme="minorHAnsi" w:hAnsiTheme="minorHAnsi" w:cstheme="minorHAnsi"/>
+          <w:color w:val="ED7D31" w:themeColor="accent2"/>
+        </w:rPr>
+        <w:t>68</w:t>
       </w:r>
     </w:p>
     <w:p>
@@ -2174,11 +2475,10 @@
         <w:pStyle w:val="Standard"/>
         <w:numPr>
           <w:ilvl w:val="0"/>
-          <w:numId w:val="7"/>
+          <w:numId w:val="6"/>
         </w:numPr>
         <w:rPr>
           <w:rFonts w:asciiTheme="minorHAnsi" w:hAnsiTheme="minorHAnsi" w:cstheme="minorHAnsi"/>
-          <w:lang w:val="en-GB"/>
         </w:rPr>
       </w:pPr>
       <w:r>
@@ -2203,33 +2503,140 @@
         <w:rPr>
           <w:rFonts w:asciiTheme="minorHAnsi" w:hAnsiTheme="minorHAnsi" w:cstheme="minorHAnsi"/>
           <w:color w:val="4472C4" w:themeColor="accent1"/>
+        </w:rPr>
+        <w:t>shoot</w:t>
+      </w:r>
+      <w:r>
+        <w:rPr>
+          <w:rFonts w:asciiTheme="minorHAnsi" w:hAnsiTheme="minorHAnsi" w:cstheme="minorHAnsi"/>
+          <w:color w:val="4472C4" w:themeColor="accent1"/>
+        </w:rPr>
+        <w:t>FromCamera</w:t>
+      </w:r>
+      <w:r>
+        <w:rPr>
+          <w:rFonts w:asciiTheme="minorHAnsi" w:hAnsiTheme="minorHAnsi" w:cstheme="minorHAnsi"/>
+          <w:color w:val="4472C4" w:themeColor="accent1"/>
+        </w:rPr>
+        <w:t>(</w:t>
+      </w:r>
+      <w:r>
+        <w:rPr>
+          <w:rFonts w:asciiTheme="minorHAnsi" w:hAnsiTheme="minorHAnsi" w:cstheme="minorHAnsi"/>
+          <w:color w:val="4472C4" w:themeColor="accent1"/>
+          <w:kern w:val="0"/>
+          <w:highlight w:val="white"/>
+          <w:lang w:bidi="ar-SA"/>
+        </w:rPr>
+        <w:t>ProyectilType type</w:t>
+      </w:r>
+      <w:r>
+        <w:rPr>
+          <w:rFonts w:asciiTheme="minorHAnsi" w:hAnsiTheme="minorHAnsi" w:cstheme="minorHAnsi"/>
+          <w:color w:val="4472C4" w:themeColor="accent1"/>
+        </w:rPr>
+        <w:t xml:space="preserve">) </w:t>
+      </w:r>
+      <w:r>
+        <w:rPr>
+          <w:rFonts w:asciiTheme="minorHAnsi" w:hAnsiTheme="minorHAnsi" w:cstheme="minorHAnsi"/>
+        </w:rPr>
+        <w:t xml:space="preserve">// </w:t>
+      </w:r>
+      <w:r>
+        <w:rPr>
+          <w:rFonts w:asciiTheme="minorHAnsi" w:hAnsiTheme="minorHAnsi" w:cstheme="minorHAnsi"/>
+          <w:color w:val="ED7D31" w:themeColor="accent2"/>
+        </w:rPr>
+        <w:t xml:space="preserve">líneas 38 </w:t>
+      </w:r>
+      <w:r>
+        <w:rPr>
+          <w:rFonts w:asciiTheme="minorHAnsi" w:hAnsiTheme="minorHAnsi" w:cstheme="minorHAnsi"/>
+          <w:color w:val="ED7D31" w:themeColor="accent2"/>
+        </w:rPr>
+        <w:t>–</w:t>
+      </w:r>
+      <w:r>
+        <w:rPr>
+          <w:rFonts w:asciiTheme="minorHAnsi" w:hAnsiTheme="minorHAnsi" w:cstheme="minorHAnsi"/>
+          <w:color w:val="ED7D31" w:themeColor="accent2"/>
+        </w:rPr>
+        <w:t xml:space="preserve"> 10</w:t>
+      </w:r>
+      <w:r>
+        <w:rPr>
+          <w:rFonts w:asciiTheme="minorHAnsi" w:hAnsiTheme="minorHAnsi" w:cstheme="minorHAnsi"/>
+          <w:color w:val="ED7D31" w:themeColor="accent2"/>
+        </w:rPr>
+        <w:t>2</w:t>
+      </w:r>
+    </w:p>
+    <w:p>
+      <w:pPr>
+        <w:pStyle w:val="Standard"/>
+        <w:numPr>
+          <w:ilvl w:val="0"/>
+          <w:numId w:val="6"/>
+        </w:numPr>
+        <w:rPr>
+          <w:rFonts w:asciiTheme="minorHAnsi" w:hAnsiTheme="minorHAnsi" w:cstheme="minorHAnsi"/>
+        </w:rPr>
+      </w:pPr>
+      <w:r>
+        <w:rPr>
+          <w:rStyle w:val="CdigoHTML"/>
+          <w:rFonts w:asciiTheme="minorHAnsi" w:eastAsia="NSimSun" w:hAnsiTheme="minorHAnsi" w:cstheme="minorHAnsi"/>
+          <w:color w:val="538135" w:themeColor="accent6" w:themeShade="BF"/>
+          <w:sz w:val="24"/>
+          <w:szCs w:val="24"/>
+        </w:rPr>
+        <w:t>Proyectil.cpp</w:t>
+      </w:r>
+      <w:r>
+        <w:rPr>
+          <w:rFonts w:asciiTheme="minorHAnsi" w:hAnsiTheme="minorHAnsi" w:cstheme="minorHAnsi"/>
           <w:kern w:val="0"/>
           <w:lang w:val="en-GB" w:bidi="ar-SA"/>
         </w:rPr>
-        <w:t xml:space="preserve">shoot(ProyectilType type); </w:t>
-      </w:r>
-      <w:r>
-        <w:rPr>
-          <w:rFonts w:asciiTheme="minorHAnsi" w:hAnsiTheme="minorHAnsi" w:cstheme="minorHAnsi"/>
-          <w:kern w:val="0"/>
-          <w:lang w:val="en-GB" w:bidi="ar-SA"/>
-        </w:rPr>
-        <w:t>//</w:t>
-      </w:r>
-      <w:r>
-        <w:rPr>
-          <w:rFonts w:asciiTheme="minorHAnsi" w:hAnsiTheme="minorHAnsi" w:cstheme="minorHAnsi"/>
-          <w:kern w:val="0"/>
-          <w:lang w:val="en-GB" w:bidi="ar-SA"/>
-        </w:rPr>
-        <w:t xml:space="preserve"> </w:t>
-      </w:r>
-      <w:r>
-        <w:rPr>
-          <w:rFonts w:asciiTheme="minorHAnsi" w:hAnsiTheme="minorHAnsi" w:cstheme="minorHAnsi"/>
-          <w:color w:val="ED7D31" w:themeColor="accent2"/>
-        </w:rPr>
-        <w:t xml:space="preserve">líneas 38 </w:t>
+        <w:t xml:space="preserve">: </w:t>
+      </w:r>
+      <w:r>
+        <w:rPr>
+          <w:rFonts w:asciiTheme="minorHAnsi" w:hAnsiTheme="minorHAnsi" w:cstheme="minorHAnsi"/>
+          <w:color w:val="4472C4" w:themeColor="accent1"/>
+        </w:rPr>
+        <w:t>shootFromPlace(</w:t>
+      </w:r>
+      <w:r>
+        <w:rPr>
+          <w:rFonts w:asciiTheme="minorHAnsi" w:hAnsiTheme="minorHAnsi" w:cstheme="minorHAnsi"/>
+          <w:color w:val="4472C4" w:themeColor="accent1"/>
+          <w:kern w:val="0"/>
+          <w:highlight w:val="white"/>
+          <w:lang w:bidi="ar-SA"/>
+        </w:rPr>
+        <w:t>ProyectilType type</w:t>
+      </w:r>
+      <w:r>
+        <w:rPr>
+          <w:rFonts w:asciiTheme="minorHAnsi" w:hAnsiTheme="minorHAnsi" w:cstheme="minorHAnsi"/>
+          <w:color w:val="4472C4" w:themeColor="accent1"/>
+        </w:rPr>
+        <w:t xml:space="preserve">) </w:t>
+      </w:r>
+      <w:r>
+        <w:rPr>
+          <w:rFonts w:asciiTheme="minorHAnsi" w:hAnsiTheme="minorHAnsi" w:cstheme="minorHAnsi"/>
+        </w:rPr>
+        <w:t xml:space="preserve">// </w:t>
+      </w:r>
+      <w:r>
+        <w:rPr>
+          <w:rFonts w:asciiTheme="minorHAnsi" w:hAnsiTheme="minorHAnsi" w:cstheme="minorHAnsi"/>
+          <w:color w:val="ED7D31" w:themeColor="accent2"/>
+        </w:rPr>
+        <w:t xml:space="preserve">líneas 104 </w:t>
       </w:r>
       <w:r>
         <w:rPr>
@@ -2243,7 +2650,14 @@
           <w:rFonts w:asciiTheme="minorHAnsi" w:hAnsiTheme="minorHAnsi" w:cstheme="minorHAnsi"/>
           <w:color w:val="ED7D31" w:themeColor="accent2"/>
         </w:rPr>
-        <w:t xml:space="preserve"> 101</w:t>
+        <w:t xml:space="preserve"> 1</w:t>
+      </w:r>
+      <w:r>
+        <w:rPr>
+          <w:rFonts w:asciiTheme="minorHAnsi" w:hAnsiTheme="minorHAnsi" w:cstheme="minorHAnsi"/>
+          <w:color w:val="ED7D31" w:themeColor="accent2"/>
+        </w:rPr>
+        <w:t>68</w:t>
       </w:r>
     </w:p>
     <w:p>
@@ -2381,9 +2795,7 @@
           <w:numId w:val="8"/>
         </w:numPr>
         <w:rPr>
-          <w:rFonts w:ascii="Calibri" w:hAnsi="Calibri"/>
-          <w:b/>
-          <w:bCs/>
+          <w:rFonts w:asciiTheme="minorHAnsi" w:hAnsiTheme="minorHAnsi" w:cstheme="minorHAnsi"/>
         </w:rPr>
       </w:pPr>
       <w:r>
@@ -2420,7 +2832,16 @@
           <w:kern w:val="0"/>
           <w:lang w:bidi="ar-SA"/>
         </w:rPr>
-        <w:t>línea 52</w:t>
+        <w:t>línea 5</w:t>
+      </w:r>
+      <w:r>
+        <w:rPr>
+          <w:rFonts w:asciiTheme="minorHAnsi" w:hAnsiTheme="minorHAnsi" w:cstheme="minorHAnsi"/>
+          <w:color w:val="ED7D31" w:themeColor="accent2"/>
+          <w:kern w:val="0"/>
+          <w:lang w:bidi="ar-SA"/>
+        </w:rPr>
+        <w:t>6</w:t>
       </w:r>
     </w:p>
     <w:p>
@@ -2580,7 +3001,25 @@
           <w:kern w:val="0"/>
           <w:lang w:bidi="ar-SA"/>
         </w:rPr>
-        <w:t xml:space="preserve"> líneas 47 – 79</w:t>
+        <w:t xml:space="preserve"> líneas 47 – </w:t>
+      </w:r>
+      <w:r>
+        <w:rPr>
+          <w:rFonts w:asciiTheme="minorHAnsi" w:hAnsiTheme="minorHAnsi" w:cstheme="minorHAnsi"/>
+          <w:color w:val="ED7D31" w:themeColor="accent2"/>
+          <w:kern w:val="0"/>
+          <w:lang w:bidi="ar-SA"/>
+        </w:rPr>
+        <w:t>8</w:t>
+      </w:r>
+      <w:r>
+        <w:rPr>
+          <w:rFonts w:asciiTheme="minorHAnsi" w:hAnsiTheme="minorHAnsi" w:cstheme="minorHAnsi"/>
+          <w:color w:val="ED7D31" w:themeColor="accent2"/>
+          <w:kern w:val="0"/>
+          <w:lang w:bidi="ar-SA"/>
+        </w:rPr>
+        <w:t>9</w:t>
       </w:r>
     </w:p>
     <w:p>
@@ -2624,7 +3063,43 @@
           <w:kern w:val="0"/>
           <w:lang w:bidi="ar-SA"/>
         </w:rPr>
-        <w:t xml:space="preserve"> líneas 81 – 89</w:t>
+        <w:t xml:space="preserve"> líneas </w:t>
+      </w:r>
+      <w:r>
+        <w:rPr>
+          <w:rFonts w:asciiTheme="minorHAnsi" w:hAnsiTheme="minorHAnsi" w:cstheme="minorHAnsi"/>
+          <w:color w:val="ED7D31" w:themeColor="accent2"/>
+          <w:kern w:val="0"/>
+          <w:lang w:bidi="ar-SA"/>
+        </w:rPr>
+        <w:t>9</w:t>
+      </w:r>
+      <w:r>
+        <w:rPr>
+          <w:rFonts w:asciiTheme="minorHAnsi" w:hAnsiTheme="minorHAnsi" w:cstheme="minorHAnsi"/>
+          <w:color w:val="ED7D31" w:themeColor="accent2"/>
+          <w:kern w:val="0"/>
+          <w:lang w:bidi="ar-SA"/>
+        </w:rPr>
+        <w:t xml:space="preserve">1 – </w:t>
+      </w:r>
+      <w:r>
+        <w:rPr>
+          <w:rFonts w:asciiTheme="minorHAnsi" w:hAnsiTheme="minorHAnsi" w:cstheme="minorHAnsi"/>
+          <w:color w:val="ED7D31" w:themeColor="accent2"/>
+          <w:kern w:val="0"/>
+          <w:lang w:bidi="ar-SA"/>
+        </w:rPr>
+        <w:t>9</w:t>
+      </w:r>
+      <w:r>
+        <w:rPr>
+          <w:rFonts w:asciiTheme="minorHAnsi" w:hAnsiTheme="minorHAnsi" w:cstheme="minorHAnsi"/>
+          <w:color w:val="ED7D31" w:themeColor="accent2"/>
+          <w:kern w:val="0"/>
+          <w:lang w:bidi="ar-SA"/>
+        </w:rPr>
+        <w:t>9</w:t>
       </w:r>
     </w:p>
     <w:p>
@@ -2668,7 +3143,43 @@
           <w:kern w:val="0"/>
           <w:lang w:bidi="ar-SA"/>
         </w:rPr>
-        <w:t xml:space="preserve"> líneas 91 – 99</w:t>
+        <w:t xml:space="preserve"> líneas </w:t>
+      </w:r>
+      <w:r>
+        <w:rPr>
+          <w:rFonts w:asciiTheme="minorHAnsi" w:hAnsiTheme="minorHAnsi" w:cstheme="minorHAnsi"/>
+          <w:color w:val="ED7D31" w:themeColor="accent2"/>
+          <w:kern w:val="0"/>
+          <w:lang w:bidi="ar-SA"/>
+        </w:rPr>
+        <w:t>10</w:t>
+      </w:r>
+      <w:r>
+        <w:rPr>
+          <w:rFonts w:asciiTheme="minorHAnsi" w:hAnsiTheme="minorHAnsi" w:cstheme="minorHAnsi"/>
+          <w:color w:val="ED7D31" w:themeColor="accent2"/>
+          <w:kern w:val="0"/>
+          <w:lang w:bidi="ar-SA"/>
+        </w:rPr>
+        <w:t xml:space="preserve">1 – </w:t>
+      </w:r>
+      <w:r>
+        <w:rPr>
+          <w:rFonts w:asciiTheme="minorHAnsi" w:hAnsiTheme="minorHAnsi" w:cstheme="minorHAnsi"/>
+          <w:color w:val="ED7D31" w:themeColor="accent2"/>
+          <w:kern w:val="0"/>
+          <w:lang w:bidi="ar-SA"/>
+        </w:rPr>
+        <w:t>10</w:t>
+      </w:r>
+      <w:r>
+        <w:rPr>
+          <w:rFonts w:asciiTheme="minorHAnsi" w:hAnsiTheme="minorHAnsi" w:cstheme="minorHAnsi"/>
+          <w:color w:val="ED7D31" w:themeColor="accent2"/>
+          <w:kern w:val="0"/>
+          <w:lang w:bidi="ar-SA"/>
+        </w:rPr>
+        <w:t>9</w:t>
       </w:r>
     </w:p>
     <w:p>
@@ -2724,7 +3235,34 @@
           <w:kern w:val="0"/>
           <w:lang w:bidi="ar-SA"/>
         </w:rPr>
-        <w:t xml:space="preserve"> líneas 116 –  133</w:t>
+        <w:t xml:space="preserve"> líneas 1</w:t>
+      </w:r>
+      <w:r>
+        <w:rPr>
+          <w:rFonts w:asciiTheme="minorHAnsi" w:hAnsiTheme="minorHAnsi" w:cstheme="minorHAnsi"/>
+          <w:color w:val="ED7D31" w:themeColor="accent2"/>
+          <w:kern w:val="0"/>
+          <w:lang w:bidi="ar-SA"/>
+        </w:rPr>
+        <w:t>2</w:t>
+      </w:r>
+      <w:r>
+        <w:rPr>
+          <w:rFonts w:asciiTheme="minorHAnsi" w:hAnsiTheme="minorHAnsi" w:cstheme="minorHAnsi"/>
+          <w:color w:val="ED7D31" w:themeColor="accent2"/>
+          <w:kern w:val="0"/>
+          <w:lang w:bidi="ar-SA"/>
+        </w:rPr>
+        <w:t xml:space="preserve">6 –  </w:t>
+      </w:r>
+      <w:r>
+        <w:rPr>
+          <w:rFonts w:asciiTheme="minorHAnsi" w:hAnsiTheme="minorHAnsi" w:cstheme="minorHAnsi"/>
+          <w:color w:val="ED7D31" w:themeColor="accent2"/>
+          <w:kern w:val="0"/>
+          <w:lang w:bidi="ar-SA"/>
+        </w:rPr>
+        <w:t>142</w:t>
       </w:r>
       <w:r>
         <w:rPr>
@@ -2768,7 +3306,34 @@
           <w:kern w:val="0"/>
           <w:lang w:bidi="ar-SA"/>
         </w:rPr>
-        <w:t xml:space="preserve"> líneas 135 –  148</w:t>
+        <w:t xml:space="preserve"> líneas 1</w:t>
+      </w:r>
+      <w:r>
+        <w:rPr>
+          <w:rFonts w:asciiTheme="minorHAnsi" w:hAnsiTheme="minorHAnsi" w:cstheme="minorHAnsi"/>
+          <w:color w:val="ED7D31" w:themeColor="accent2"/>
+          <w:kern w:val="0"/>
+          <w:lang w:bidi="ar-SA"/>
+        </w:rPr>
+        <w:t>44</w:t>
+      </w:r>
+      <w:r>
+        <w:rPr>
+          <w:rFonts w:asciiTheme="minorHAnsi" w:hAnsiTheme="minorHAnsi" w:cstheme="minorHAnsi"/>
+          <w:color w:val="ED7D31" w:themeColor="accent2"/>
+          <w:kern w:val="0"/>
+          <w:lang w:bidi="ar-SA"/>
+        </w:rPr>
+        <w:t xml:space="preserve"> –  1</w:t>
+      </w:r>
+      <w:r>
+        <w:rPr>
+          <w:rFonts w:asciiTheme="minorHAnsi" w:hAnsiTheme="minorHAnsi" w:cstheme="minorHAnsi"/>
+          <w:color w:val="ED7D31" w:themeColor="accent2"/>
+          <w:kern w:val="0"/>
+          <w:lang w:bidi="ar-SA"/>
+        </w:rPr>
+        <w:t>59</w:t>
       </w:r>
     </w:p>
     <w:p>
@@ -2867,7 +3432,34 @@
           <w:kern w:val="0"/>
           <w:lang w:bidi="ar-SA"/>
         </w:rPr>
-        <w:t xml:space="preserve"> líneas 101 –  107</w:t>
+        <w:t xml:space="preserve"> líneas 1</w:t>
+      </w:r>
+      <w:r>
+        <w:rPr>
+          <w:rFonts w:asciiTheme="minorHAnsi" w:hAnsiTheme="minorHAnsi" w:cstheme="minorHAnsi"/>
+          <w:color w:val="ED7D31" w:themeColor="accent2"/>
+          <w:kern w:val="0"/>
+          <w:lang w:bidi="ar-SA"/>
+        </w:rPr>
+        <w:t>1</w:t>
+      </w:r>
+      <w:r>
+        <w:rPr>
+          <w:rFonts w:asciiTheme="minorHAnsi" w:hAnsiTheme="minorHAnsi" w:cstheme="minorHAnsi"/>
+          <w:color w:val="ED7D31" w:themeColor="accent2"/>
+          <w:kern w:val="0"/>
+          <w:lang w:bidi="ar-SA"/>
+        </w:rPr>
+        <w:t>1 –  1</w:t>
+      </w:r>
+      <w:r>
+        <w:rPr>
+          <w:rFonts w:asciiTheme="minorHAnsi" w:hAnsiTheme="minorHAnsi" w:cstheme="minorHAnsi"/>
+          <w:color w:val="ED7D31" w:themeColor="accent2"/>
+          <w:kern w:val="0"/>
+          <w:lang w:bidi="ar-SA"/>
+        </w:rPr>
+        <w:t>18</w:t>
       </w:r>
     </w:p>
     <w:p>
@@ -2950,7 +3542,43 @@
           <w:kern w:val="0"/>
           <w:lang w:bidi="ar-SA"/>
         </w:rPr>
-        <w:t>líneas 110 –  114</w:t>
+        <w:t>líneas 1</w:t>
+      </w:r>
+      <w:r>
+        <w:rPr>
+          <w:rFonts w:asciiTheme="minorHAnsi" w:hAnsiTheme="minorHAnsi" w:cstheme="minorHAnsi"/>
+          <w:color w:val="ED7D31" w:themeColor="accent2"/>
+          <w:kern w:val="0"/>
+          <w:lang w:bidi="ar-SA"/>
+        </w:rPr>
+        <w:t>2</w:t>
+      </w:r>
+      <w:r>
+        <w:rPr>
+          <w:rFonts w:asciiTheme="minorHAnsi" w:hAnsiTheme="minorHAnsi" w:cstheme="minorHAnsi"/>
+          <w:color w:val="ED7D31" w:themeColor="accent2"/>
+          <w:kern w:val="0"/>
+          <w:lang w:bidi="ar-SA"/>
+        </w:rPr>
+        <w:t>0 –  1</w:t>
+      </w:r>
+      <w:r>
+        <w:rPr>
+          <w:rFonts w:asciiTheme="minorHAnsi" w:hAnsiTheme="minorHAnsi" w:cstheme="minorHAnsi"/>
+          <w:color w:val="ED7D31" w:themeColor="accent2"/>
+          <w:kern w:val="0"/>
+          <w:lang w:bidi="ar-SA"/>
+        </w:rPr>
+        <w:t>2</w:t>
+      </w:r>
+      <w:r>
+        <w:rPr>
+          <w:rFonts w:asciiTheme="minorHAnsi" w:hAnsiTheme="minorHAnsi" w:cstheme="minorHAnsi"/>
+          <w:color w:val="ED7D31" w:themeColor="accent2"/>
+          <w:kern w:val="0"/>
+          <w:lang w:bidi="ar-SA"/>
+        </w:rPr>
+        <w:t>4</w:t>
       </w:r>
     </w:p>
     <w:p>
@@ -3142,7 +3770,6 @@
           <w:highlight w:val="white"/>
           <w:lang w:bidi="ar-SA"/>
         </w:rPr>
-        <w:lastRenderedPageBreak/>
         <w:t>Particle* _modelParticle</w:t>
       </w:r>
       <w:r>
@@ -3730,7 +4357,16 @@
           <w:kern w:val="0"/>
           <w:lang w:bidi="ar-SA"/>
         </w:rPr>
-        <w:t>línea 53</w:t>
+        <w:t>línea 5</w:t>
+      </w:r>
+      <w:r>
+        <w:rPr>
+          <w:rFonts w:asciiTheme="minorHAnsi" w:hAnsiTheme="minorHAnsi" w:cstheme="minorHAnsi"/>
+          <w:color w:val="ED7D31" w:themeColor="accent2"/>
+          <w:kern w:val="0"/>
+          <w:lang w:bidi="ar-SA"/>
+        </w:rPr>
+        <w:t>7</w:t>
       </w:r>
     </w:p>
     <w:p>
@@ -3786,7 +4422,7 @@
           <w:rFonts w:asciiTheme="minorHAnsi" w:hAnsiTheme="minorHAnsi" w:cstheme="minorHAnsi"/>
           <w:color w:val="4472C4" w:themeColor="accent1"/>
         </w:rPr>
-        <w:t xml:space="preserve">addGenerators(ParticleGenerator* g) </w:t>
+        <w:t xml:space="preserve">addGenerator(ParticleGenerator* g) </w:t>
       </w:r>
       <w:r>
         <w:rPr>
@@ -3801,7 +4437,43 @@
           <w:kern w:val="0"/>
           <w:lang w:bidi="ar-SA"/>
         </w:rPr>
-        <w:t xml:space="preserve"> líneas 91 – 99</w:t>
+        <w:t xml:space="preserve"> líneas </w:t>
+      </w:r>
+      <w:r>
+        <w:rPr>
+          <w:rFonts w:asciiTheme="minorHAnsi" w:hAnsiTheme="minorHAnsi" w:cstheme="minorHAnsi"/>
+          <w:color w:val="ED7D31" w:themeColor="accent2"/>
+          <w:kern w:val="0"/>
+          <w:lang w:bidi="ar-SA"/>
+        </w:rPr>
+        <w:t>10</w:t>
+      </w:r>
+      <w:r>
+        <w:rPr>
+          <w:rFonts w:asciiTheme="minorHAnsi" w:hAnsiTheme="minorHAnsi" w:cstheme="minorHAnsi"/>
+          <w:color w:val="ED7D31" w:themeColor="accent2"/>
+          <w:kern w:val="0"/>
+          <w:lang w:bidi="ar-SA"/>
+        </w:rPr>
+        <w:t xml:space="preserve">1 – </w:t>
+      </w:r>
+      <w:r>
+        <w:rPr>
+          <w:rFonts w:asciiTheme="minorHAnsi" w:hAnsiTheme="minorHAnsi" w:cstheme="minorHAnsi"/>
+          <w:color w:val="ED7D31" w:themeColor="accent2"/>
+          <w:kern w:val="0"/>
+          <w:lang w:bidi="ar-SA"/>
+        </w:rPr>
+        <w:t>10</w:t>
+      </w:r>
+      <w:r>
+        <w:rPr>
+          <w:rFonts w:asciiTheme="minorHAnsi" w:hAnsiTheme="minorHAnsi" w:cstheme="minorHAnsi"/>
+          <w:color w:val="ED7D31" w:themeColor="accent2"/>
+          <w:kern w:val="0"/>
+          <w:lang w:bidi="ar-SA"/>
+        </w:rPr>
+        <w:t>9</w:t>
       </w:r>
     </w:p>
     <w:p>
@@ -4407,6 +5079,7 @@
           <w:kern w:val="0"/>
           <w:lang w:bidi="ar-SA"/>
         </w:rPr>
+        <w:lastRenderedPageBreak/>
         <w:t xml:space="preserve">En </w:t>
       </w:r>
       <w:r>
